--- a/02_bab_2.docx
+++ b/02_bab_2.docx
@@ -174,8 +174,200 @@
                                 <w:sz w:val="32"/>
                                 <w:lang w:val="id-ID"/>
                               </w:rPr>
-                              <w:t>Jika anda belum mengenal apa yang dihadapi bisa jadi anda cuai terhadap kondisi. Kerikil itu pasti, namun apa artinya sesuai kondisi dan cara pandang kita.”</w:t>
-                            </w:r>
+                              <w:t xml:space="preserve">Jika anda belum mengenal apa yang </w:t>
+                            </w:r>
+                            <w:proofErr w:type="spellStart"/>
+                            <w:r>
+                              <w:rPr>
+                                <w:rFonts w:ascii="Adobe Devanagari" w:hAnsi="Adobe Devanagari" w:cs="Adobe Devanagari"/>
+                                <w:i/>
+                                <w:sz w:val="32"/>
+                              </w:rPr>
+                              <w:t>sebenarnya</w:t>
+                            </w:r>
+                            <w:proofErr w:type="spellEnd"/>
+                            <w:r>
+                              <w:rPr>
+                                <w:rFonts w:ascii="Adobe Devanagari" w:hAnsi="Adobe Devanagari" w:cs="Adobe Devanagari"/>
+                                <w:i/>
+                                <w:sz w:val="32"/>
+                              </w:rPr>
+                              <w:t xml:space="preserve"> </w:t>
+                            </w:r>
+                            <w:r>
+                              <w:rPr>
+                                <w:rFonts w:ascii="Adobe Devanagari" w:hAnsi="Adobe Devanagari" w:cs="Adobe Devanagari"/>
+                                <w:i/>
+                                <w:sz w:val="32"/>
+                                <w:lang w:val="id-ID"/>
+                              </w:rPr>
+                              <w:t>dihadapi bisa jadi anda cuai terhadap kondisi</w:t>
+                            </w:r>
+                            <w:r>
+                              <w:rPr>
+                                <w:rFonts w:ascii="Adobe Devanagari" w:hAnsi="Adobe Devanagari" w:cs="Adobe Devanagari"/>
+                                <w:i/>
+                                <w:sz w:val="32"/>
+                              </w:rPr>
+                              <w:t xml:space="preserve"> </w:t>
+                            </w:r>
+                            <w:proofErr w:type="spellStart"/>
+                            <w:r>
+                              <w:rPr>
+                                <w:rFonts w:ascii="Adobe Devanagari" w:hAnsi="Adobe Devanagari" w:cs="Adobe Devanagari"/>
+                                <w:i/>
+                                <w:sz w:val="32"/>
+                              </w:rPr>
+                              <w:t>saat</w:t>
+                            </w:r>
+                            <w:proofErr w:type="spellEnd"/>
+                            <w:r>
+                              <w:rPr>
+                                <w:rFonts w:ascii="Adobe Devanagari" w:hAnsi="Adobe Devanagari" w:cs="Adobe Devanagari"/>
+                                <w:i/>
+                                <w:sz w:val="32"/>
+                              </w:rPr>
+                              <w:t xml:space="preserve"> </w:t>
+                            </w:r>
+                            <w:proofErr w:type="spellStart"/>
+                            <w:r>
+                              <w:rPr>
+                                <w:rFonts w:ascii="Adobe Devanagari" w:hAnsi="Adobe Devanagari" w:cs="Adobe Devanagari"/>
+                                <w:i/>
+                                <w:sz w:val="32"/>
+                              </w:rPr>
+                              <w:t>ini</w:t>
+                            </w:r>
+                            <w:proofErr w:type="spellEnd"/>
+                            <w:r>
+                              <w:rPr>
+                                <w:rFonts w:ascii="Adobe Devanagari" w:hAnsi="Adobe Devanagari" w:cs="Adobe Devanagari"/>
+                                <w:i/>
+                                <w:sz w:val="32"/>
+                                <w:lang w:val="id-ID"/>
+                              </w:rPr>
+                              <w:t xml:space="preserve">. </w:t>
+                            </w:r>
+                            <w:proofErr w:type="spellStart"/>
+                            <w:r>
+                              <w:rPr>
+                                <w:rFonts w:ascii="Adobe Devanagari" w:hAnsi="Adobe Devanagari" w:cs="Adobe Devanagari"/>
+                                <w:i/>
+                                <w:sz w:val="32"/>
+                              </w:rPr>
+                              <w:t>Seperti</w:t>
+                            </w:r>
+                            <w:proofErr w:type="spellEnd"/>
+                            <w:r>
+                              <w:rPr>
+                                <w:rFonts w:ascii="Adobe Devanagari" w:hAnsi="Adobe Devanagari" w:cs="Adobe Devanagari"/>
+                                <w:i/>
+                                <w:sz w:val="32"/>
+                              </w:rPr>
+                              <w:t xml:space="preserve"> k</w:t>
+                            </w:r>
+                            <w:r>
+                              <w:rPr>
+                                <w:rFonts w:ascii="Adobe Devanagari" w:hAnsi="Adobe Devanagari" w:cs="Adobe Devanagari"/>
+                                <w:i/>
+                                <w:sz w:val="32"/>
+                                <w:lang w:val="id-ID"/>
+                              </w:rPr>
+                              <w:t xml:space="preserve">erikil </w:t>
+                            </w:r>
+                            <w:r>
+                              <w:rPr>
+                                <w:rFonts w:ascii="Adobe Devanagari" w:hAnsi="Adobe Devanagari" w:cs="Adobe Devanagari"/>
+                                <w:i/>
+                                <w:sz w:val="32"/>
+                              </w:rPr>
+                              <w:t xml:space="preserve">yang </w:t>
+                            </w:r>
+                            <w:proofErr w:type="spellStart"/>
+                            <w:r>
+                              <w:rPr>
+                                <w:rFonts w:ascii="Adobe Devanagari" w:hAnsi="Adobe Devanagari" w:cs="Adobe Devanagari"/>
+                                <w:i/>
+                                <w:sz w:val="32"/>
+                              </w:rPr>
+                              <w:t>dilalui</w:t>
+                            </w:r>
+                            <w:proofErr w:type="spellEnd"/>
+                            <w:r>
+                              <w:rPr>
+                                <w:rFonts w:ascii="Adobe Devanagari" w:hAnsi="Adobe Devanagari" w:cs="Adobe Devanagari"/>
+                                <w:i/>
+                                <w:sz w:val="32"/>
+                              </w:rPr>
+                              <w:t xml:space="preserve"> </w:t>
+                            </w:r>
+                            <w:proofErr w:type="spellStart"/>
+                            <w:r>
+                              <w:rPr>
+                                <w:rFonts w:ascii="Adobe Devanagari" w:hAnsi="Adobe Devanagari" w:cs="Adobe Devanagari"/>
+                                <w:i/>
+                                <w:sz w:val="32"/>
+                              </w:rPr>
+                              <w:t>padahal</w:t>
+                            </w:r>
+                            <w:proofErr w:type="spellEnd"/>
+                            <w:r>
+                              <w:rPr>
+                                <w:rFonts w:ascii="Adobe Devanagari" w:hAnsi="Adobe Devanagari" w:cs="Adobe Devanagari"/>
+                                <w:i/>
+                                <w:sz w:val="32"/>
+                              </w:rPr>
+                              <w:t xml:space="preserve"> </w:t>
+                            </w:r>
+                            <w:proofErr w:type="spellStart"/>
+                            <w:r>
+                              <w:rPr>
+                                <w:rFonts w:ascii="Adobe Devanagari" w:hAnsi="Adobe Devanagari" w:cs="Adobe Devanagari"/>
+                                <w:i/>
+                                <w:sz w:val="32"/>
+                              </w:rPr>
+                              <w:t>keberadaannya</w:t>
+                            </w:r>
+                            <w:proofErr w:type="spellEnd"/>
+                            <w:r>
+                              <w:rPr>
+                                <w:rFonts w:ascii="Adobe Devanagari" w:hAnsi="Adobe Devanagari" w:cs="Adobe Devanagari"/>
+                                <w:i/>
+                                <w:sz w:val="32"/>
+                              </w:rPr>
+                              <w:t xml:space="preserve"> </w:t>
+                            </w:r>
+                            <w:r>
+                              <w:rPr>
+                                <w:rFonts w:ascii="Adobe Devanagari" w:hAnsi="Adobe Devanagari" w:cs="Adobe Devanagari"/>
+                                <w:i/>
+                                <w:sz w:val="32"/>
+                                <w:lang w:val="id-ID"/>
+                              </w:rPr>
+                              <w:t xml:space="preserve">itu pasti, namun </w:t>
+                            </w:r>
+                            <w:proofErr w:type="gramStart"/>
+                            <w:r>
+                              <w:rPr>
+                                <w:rFonts w:ascii="Adobe Devanagari" w:hAnsi="Adobe Devanagari" w:cs="Adobe Devanagari"/>
+                                <w:i/>
+                                <w:sz w:val="32"/>
+                                <w:lang w:val="id-ID"/>
+                              </w:rPr>
+                              <w:t>apa</w:t>
+                            </w:r>
+                            <w:proofErr w:type="gramEnd"/>
+                            <w:r>
+                              <w:rPr>
+                                <w:rFonts w:ascii="Adobe Devanagari" w:hAnsi="Adobe Devanagari" w:cs="Adobe Devanagari"/>
+                                <w:i/>
+                                <w:sz w:val="32"/>
+                                <w:lang w:val="id-ID"/>
+                              </w:rPr>
+                              <w:t xml:space="preserve"> artinya sesuai kondisi dan cara pandang kita.”</w:t>
+                            </w:r>
+                            <w:bookmarkStart w:id="0" w:name="_GoBack"/>
+                            <w:bookmarkEnd w:id="0"/>
                           </w:p>
                         </w:txbxContent>
                       </wps:txbx>
@@ -230,8 +422,200 @@
                           <w:sz w:val="32"/>
                           <w:lang w:val="id-ID"/>
                         </w:rPr>
-                        <w:t>Jika anda belum mengenal apa yang dihadapi bisa jadi anda cuai terhadap kondisi. Kerikil itu pasti, namun apa artinya sesuai kondisi dan cara pandang kita.”</w:t>
-                      </w:r>
+                        <w:t xml:space="preserve">Jika anda belum mengenal apa yang </w:t>
+                      </w:r>
+                      <w:proofErr w:type="spellStart"/>
+                      <w:r>
+                        <w:rPr>
+                          <w:rFonts w:ascii="Adobe Devanagari" w:hAnsi="Adobe Devanagari" w:cs="Adobe Devanagari"/>
+                          <w:i/>
+                          <w:sz w:val="32"/>
+                        </w:rPr>
+                        <w:t>sebenarnya</w:t>
+                      </w:r>
+                      <w:proofErr w:type="spellEnd"/>
+                      <w:r>
+                        <w:rPr>
+                          <w:rFonts w:ascii="Adobe Devanagari" w:hAnsi="Adobe Devanagari" w:cs="Adobe Devanagari"/>
+                          <w:i/>
+                          <w:sz w:val="32"/>
+                        </w:rPr>
+                        <w:t xml:space="preserve"> </w:t>
+                      </w:r>
+                      <w:r>
+                        <w:rPr>
+                          <w:rFonts w:ascii="Adobe Devanagari" w:hAnsi="Adobe Devanagari" w:cs="Adobe Devanagari"/>
+                          <w:i/>
+                          <w:sz w:val="32"/>
+                          <w:lang w:val="id-ID"/>
+                        </w:rPr>
+                        <w:t>dihadapi bisa jadi anda cuai terhadap kondisi</w:t>
+                      </w:r>
+                      <w:r>
+                        <w:rPr>
+                          <w:rFonts w:ascii="Adobe Devanagari" w:hAnsi="Adobe Devanagari" w:cs="Adobe Devanagari"/>
+                          <w:i/>
+                          <w:sz w:val="32"/>
+                        </w:rPr>
+                        <w:t xml:space="preserve"> </w:t>
+                      </w:r>
+                      <w:proofErr w:type="spellStart"/>
+                      <w:r>
+                        <w:rPr>
+                          <w:rFonts w:ascii="Adobe Devanagari" w:hAnsi="Adobe Devanagari" w:cs="Adobe Devanagari"/>
+                          <w:i/>
+                          <w:sz w:val="32"/>
+                        </w:rPr>
+                        <w:t>saat</w:t>
+                      </w:r>
+                      <w:proofErr w:type="spellEnd"/>
+                      <w:r>
+                        <w:rPr>
+                          <w:rFonts w:ascii="Adobe Devanagari" w:hAnsi="Adobe Devanagari" w:cs="Adobe Devanagari"/>
+                          <w:i/>
+                          <w:sz w:val="32"/>
+                        </w:rPr>
+                        <w:t xml:space="preserve"> </w:t>
+                      </w:r>
+                      <w:proofErr w:type="spellStart"/>
+                      <w:r>
+                        <w:rPr>
+                          <w:rFonts w:ascii="Adobe Devanagari" w:hAnsi="Adobe Devanagari" w:cs="Adobe Devanagari"/>
+                          <w:i/>
+                          <w:sz w:val="32"/>
+                        </w:rPr>
+                        <w:t>ini</w:t>
+                      </w:r>
+                      <w:proofErr w:type="spellEnd"/>
+                      <w:r>
+                        <w:rPr>
+                          <w:rFonts w:ascii="Adobe Devanagari" w:hAnsi="Adobe Devanagari" w:cs="Adobe Devanagari"/>
+                          <w:i/>
+                          <w:sz w:val="32"/>
+                          <w:lang w:val="id-ID"/>
+                        </w:rPr>
+                        <w:t xml:space="preserve">. </w:t>
+                      </w:r>
+                      <w:proofErr w:type="spellStart"/>
+                      <w:r>
+                        <w:rPr>
+                          <w:rFonts w:ascii="Adobe Devanagari" w:hAnsi="Adobe Devanagari" w:cs="Adobe Devanagari"/>
+                          <w:i/>
+                          <w:sz w:val="32"/>
+                        </w:rPr>
+                        <w:t>Seperti</w:t>
+                      </w:r>
+                      <w:proofErr w:type="spellEnd"/>
+                      <w:r>
+                        <w:rPr>
+                          <w:rFonts w:ascii="Adobe Devanagari" w:hAnsi="Adobe Devanagari" w:cs="Adobe Devanagari"/>
+                          <w:i/>
+                          <w:sz w:val="32"/>
+                        </w:rPr>
+                        <w:t xml:space="preserve"> k</w:t>
+                      </w:r>
+                      <w:r>
+                        <w:rPr>
+                          <w:rFonts w:ascii="Adobe Devanagari" w:hAnsi="Adobe Devanagari" w:cs="Adobe Devanagari"/>
+                          <w:i/>
+                          <w:sz w:val="32"/>
+                          <w:lang w:val="id-ID"/>
+                        </w:rPr>
+                        <w:t xml:space="preserve">erikil </w:t>
+                      </w:r>
+                      <w:r>
+                        <w:rPr>
+                          <w:rFonts w:ascii="Adobe Devanagari" w:hAnsi="Adobe Devanagari" w:cs="Adobe Devanagari"/>
+                          <w:i/>
+                          <w:sz w:val="32"/>
+                        </w:rPr>
+                        <w:t xml:space="preserve">yang </w:t>
+                      </w:r>
+                      <w:proofErr w:type="spellStart"/>
+                      <w:r>
+                        <w:rPr>
+                          <w:rFonts w:ascii="Adobe Devanagari" w:hAnsi="Adobe Devanagari" w:cs="Adobe Devanagari"/>
+                          <w:i/>
+                          <w:sz w:val="32"/>
+                        </w:rPr>
+                        <w:t>dilalui</w:t>
+                      </w:r>
+                      <w:proofErr w:type="spellEnd"/>
+                      <w:r>
+                        <w:rPr>
+                          <w:rFonts w:ascii="Adobe Devanagari" w:hAnsi="Adobe Devanagari" w:cs="Adobe Devanagari"/>
+                          <w:i/>
+                          <w:sz w:val="32"/>
+                        </w:rPr>
+                        <w:t xml:space="preserve"> </w:t>
+                      </w:r>
+                      <w:proofErr w:type="spellStart"/>
+                      <w:r>
+                        <w:rPr>
+                          <w:rFonts w:ascii="Adobe Devanagari" w:hAnsi="Adobe Devanagari" w:cs="Adobe Devanagari"/>
+                          <w:i/>
+                          <w:sz w:val="32"/>
+                        </w:rPr>
+                        <w:t>padahal</w:t>
+                      </w:r>
+                      <w:proofErr w:type="spellEnd"/>
+                      <w:r>
+                        <w:rPr>
+                          <w:rFonts w:ascii="Adobe Devanagari" w:hAnsi="Adobe Devanagari" w:cs="Adobe Devanagari"/>
+                          <w:i/>
+                          <w:sz w:val="32"/>
+                        </w:rPr>
+                        <w:t xml:space="preserve"> </w:t>
+                      </w:r>
+                      <w:proofErr w:type="spellStart"/>
+                      <w:r>
+                        <w:rPr>
+                          <w:rFonts w:ascii="Adobe Devanagari" w:hAnsi="Adobe Devanagari" w:cs="Adobe Devanagari"/>
+                          <w:i/>
+                          <w:sz w:val="32"/>
+                        </w:rPr>
+                        <w:t>keberadaannya</w:t>
+                      </w:r>
+                      <w:proofErr w:type="spellEnd"/>
+                      <w:r>
+                        <w:rPr>
+                          <w:rFonts w:ascii="Adobe Devanagari" w:hAnsi="Adobe Devanagari" w:cs="Adobe Devanagari"/>
+                          <w:i/>
+                          <w:sz w:val="32"/>
+                        </w:rPr>
+                        <w:t xml:space="preserve"> </w:t>
+                      </w:r>
+                      <w:r>
+                        <w:rPr>
+                          <w:rFonts w:ascii="Adobe Devanagari" w:hAnsi="Adobe Devanagari" w:cs="Adobe Devanagari"/>
+                          <w:i/>
+                          <w:sz w:val="32"/>
+                          <w:lang w:val="id-ID"/>
+                        </w:rPr>
+                        <w:t xml:space="preserve">itu pasti, namun </w:t>
+                      </w:r>
+                      <w:proofErr w:type="gramStart"/>
+                      <w:r>
+                        <w:rPr>
+                          <w:rFonts w:ascii="Adobe Devanagari" w:hAnsi="Adobe Devanagari" w:cs="Adobe Devanagari"/>
+                          <w:i/>
+                          <w:sz w:val="32"/>
+                          <w:lang w:val="id-ID"/>
+                        </w:rPr>
+                        <w:t>apa</w:t>
+                      </w:r>
+                      <w:proofErr w:type="gramEnd"/>
+                      <w:r>
+                        <w:rPr>
+                          <w:rFonts w:ascii="Adobe Devanagari" w:hAnsi="Adobe Devanagari" w:cs="Adobe Devanagari"/>
+                          <w:i/>
+                          <w:sz w:val="32"/>
+                          <w:lang w:val="id-ID"/>
+                        </w:rPr>
+                        <w:t xml:space="preserve"> artinya sesuai kondisi dan cara pandang kita.”</w:t>
+                      </w:r>
+                      <w:bookmarkStart w:id="1" w:name="_GoBack"/>
+                      <w:bookmarkEnd w:id="1"/>
                     </w:p>
                   </w:txbxContent>
                 </v:textbox>
@@ -332,6 +716,7 @@
     </w:p>
     <w:p>
       <w:pPr>
+        <w:jc w:val="both"/>
         <w:rPr>
           <w:lang w:val="id-ID"/>
         </w:rPr>
@@ -357,6 +742,7 @@
     </w:p>
     <w:p>
       <w:pPr>
+        <w:jc w:val="both"/>
         <w:rPr>
           <w:lang w:val="id-ID"/>
         </w:rPr>
@@ -386,26 +772,81 @@
         </w:rPr>
         <w:t>...</w:t>
       </w:r>
-      <w:bookmarkStart w:id="0" w:name="_GoBack"/>
-      <w:bookmarkEnd w:id="0"/>
       <w:r>
         <w:rPr>
           <w:lang w:val="id-ID"/>
         </w:rPr>
         <w:t xml:space="preserve"> </w:t>
+      </w:r>
+      <w:r>
+        <w:rPr>
+          <w:lang w:val="id-ID"/>
+        </w:rPr>
+        <w:t xml:space="preserve">Kita isi bagian baru yaitu </w:t>
+      </w:r>
+      <w:r>
+        <w:rPr>
+          <w:b/>
+          <w:lang w:val="id-ID"/>
+        </w:rPr>
+        <w:t xml:space="preserve">Lembar Penukar </w:t>
+      </w:r>
+      <w:r>
+        <w:rPr>
+          <w:lang w:val="id-ID"/>
+        </w:rPr>
+        <w:t>dari</w:t>
+      </w:r>
+      <w:r>
+        <w:rPr>
+          <w:b/>
+          <w:lang w:val="id-ID"/>
+        </w:rPr>
+        <w:t xml:space="preserve"> Bab 4 : Pelengkap</w:t>
+      </w:r>
+      <w:r>
+        <w:rPr>
+          <w:lang w:val="id-ID"/>
+        </w:rPr>
+        <w:t>. Jika sudah terisi barulah kita dapat melanjutkan kembali pembahasan dibagian ini.</w:t>
       </w:r>
     </w:p>
     <w:p>
       <w:pPr>
-        <w:rPr>
-          <w:lang w:val="id-ID"/>
-        </w:rPr>
-      </w:pPr>
-      <w:r>
-        <w:rPr>
-          <w:lang w:val="id-ID"/>
-        </w:rPr>
-        <w:t>Tergantung bagaimana kita menghadapinya. Kalau kita terdorong kreatifitas dan ambisi yang positif tentu akan terasa sebagai hadiah. Tetapi sebaliknya, akan terasa sebagai musibah. Coba</w:t>
+        <w:jc w:val="both"/>
+        <w:rPr>
+          <w:lang w:val="id-ID"/>
+        </w:rPr>
+      </w:pPr>
+      <w:r>
+        <w:rPr>
+          <w:lang w:val="id-ID"/>
+        </w:rPr>
+        <w:t>Sudah mengisinya dengan baik? Ok, kini kita jelaskan dengan menukar cara pandang. Dari awalnya musibah, lalu ingin kita tukar menjadi hadiah. Namun ketahuilah itu semua t</w:t>
+      </w:r>
+      <w:r>
+        <w:rPr>
+          <w:lang w:val="id-ID"/>
+        </w:rPr>
+        <w:t xml:space="preserve">ergantung bagaimana kita menghadapinya. Kalau </w:t>
+      </w:r>
+      <w:r>
+        <w:rPr>
+          <w:lang w:val="id-ID"/>
+        </w:rPr>
+        <w:t xml:space="preserve">pendorong dari rentetan kejadian tadi menghasilkan </w:t>
+      </w:r>
+      <w:r>
+        <w:rPr>
+          <w:lang w:val="id-ID"/>
+        </w:rPr>
+        <w:t xml:space="preserve">kreatifitas dan ambisi yang positif tentu akan terasa sebagai hadiah. Tetapi sebaliknya, akan terasa sebagai musibah. </w:t>
+      </w:r>
+      <w:r>
+        <w:rPr>
+          <w:lang w:val="id-ID"/>
+        </w:rPr>
+        <w:t>Betul?</w:t>
       </w:r>
     </w:p>
     <w:p>

--- a/02_bab_2.docx
+++ b/02_bab_2.docx
@@ -176,23 +176,13 @@
                               </w:rPr>
                               <w:t xml:space="preserve">Jika anda belum mengenal apa yang </w:t>
                             </w:r>
-                            <w:proofErr w:type="spellStart"/>
                             <w:r>
                               <w:rPr>
                                 <w:rFonts w:ascii="Adobe Devanagari" w:hAnsi="Adobe Devanagari" w:cs="Adobe Devanagari"/>
                                 <w:i/>
                                 <w:sz w:val="32"/>
                               </w:rPr>
-                              <w:t>sebenarnya</w:t>
-                            </w:r>
-                            <w:proofErr w:type="spellEnd"/>
-                            <w:r>
-                              <w:rPr>
-                                <w:rFonts w:ascii="Adobe Devanagari" w:hAnsi="Adobe Devanagari" w:cs="Adobe Devanagari"/>
-                                <w:i/>
-                                <w:sz w:val="32"/>
-                              </w:rPr>
-                              <w:t xml:space="preserve"> </w:t>
+                              <w:t xml:space="preserve">sebenarnya </w:t>
                             </w:r>
                             <w:r>
                               <w:rPr>
@@ -209,36 +199,8 @@
                                 <w:i/>
                                 <w:sz w:val="32"/>
                               </w:rPr>
-                              <w:t xml:space="preserve"> </w:t>
+                              <w:t xml:space="preserve"> saat ini</w:t>
                             </w:r>
-                            <w:proofErr w:type="spellStart"/>
-                            <w:r>
-                              <w:rPr>
-                                <w:rFonts w:ascii="Adobe Devanagari" w:hAnsi="Adobe Devanagari" w:cs="Adobe Devanagari"/>
-                                <w:i/>
-                                <w:sz w:val="32"/>
-                              </w:rPr>
-                              <w:t>saat</w:t>
-                            </w:r>
-                            <w:proofErr w:type="spellEnd"/>
-                            <w:r>
-                              <w:rPr>
-                                <w:rFonts w:ascii="Adobe Devanagari" w:hAnsi="Adobe Devanagari" w:cs="Adobe Devanagari"/>
-                                <w:i/>
-                                <w:sz w:val="32"/>
-                              </w:rPr>
-                              <w:t xml:space="preserve"> </w:t>
-                            </w:r>
-                            <w:proofErr w:type="spellStart"/>
-                            <w:r>
-                              <w:rPr>
-                                <w:rFonts w:ascii="Adobe Devanagari" w:hAnsi="Adobe Devanagari" w:cs="Adobe Devanagari"/>
-                                <w:i/>
-                                <w:sz w:val="32"/>
-                              </w:rPr>
-                              <w:t>ini</w:t>
-                            </w:r>
-                            <w:proofErr w:type="spellEnd"/>
                             <w:r>
                               <w:rPr>
                                 <w:rFonts w:ascii="Adobe Devanagari" w:hAnsi="Adobe Devanagari" w:cs="Adobe Devanagari"/>
@@ -248,23 +210,13 @@
                               </w:rPr>
                               <w:t xml:space="preserve">. </w:t>
                             </w:r>
-                            <w:proofErr w:type="spellStart"/>
                             <w:r>
                               <w:rPr>
                                 <w:rFonts w:ascii="Adobe Devanagari" w:hAnsi="Adobe Devanagari" w:cs="Adobe Devanagari"/>
                                 <w:i/>
                                 <w:sz w:val="32"/>
                               </w:rPr>
-                              <w:t>Seperti</w:t>
-                            </w:r>
-                            <w:proofErr w:type="spellEnd"/>
-                            <w:r>
-                              <w:rPr>
-                                <w:rFonts w:ascii="Adobe Devanagari" w:hAnsi="Adobe Devanagari" w:cs="Adobe Devanagari"/>
-                                <w:i/>
-                                <w:sz w:val="32"/>
-                              </w:rPr>
-                              <w:t xml:space="preserve"> k</w:t>
+                              <w:t>Seperti k</w:t>
                             </w:r>
                             <w:r>
                               <w:rPr>
@@ -281,61 +233,7 @@
                                 <w:i/>
                                 <w:sz w:val="32"/>
                               </w:rPr>
-                              <w:t xml:space="preserve">yang </w:t>
-                            </w:r>
-                            <w:proofErr w:type="spellStart"/>
-                            <w:r>
-                              <w:rPr>
-                                <w:rFonts w:ascii="Adobe Devanagari" w:hAnsi="Adobe Devanagari" w:cs="Adobe Devanagari"/>
-                                <w:i/>
-                                <w:sz w:val="32"/>
-                              </w:rPr>
-                              <w:t>dilalui</w:t>
-                            </w:r>
-                            <w:proofErr w:type="spellEnd"/>
-                            <w:r>
-                              <w:rPr>
-                                <w:rFonts w:ascii="Adobe Devanagari" w:hAnsi="Adobe Devanagari" w:cs="Adobe Devanagari"/>
-                                <w:i/>
-                                <w:sz w:val="32"/>
-                              </w:rPr>
-                              <w:t xml:space="preserve"> </w:t>
-                            </w:r>
-                            <w:proofErr w:type="spellStart"/>
-                            <w:r>
-                              <w:rPr>
-                                <w:rFonts w:ascii="Adobe Devanagari" w:hAnsi="Adobe Devanagari" w:cs="Adobe Devanagari"/>
-                                <w:i/>
-                                <w:sz w:val="32"/>
-                              </w:rPr>
-                              <w:t>padahal</w:t>
-                            </w:r>
-                            <w:proofErr w:type="spellEnd"/>
-                            <w:r>
-                              <w:rPr>
-                                <w:rFonts w:ascii="Adobe Devanagari" w:hAnsi="Adobe Devanagari" w:cs="Adobe Devanagari"/>
-                                <w:i/>
-                                <w:sz w:val="32"/>
-                              </w:rPr>
-                              <w:t xml:space="preserve"> </w:t>
-                            </w:r>
-                            <w:proofErr w:type="spellStart"/>
-                            <w:r>
-                              <w:rPr>
-                                <w:rFonts w:ascii="Adobe Devanagari" w:hAnsi="Adobe Devanagari" w:cs="Adobe Devanagari"/>
-                                <w:i/>
-                                <w:sz w:val="32"/>
-                              </w:rPr>
-                              <w:t>keberadaannya</w:t>
-                            </w:r>
-                            <w:proofErr w:type="spellEnd"/>
-                            <w:r>
-                              <w:rPr>
-                                <w:rFonts w:ascii="Adobe Devanagari" w:hAnsi="Adobe Devanagari" w:cs="Adobe Devanagari"/>
-                                <w:i/>
-                                <w:sz w:val="32"/>
-                              </w:rPr>
-                              <w:t xml:space="preserve"> </w:t>
+                              <w:t xml:space="preserve">yang dilalui padahal keberadaannya </w:t>
                             </w:r>
                             <w:r>
                               <w:rPr>
@@ -344,30 +242,8 @@
                                 <w:sz w:val="32"/>
                                 <w:lang w:val="id-ID"/>
                               </w:rPr>
-                              <w:t xml:space="preserve">itu pasti, namun </w:t>
+                              <w:t>itu pasti, namun apa artinya sesuai kondisi dan cara pandang kita.”</w:t>
                             </w:r>
-                            <w:proofErr w:type="gramStart"/>
-                            <w:r>
-                              <w:rPr>
-                                <w:rFonts w:ascii="Adobe Devanagari" w:hAnsi="Adobe Devanagari" w:cs="Adobe Devanagari"/>
-                                <w:i/>
-                                <w:sz w:val="32"/>
-                                <w:lang w:val="id-ID"/>
-                              </w:rPr>
-                              <w:t>apa</w:t>
-                            </w:r>
-                            <w:proofErr w:type="gramEnd"/>
-                            <w:r>
-                              <w:rPr>
-                                <w:rFonts w:ascii="Adobe Devanagari" w:hAnsi="Adobe Devanagari" w:cs="Adobe Devanagari"/>
-                                <w:i/>
-                                <w:sz w:val="32"/>
-                                <w:lang w:val="id-ID"/>
-                              </w:rPr>
-                              <w:t xml:space="preserve"> artinya sesuai kondisi dan cara pandang kita.”</w:t>
-                            </w:r>
-                            <w:bookmarkStart w:id="0" w:name="_GoBack"/>
-                            <w:bookmarkEnd w:id="0"/>
                           </w:p>
                         </w:txbxContent>
                       </wps:txbx>
@@ -855,6 +731,2052 @@
           <w:lang w:val="id-ID"/>
         </w:rPr>
       </w:pPr>
+      <w:r>
+        <w:rPr>
+          <w:lang w:val="id-ID"/>
+        </w:rPr>
+        <w:t>Ini formula utamanya, dan ingat baik-baik ini...</w:t>
+      </w:r>
+    </w:p>
+    <w:p>
+      <w:pPr>
+        <w:rPr>
+          <w:b/>
+          <w:bCs/>
+          <w:lang w:val="id-ID"/>
+        </w:rPr>
+      </w:pPr>
+      <w:r>
+        <w:rPr>
+          <w:b/>
+          <w:bCs/>
+          <w:noProof/>
+        </w:rPr>
+        <mc:AlternateContent>
+          <mc:Choice Requires="wps">
+            <w:drawing>
+              <wp:anchor distT="0" distB="0" distL="114300" distR="114300" simplePos="0" relativeHeight="251661312" behindDoc="0" locked="0" layoutInCell="1" allowOverlap="1" wp14:anchorId="4D9DB554" wp14:editId="364236D3">
+                <wp:simplePos x="0" y="0"/>
+                <wp:positionH relativeFrom="column">
+                  <wp:posOffset>1276350</wp:posOffset>
+                </wp:positionH>
+                <wp:positionV relativeFrom="paragraph">
+                  <wp:posOffset>10160</wp:posOffset>
+                </wp:positionV>
+                <wp:extent cx="3790950" cy="266700"/>
+                <wp:effectExtent l="0" t="0" r="19050" b="19050"/>
+                <wp:wrapNone/>
+                <wp:docPr id="1" name="Text Box 2"/>
+                <wp:cNvGraphicFramePr>
+                  <a:graphicFrameLocks xmlns:a="http://schemas.openxmlformats.org/drawingml/2006/main"/>
+                </wp:cNvGraphicFramePr>
+                <a:graphic xmlns:a="http://schemas.openxmlformats.org/drawingml/2006/main">
+                  <a:graphicData uri="http://schemas.microsoft.com/office/word/2010/wordprocessingShape">
+                    <wps:wsp>
+                      <wps:cNvSpPr txBox="1">
+                        <a:spLocks noChangeArrowheads="1"/>
+                      </wps:cNvSpPr>
+                      <wps:spPr bwMode="auto">
+                        <a:xfrm>
+                          <a:off x="0" y="0"/>
+                          <a:ext cx="3790950" cy="266700"/>
+                        </a:xfrm>
+                        <a:prstGeom prst="rect">
+                          <a:avLst/>
+                        </a:prstGeom>
+                        <a:solidFill>
+                          <a:srgbClr val="FFFFFF"/>
+                        </a:solidFill>
+                        <a:ln w="9525">
+                          <a:solidFill>
+                            <a:srgbClr val="000000"/>
+                          </a:solidFill>
+                          <a:miter lim="800000"/>
+                          <a:headEnd/>
+                          <a:tailEnd/>
+                        </a:ln>
+                      </wps:spPr>
+                      <wps:txbx>
+                        <w:txbxContent>
+                          <w:p>
+                            <w:pPr>
+                              <w:jc w:val="center"/>
+                            </w:pPr>
+                            <w:r>
+                              <w:rPr>
+                                <w:b/>
+                                <w:bCs/>
+                                <w:lang w:val="id-ID"/>
+                              </w:rPr>
+                              <w:t xml:space="preserve">Musibah ini ditukar </w:t>
+                            </w:r>
+                            <w:r>
+                              <w:rPr>
+                                <w:b/>
+                                <w:bCs/>
+                                <w:lang w:val="id-ID"/>
+                              </w:rPr>
+                              <w:sym w:font="Wingdings" w:char="F0D8"/>
+                            </w:r>
+                            <w:r>
+                              <w:rPr>
+                                <w:b/>
+                                <w:bCs/>
+                                <w:lang w:val="id-ID"/>
+                              </w:rPr>
+                              <w:t xml:space="preserve"> menjadi </w:t>
+                            </w:r>
+                            <w:r>
+                              <w:rPr>
+                                <w:b/>
+                                <w:bCs/>
+                                <w:lang w:val="id-ID"/>
+                              </w:rPr>
+                              <w:sym w:font="Wingdings" w:char="F0D8"/>
+                            </w:r>
+                            <w:r>
+                              <w:rPr>
+                                <w:b/>
+                                <w:bCs/>
+                                <w:lang w:val="id-ID"/>
+                              </w:rPr>
+                              <w:t xml:space="preserve"> Hadiah</w:t>
+                            </w:r>
+                            <w:r>
+                              <w:rPr>
+                                <w:b/>
+                                <w:bCs/>
+                                <w:lang w:val="id-ID"/>
+                              </w:rPr>
+                              <w:t xml:space="preserve"> real!</w:t>
+                            </w:r>
+                          </w:p>
+                        </w:txbxContent>
+                      </wps:txbx>
+                      <wps:bodyPr rot="0" vert="horz" wrap="square" lIns="91440" tIns="45720" rIns="91440" bIns="45720" anchor="t" anchorCtr="0">
+                        <a:noAutofit/>
+                      </wps:bodyPr>
+                    </wps:wsp>
+                  </a:graphicData>
+                </a:graphic>
+                <wp14:sizeRelH relativeFrom="margin">
+                  <wp14:pctWidth>0</wp14:pctWidth>
+                </wp14:sizeRelH>
+                <wp14:sizeRelV relativeFrom="margin">
+                  <wp14:pctHeight>0</wp14:pctHeight>
+                </wp14:sizeRelV>
+              </wp:anchor>
+            </w:drawing>
+          </mc:Choice>
+          <mc:Fallback>
+            <w:pict>
+              <v:shapetype id="_x0000_t202" coordsize="21600,21600" o:spt="202" path="m,l,21600r21600,l21600,xe">
+                <v:stroke joinstyle="miter"/>
+                <v:path gradientshapeok="t" o:connecttype="rect"/>
+              </v:shapetype>
+              <v:shape id="_x0000_s1027" type="#_x0000_t202" style="position:absolute;margin-left:100.5pt;margin-top:.8pt;width:298.5pt;height:21pt;z-index:251661312;visibility:visible;mso-wrap-style:square;mso-width-percent:0;mso-height-percent:0;mso-wrap-distance-left:9pt;mso-wrap-distance-top:0;mso-wrap-distance-right:9pt;mso-wrap-distance-bottom:0;mso-position-horizontal:absolute;mso-position-horizontal-relative:text;mso-position-vertical:absolute;mso-position-vertical-relative:text;mso-width-percent:0;mso-height-percent:0;mso-width-relative:margin;mso-height-relative:margin;v-text-anchor:top" o:gfxdata="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">
+                <v:textbox>
+                  <w:txbxContent>
+                    <w:p>
+                      <w:pPr>
+                        <w:jc w:val="center"/>
+                      </w:pPr>
+                      <w:r>
+                        <w:rPr>
+                          <w:b/>
+                          <w:bCs/>
+                          <w:lang w:val="id-ID"/>
+                        </w:rPr>
+                        <w:t xml:space="preserve">Musibah ini ditukar </w:t>
+                      </w:r>
+                      <w:r>
+                        <w:rPr>
+                          <w:b/>
+                          <w:bCs/>
+                          <w:lang w:val="id-ID"/>
+                        </w:rPr>
+                        <w:sym w:font="Wingdings" w:char="F0D8"/>
+                      </w:r>
+                      <w:r>
+                        <w:rPr>
+                          <w:b/>
+                          <w:bCs/>
+                          <w:lang w:val="id-ID"/>
+                        </w:rPr>
+                        <w:t xml:space="preserve"> menjadi </w:t>
+                      </w:r>
+                      <w:r>
+                        <w:rPr>
+                          <w:b/>
+                          <w:bCs/>
+                          <w:lang w:val="id-ID"/>
+                        </w:rPr>
+                        <w:sym w:font="Wingdings" w:char="F0D8"/>
+                      </w:r>
+                      <w:r>
+                        <w:rPr>
+                          <w:b/>
+                          <w:bCs/>
+                          <w:lang w:val="id-ID"/>
+                        </w:rPr>
+                        <w:t xml:space="preserve"> Hadiah</w:t>
+                      </w:r>
+                      <w:r>
+                        <w:rPr>
+                          <w:b/>
+                          <w:bCs/>
+                          <w:lang w:val="id-ID"/>
+                        </w:rPr>
+                        <w:t xml:space="preserve"> real!</w:t>
+                      </w:r>
+                    </w:p>
+                  </w:txbxContent>
+                </v:textbox>
+              </v:shape>
+            </w:pict>
+          </mc:Fallback>
+        </mc:AlternateContent>
+      </w:r>
+      <w:r>
+        <w:rPr>
+          <w:b/>
+          <w:bCs/>
+          <w:lang w:val="id-ID"/>
+        </w:rPr>
+        <w:br/>
+      </w:r>
+    </w:p>
+    <w:p>
+      <w:pPr>
+        <w:spacing w:after="0"/>
+        <w:rPr>
+          <w:sz w:val="2"/>
+          <w:szCs w:val="2"/>
+          <w:lang w:val="id-ID"/>
+        </w:rPr>
+      </w:pPr>
+      <w:r>
+        <w:rPr>
+          <w:lang w:val="id-ID"/>
+        </w:rPr>
+        <w:t>Untuk perkara yang kita sebut sebagai hadiah, harus memiliki setidaknya 2 sampai 3 kriteria:</w:t>
+      </w:r>
+      <w:r>
+        <w:rPr>
+          <w:lang w:val="id-ID"/>
+        </w:rPr>
+        <w:br/>
+      </w:r>
+    </w:p>
+    <w:p>
+      <w:pPr>
+        <w:spacing w:after="0"/>
+        <w:ind w:left="720"/>
+        <w:rPr>
+          <w:lang w:val="id-ID"/>
+        </w:rPr>
+      </w:pPr>
+      <w:r>
+        <w:rPr>
+          <w:lang w:val="id-ID"/>
+        </w:rPr>
+        <w:br/>
+        <w:t>1. Bermanfa’at bagi orang lain</w:t>
+      </w:r>
+      <w:r>
+        <w:rPr>
+          <w:lang w:val="id-ID"/>
+        </w:rPr>
+        <w:br/>
+        <w:t>2. Mengubah kebiasaan lama</w:t>
+      </w:r>
+      <w:r>
+        <w:rPr>
+          <w:lang w:val="id-ID"/>
+        </w:rPr>
+        <w:br/>
+        <w:t>3. Meminimalisir konflik lisan</w:t>
+      </w:r>
+    </w:p>
+    <w:p>
+      <w:pPr>
+        <w:spacing w:after="0"/>
+        <w:ind w:left="720"/>
+        <w:rPr>
+          <w:lang w:val="id-ID"/>
+        </w:rPr>
+      </w:pPr>
+      <w:r>
+        <w:rPr>
+          <w:lang w:val="id-ID"/>
+        </w:rPr>
+        <w:t>4. Dapat berupa benda</w:t>
+      </w:r>
+      <w:r>
+        <w:rPr>
+          <w:lang w:val="id-ID"/>
+        </w:rPr>
+        <w:t xml:space="preserve">, komunikasi, atau bahkan keberadaan </w:t>
+      </w:r>
+      <w:r>
+        <w:rPr>
+          <w:lang w:val="id-ID"/>
+        </w:rPr>
+        <w:t>anda</w:t>
+      </w:r>
+    </w:p>
+    <w:p>
+      <w:pPr>
+        <w:spacing w:after="0"/>
+        <w:rPr>
+          <w:lang w:val="id-ID"/>
+        </w:rPr>
+      </w:pPr>
+      <w:r>
+        <w:rPr>
+          <w:lang w:val="id-ID"/>
+        </w:rPr>
+        <w:br/>
+        <w:t xml:space="preserve">Seperti apa ya misalnya? Mungkin sebagian dari kita bingung malahan dengan istilah hadiah dengan </w:t>
+      </w:r>
+      <w:r>
+        <w:rPr>
+          <w:lang w:val="id-ID"/>
+        </w:rPr>
+        <w:t xml:space="preserve">minimum kriteria </w:t>
+      </w:r>
+      <w:r>
+        <w:rPr>
+          <w:lang w:val="id-ID"/>
+        </w:rPr>
+        <w:t xml:space="preserve">2-3 </w:t>
+      </w:r>
+      <w:r>
+        <w:rPr>
+          <w:lang w:val="id-ID"/>
+        </w:rPr>
+        <w:t xml:space="preserve">hal </w:t>
+      </w:r>
+      <w:r>
+        <w:rPr>
+          <w:lang w:val="id-ID"/>
+        </w:rPr>
+        <w:t>tadi.</w:t>
+      </w:r>
+      <w:r>
+        <w:rPr>
+          <w:lang w:val="id-ID"/>
+        </w:rPr>
+        <w:br/>
+        <w:t>Pernahkah kita semua teringat dengan sampah yang ada dibelakang / dapur? Tentu saja sebagian dari kita menganggap hal ini sebagai benda busuk, dan tidak ingin mendekat. Tetapi</w:t>
+      </w:r>
+      <w:r>
+        <w:rPr>
+          <w:lang w:val="id-ID"/>
+        </w:rPr>
+        <w:t xml:space="preserve"> ada</w:t>
+      </w:r>
+      <w:r>
+        <w:rPr>
+          <w:lang w:val="id-ID"/>
+        </w:rPr>
+        <w:t xml:space="preserve"> sebagian yang lain justru mensyukuri keberadaannya dengan cara mengolahnya dengan tepat. Perkara hadiah disini, akan lebih mengguna</w:t>
+      </w:r>
+      <w:r>
+        <w:rPr>
+          <w:lang w:val="id-ID"/>
+        </w:rPr>
+        <w:t>k</w:t>
+      </w:r>
+      <w:bookmarkStart w:id="0" w:name="_GoBack"/>
+      <w:bookmarkEnd w:id="0"/>
+      <w:r>
+        <w:rPr>
+          <w:lang w:val="id-ID"/>
+        </w:rPr>
+        <w:t>an setiap musibah yang kita miliki sebagai bahan olahan. Persis seperti perumpamaan yang tadi disebutkan. Atau jika anda kurang berkenan dengan permisalan sampah tadi, kita ganti dengan istilah yang lebih baik seperti barang bekas, atau barang usang. Tentu saja hal ini bisa diolah, dan bukan 100% bencana!</w:t>
+      </w:r>
+      <w:r>
+        <w:rPr>
+          <w:lang w:val="id-ID"/>
+        </w:rPr>
+        <w:br/>
+        <w:t>Dan untuk membentuk hadiah kita dapat mengambil beberapa item dari Musibah tadi. Misalkan begini:</w:t>
+      </w:r>
+    </w:p>
+    <w:p>
+      <w:pPr>
+        <w:pStyle w:val="ListParagraph"/>
+        <w:numPr>
+          <w:ilvl w:val="0"/>
+          <w:numId w:val="4"/>
+        </w:numPr>
+        <w:spacing w:after="0"/>
+        <w:rPr>
+          <w:lang w:val="id-ID"/>
+        </w:rPr>
+      </w:pPr>
+      <w:r>
+        <w:rPr>
+          <w:lang w:val="id-ID"/>
+        </w:rPr>
+        <w:t xml:space="preserve">Musibah saya : </w:t>
+      </w:r>
+    </w:p>
+    <w:p>
+      <w:pPr>
+        <w:rPr>
+          <w:b/>
+          <w:bCs/>
+          <w:lang w:val="id-ID"/>
+        </w:rPr>
+        <w:sectPr>
+          <w:pgSz w:w="12240" w:h="15840"/>
+          <w:pgMar w:top="1440" w:right="1440" w:bottom="1440" w:left="1440" w:header="720" w:footer="720" w:gutter="0"/>
+          <w:cols w:space="720"/>
+          <w:docGrid w:linePitch="360"/>
+        </w:sectPr>
+      </w:pPr>
+    </w:p>
+    <w:p>
+      <w:pPr>
+        <w:pBdr>
+          <w:top w:val="single" w:sz="4" w:space="1" w:color="auto"/>
+          <w:bottom w:val="single" w:sz="4" w:space="1" w:color="auto"/>
+        </w:pBdr>
+        <w:spacing w:after="0" w:line="240" w:lineRule="auto"/>
+        <w:rPr>
+          <w:b/>
+          <w:sz w:val="36"/>
+          <w:lang w:val="id-ID"/>
+        </w:rPr>
+      </w:pPr>
+      <w:r>
+        <w:rPr>
+          <w:b/>
+          <w:sz w:val="36"/>
+          <w:lang w:val="id-ID"/>
+        </w:rPr>
+        <w:lastRenderedPageBreak/>
+        <w:t>KERIKIL</w:t>
+      </w:r>
+      <w:r>
+        <w:rPr>
+          <w:b/>
+          <w:sz w:val="36"/>
+          <w:lang w:val="id-ID"/>
+        </w:rPr>
+        <w:t>:</w:t>
+      </w:r>
+    </w:p>
+    <w:p>
+      <w:pPr>
+        <w:pBdr>
+          <w:top w:val="single" w:sz="4" w:space="1" w:color="auto"/>
+          <w:bottom w:val="single" w:sz="4" w:space="1" w:color="auto"/>
+        </w:pBdr>
+        <w:spacing w:after="0" w:line="240" w:lineRule="auto"/>
+        <w:rPr>
+          <w:lang w:val="id-ID"/>
+        </w:rPr>
+      </w:pPr>
+      <w:r>
+        <w:rPr>
+          <w:b/>
+          <w:sz w:val="50"/>
+          <w:lang w:val="id-ID"/>
+        </w:rPr>
+        <w:t>BATU LONCATAN</w:t>
+      </w:r>
+      <w:r>
+        <w:rPr>
+          <w:b/>
+          <w:sz w:val="50"/>
+          <w:lang w:val="id-ID"/>
+        </w:rPr>
+        <w:t xml:space="preserve"> </w:t>
+      </w:r>
+      <w:r>
+        <w:rPr>
+          <w:b/>
+          <w:sz w:val="50"/>
+          <w:lang w:val="id-ID"/>
+        </w:rPr>
+        <w:sym w:font="Wingdings 2" w:char="F045"/>
+      </w:r>
+      <w:r>
+        <w:rPr>
+          <w:b/>
+          <w:sz w:val="50"/>
+          <w:lang w:val="id-ID"/>
+        </w:rPr>
+        <w:t xml:space="preserve"> MEMAAFKAN</w:t>
+      </w:r>
+    </w:p>
+    <w:p>
+      <w:pPr>
+        <w:rPr>
+          <w:lang w:val="id-ID"/>
+        </w:rPr>
+      </w:pPr>
+    </w:p>
+    <w:p>
+      <w:pPr>
+        <w:rPr>
+          <w:lang w:val="id-ID"/>
+        </w:rPr>
+      </w:pPr>
+      <w:r>
+        <w:rPr>
+          <w:lang w:val="id-ID"/>
+        </w:rPr>
+        <w:t xml:space="preserve">Saya yakin, </w:t>
+      </w:r>
+      <w:r>
+        <w:rPr>
+          <w:lang w:val="id-ID"/>
+        </w:rPr>
+        <w:t xml:space="preserve">dan kita semua pun sudah tahu betul bahwa dalam kehidupan ini banyak sekali kejadian, interaksi, hasil dari melihat dan juga mendengar terhadap orang lain yang memiliki efek menyakitkan. Bahasa sederhananya yaitu </w:t>
+      </w:r>
+      <w:r>
+        <w:rPr>
+          <w:i/>
+          <w:iCs/>
+          <w:lang w:val="id-ID"/>
+        </w:rPr>
+        <w:t>agak</w:t>
+      </w:r>
+      <w:r>
+        <w:rPr>
+          <w:lang w:val="id-ID"/>
+        </w:rPr>
+        <w:t xml:space="preserve"> </w:t>
+      </w:r>
+      <w:r>
+        <w:rPr>
+          <w:i/>
+          <w:iCs/>
+          <w:lang w:val="id-ID"/>
+        </w:rPr>
+        <w:t>kurang enak dirasa</w:t>
+      </w:r>
+      <w:r>
+        <w:rPr>
+          <w:lang w:val="id-ID"/>
+        </w:rPr>
+        <w:t>.</w:t>
+      </w:r>
+      <w:r>
+        <w:rPr>
+          <w:b/>
+          <w:bCs/>
+          <w:lang w:val="id-ID"/>
+        </w:rPr>
+        <w:t xml:space="preserve"> </w:t>
+      </w:r>
+      <w:r>
+        <w:rPr>
+          <w:lang w:val="id-ID"/>
+        </w:rPr>
+        <w:t>Baiklah, untuk menggeser perasaan kita saat ini ternyata ada kekuatan yang perlu kita tarik, yaitu “</w:t>
+      </w:r>
+      <w:r>
+        <w:rPr>
+          <w:b/>
+          <w:bCs/>
+          <w:lang w:val="id-ID"/>
+        </w:rPr>
+        <w:t>memaafkan</w:t>
+      </w:r>
+      <w:r>
+        <w:rPr>
+          <w:lang w:val="id-ID"/>
+        </w:rPr>
+        <w:t>”.</w:t>
+      </w:r>
+    </w:p>
+    <w:p>
+      <w:pPr>
+        <w:rPr>
+          <w:lang w:val="id-ID"/>
+        </w:rPr>
+      </w:pPr>
+      <w:r>
+        <w:rPr>
+          <w:lang w:val="id-ID"/>
+        </w:rPr>
+        <w:t>Perlu kita ketahui bahwa dengan kekuatan yang satu ini sebenarnya menjadi cikal bakal kehidupan selanjutnya dan juga benih kasih-sayang. Saya yakin, ketika siapapun dari kita memaafkan, setidaknya, satu buah batu besar yang awalnya kerikil yang banyak akan tergeser, bi idznillah. Bagaimana caranya?</w:t>
+      </w:r>
+    </w:p>
+    <w:p>
+      <w:pPr>
+        <w:rPr>
+          <w:lang w:val="id-ID"/>
+        </w:rPr>
+      </w:pPr>
+      <w:r>
+        <w:rPr>
+          <w:lang w:val="id-ID"/>
+        </w:rPr>
+        <w:t xml:space="preserve">Begini, ingat baik-baik perkara yang kita semua hadapi kala itu persis disana. Bisa jadi misalnya saja jika ada masalah seorang ayah terhadap anak pertama. Ingat baik-baik duduk perkaranya, sang anak tidak mau mengalah terhadap keinginannya akan mainannya yang tidak kunjung ketemu karena keteledorannya bermain tanpa membereskan bekas mainannya. Maka momen dimana sang anak tadi berontak, kesal, dan juga hal lain yang tidak disenangi sang ayah. Ingat baik-baik moment itu. </w:t>
+      </w:r>
+      <w:r>
+        <w:rPr>
+          <w:lang w:val="id-ID"/>
+        </w:rPr>
+        <w:t xml:space="preserve">Expresi muka yang jelas pasti tergambar berikut dengan gerak-geriknya yang detail ada di dalam benak pikiran ayah saat ini. Baik save itu sesaat, anda mungkin akan terpejam jika membawakannya dengan serius. Lalu akan timbul rasa yang sama, yaitu </w:t>
+      </w:r>
+      <w:r>
+        <w:rPr>
+          <w:i/>
+          <w:iCs/>
+          <w:lang w:val="id-ID"/>
+        </w:rPr>
+        <w:t>agak kurang enak dirasa</w:t>
+      </w:r>
+      <w:r>
+        <w:rPr>
+          <w:lang w:val="id-ID"/>
+        </w:rPr>
+        <w:t xml:space="preserve"> tadi</w:t>
+      </w:r>
+      <w:r>
+        <w:rPr>
+          <w:i/>
+          <w:iCs/>
+          <w:lang w:val="id-ID"/>
+        </w:rPr>
+        <w:t xml:space="preserve">. </w:t>
+      </w:r>
+      <w:r>
+        <w:rPr>
+          <w:lang w:val="id-ID"/>
+        </w:rPr>
+        <w:t>Baik, tahan dulu tarik nafas dulu sesaat buang dengan lancar... Dan kini lakukan terurut:</w:t>
+      </w:r>
+    </w:p>
+    <w:p>
+      <w:pPr>
+        <w:pStyle w:val="ListParagraph"/>
+        <w:numPr>
+          <w:ilvl w:val="0"/>
+          <w:numId w:val="2"/>
+        </w:numPr>
+        <w:rPr>
+          <w:lang w:val="id-ID"/>
+        </w:rPr>
+      </w:pPr>
+      <w:r>
+        <w:rPr>
+          <w:lang w:val="id-ID"/>
+        </w:rPr>
+        <w:t>T</w:t>
+      </w:r>
+      <w:r>
+        <w:rPr>
+          <w:lang w:val="id-ID"/>
+        </w:rPr>
+        <w:t>arik nafas kembali</w:t>
+      </w:r>
+      <w:r>
+        <w:rPr>
+          <w:lang w:val="id-ID"/>
+        </w:rPr>
+        <w:t xml:space="preserve"> dan buang dengan rileks</w:t>
+      </w:r>
+    </w:p>
+    <w:p>
+      <w:pPr>
+        <w:pStyle w:val="ListParagraph"/>
+        <w:numPr>
+          <w:ilvl w:val="0"/>
+          <w:numId w:val="2"/>
+        </w:numPr>
+        <w:rPr>
+          <w:lang w:val="id-ID"/>
+        </w:rPr>
+      </w:pPr>
+      <w:r>
+        <w:rPr>
+          <w:lang w:val="id-ID"/>
+        </w:rPr>
+        <w:t>Ucapkan, “astagfirullah... ya Rabb... aku memohon ampun atas kelalaianku, dan juga kelalaian putraku. Nastagfirullah....”</w:t>
+      </w:r>
+    </w:p>
+    <w:p>
+      <w:pPr>
+        <w:pStyle w:val="ListParagraph"/>
+        <w:numPr>
+          <w:ilvl w:val="0"/>
+          <w:numId w:val="2"/>
+        </w:numPr>
+        <w:rPr>
+          <w:lang w:val="id-ID"/>
+        </w:rPr>
+      </w:pPr>
+      <w:r>
+        <w:rPr>
+          <w:lang w:val="id-ID"/>
+        </w:rPr>
+        <w:t>Ulangi tarik nafas ini dan terima betul pernyataan tadi dengan kenyataan yang sebenarnya. Bahwa Allah Huwal Ghofururrohiim. Allah Dialah Sang Maha Pengampun Lagi Penyayang.</w:t>
+      </w:r>
+    </w:p>
+    <w:p>
+      <w:pPr>
+        <w:rPr>
+          <w:lang w:val="id-ID"/>
+        </w:rPr>
+      </w:pPr>
+      <w:r>
+        <w:rPr>
+          <w:lang w:val="id-ID"/>
+        </w:rPr>
+        <w:t>Tanda bahwa kita melakukan dengan benar, dan penerimaan internal diri ini pun demikian, maka akan lebih terasa ringan. Walhamdulillah, lalu sekarang lanjutkan dengan aktifitas yang mu’amalah solihah (perkara ma’ruf / perkara kebaikan). Kita boleh melanjutkan dengan beberapa pilihan utama misalnya:</w:t>
+      </w:r>
+    </w:p>
+    <w:p>
+      <w:pPr>
+        <w:pStyle w:val="ListParagraph"/>
+        <w:numPr>
+          <w:ilvl w:val="0"/>
+          <w:numId w:val="3"/>
+        </w:numPr>
+        <w:rPr>
+          <w:lang w:val="id-ID"/>
+        </w:rPr>
+      </w:pPr>
+      <w:r>
+        <w:rPr>
+          <w:lang w:val="id-ID"/>
+        </w:rPr>
+        <w:t>Berwudhu lalu sholat dua roka’at. Bersyukur atau bahkan mendo’akan kebaikan bagi orang lain.</w:t>
+      </w:r>
+    </w:p>
+    <w:p>
+      <w:pPr>
+        <w:pStyle w:val="ListParagraph"/>
+        <w:numPr>
+          <w:ilvl w:val="0"/>
+          <w:numId w:val="3"/>
+        </w:numPr>
+        <w:rPr>
+          <w:lang w:val="id-ID"/>
+        </w:rPr>
+      </w:pPr>
+      <w:r>
+        <w:rPr>
+          <w:lang w:val="id-ID"/>
+        </w:rPr>
+        <w:t>Membersihkan diri, lalu membaca satu-dua-atau beberapa ayat qur’an, lalu melihat tafsirnya, dan berniat untuk memahami dan mengamalkannya lillah.</w:t>
+      </w:r>
+    </w:p>
+    <w:p>
+      <w:pPr>
+        <w:rPr>
+          <w:lang w:val="id-ID"/>
+        </w:rPr>
+        <w:sectPr>
+          <w:pgSz w:w="12240" w:h="15840"/>
+          <w:pgMar w:top="1440" w:right="1440" w:bottom="1440" w:left="1440" w:header="720" w:footer="720" w:gutter="0"/>
+          <w:cols w:space="720"/>
+          <w:docGrid w:linePitch="360"/>
+        </w:sectPr>
+      </w:pPr>
+      <w:r>
+        <w:rPr>
+          <w:lang w:val="id-ID"/>
+        </w:rPr>
+        <w:t>Saya yakin, akan datang pada hari itu juga, tidak lama ketukan pintu, telepon, kabar gembira dari Takdir yang Allah berikan. Dan ini bukan manipulasi, tidak juga sihir, apatah lagi monopoli. Ini murni merupakan bukti bahwa</w:t>
+      </w:r>
+      <w:r>
+        <w:rPr>
+          <w:lang w:val="id-ID"/>
+        </w:rPr>
+        <w:t xml:space="preserve"> Allah itu ada. </w:t>
+      </w:r>
+      <w:r>
+        <w:rPr>
+          <w:lang w:val="id-ID"/>
+        </w:rPr>
+        <w:t>Tidak perlu melakukan hal yang nyeleneh, cukup gunakan ini sebagai batu loncatan kita karena kuncinya ada di kesungguhan dalam memaafkan (dan meminta maaf kepada Sang Kholik, Sang Pencipta).</w:t>
+      </w:r>
+    </w:p>
+    <w:p>
+      <w:pPr>
+        <w:pBdr>
+          <w:top w:val="single" w:sz="4" w:space="1" w:color="auto"/>
+          <w:bottom w:val="single" w:sz="4" w:space="1" w:color="auto"/>
+        </w:pBdr>
+        <w:spacing w:after="0" w:line="240" w:lineRule="auto"/>
+        <w:rPr>
+          <w:b/>
+          <w:sz w:val="36"/>
+          <w:lang w:val="id-ID"/>
+        </w:rPr>
+      </w:pPr>
+      <w:r>
+        <w:rPr>
+          <w:b/>
+          <w:sz w:val="36"/>
+          <w:lang w:val="id-ID"/>
+        </w:rPr>
+        <w:lastRenderedPageBreak/>
+        <w:t>KERIKIL</w:t>
+      </w:r>
+      <w:r>
+        <w:rPr>
+          <w:b/>
+          <w:sz w:val="36"/>
+          <w:lang w:val="id-ID"/>
+        </w:rPr>
+        <w:t>:</w:t>
+      </w:r>
+    </w:p>
+    <w:p>
+      <w:pPr>
+        <w:pBdr>
+          <w:top w:val="single" w:sz="4" w:space="1" w:color="auto"/>
+          <w:bottom w:val="single" w:sz="4" w:space="1" w:color="auto"/>
+        </w:pBdr>
+        <w:spacing w:after="0" w:line="240" w:lineRule="auto"/>
+      </w:pPr>
+      <w:r>
+        <w:rPr>
+          <w:b/>
+          <w:sz w:val="50"/>
+        </w:rPr>
+        <w:t>MISS COMM : GANGGUAN SESAAT</w:t>
+      </w:r>
+    </w:p>
+    <w:p/>
+    <w:p>
+      <w:pPr>
+        <w:rPr>
+          <w:lang w:val="id-ID"/>
+        </w:rPr>
+      </w:pPr>
+      <w:r>
+        <w:t xml:space="preserve">Siapa diantara kita </w:t>
+      </w:r>
+      <w:r>
+        <w:rPr>
+          <w:lang w:val="id-ID"/>
+        </w:rPr>
+        <w:t>yang memiliki anak atau bahkan banyak anak? Mungkin bagi yang belum memiliki anak pun pernah mendapati anak tetangga / saudara / di sekitar yang menangis merengek, ingin sesuatu dan mengekspresikan dengan cara tadi. Miss Communication antara pandangan anak dan orang tua terkadang menjadi masalah yang bisa jadi membesar tergantung apa dan bagaimana kasus itu ditanggapi. Mari kita perhatikan kasus real yang 1 ini:</w:t>
+      </w:r>
+    </w:p>
+    <w:p>
+      <w:pPr>
+        <w:rPr>
+          <w:lang w:val="id-ID"/>
+        </w:rPr>
+      </w:pPr>
+      <w:r>
+        <w:rPr>
+          <w:lang w:val="id-ID"/>
+        </w:rPr>
+        <w:t>Jam 9:30 pagi, Ibu ingin membukakan ruangan mainan agar anak siap untuk belajar pada pukul 10:00, (persetujuan ini tidak ada sebelumnya).</w:t>
+      </w:r>
+      <w:r>
+        <w:rPr>
+          <w:lang w:val="id-ID"/>
+        </w:rPr>
+        <w:t xml:space="preserve"> Karena dalam benak ibu hari ini belum belajar, maka harus belajar. Di lain sisi, anak meng-ekspresikan dengan cara yang lain yaitu cemberut dan tidak mau ruangan mainan dibuka oleh sang Ibu, karena makna belajar dalam kamusnya, ialah hal yang tidak diinginkan. Maunya? Membuka ruangan mainan oleh (anak) sendiri (versinya). Konflik berlanjut ketika ayah tiba lalu membaca keadaan yang tidak synchronize ini dengan: bentakan, pukulan, ataupun bahkan cercaan (kalimat yang tidak sepatutnya). Jelas, dari kejadian tersebut ada missing point yang belum diketahui?</w:t>
+      </w:r>
+    </w:p>
+    <w:p>
+      <w:pPr>
+        <w:rPr>
+          <w:lang w:val="id-ID"/>
+        </w:rPr>
+      </w:pPr>
+      <w:r>
+        <w:rPr>
+          <w:lang w:val="id-ID"/>
+        </w:rPr>
+        <w:t xml:space="preserve">Expresi ayah dalam amarah telah terlampiaskan, dan sang akan telah pula merekam kejadian tersebut. Hal ini dapat berakibat buruk dimasa yang akan datang apabila terdapat ketidakstabilan maka hal yang mungkin saja sama (tinggal diulang) oleh anak terhadap orang lain. Ini </w:t>
+      </w:r>
+      <w:r>
+        <w:rPr>
+          <w:b/>
+          <w:bCs/>
+          <w:i/>
+          <w:iCs/>
+          <w:lang w:val="id-ID"/>
+        </w:rPr>
+        <w:t>missing point 1 : causal effect : sebab akibat</w:t>
+      </w:r>
+      <w:r>
+        <w:rPr>
+          <w:lang w:val="id-ID"/>
+        </w:rPr>
+        <w:t>.</w:t>
+      </w:r>
+    </w:p>
+    <w:p>
+      <w:pPr>
+        <w:rPr>
+          <w:lang w:val="id-ID"/>
+        </w:rPr>
+      </w:pPr>
+      <w:r>
+        <w:rPr>
+          <w:lang w:val="id-ID"/>
+        </w:rPr>
+        <w:t>Expresi anak yang menyatakan keinginannya</w:t>
+      </w:r>
+      <w:r>
+        <w:rPr>
+          <w:lang w:val="id-ID"/>
+        </w:rPr>
+        <w:t xml:space="preserve"> (tidak ingin </w:t>
+      </w:r>
+      <w:r>
+        <w:rPr>
+          <w:lang w:val="id-ID"/>
+        </w:rPr>
+        <w:t xml:space="preserve">ruangan </w:t>
+      </w:r>
+      <w:r>
+        <w:rPr>
+          <w:lang w:val="id-ID"/>
+        </w:rPr>
+        <w:t>dibuka oleh sang ibu, maunya dibuka oleh anak sendiri)</w:t>
+      </w:r>
+      <w:r>
+        <w:rPr>
+          <w:lang w:val="id-ID"/>
+        </w:rPr>
+        <w:t xml:space="preserve">, ternyata tidak selamanya </w:t>
+      </w:r>
+      <w:r>
+        <w:rPr>
+          <w:lang w:val="id-ID"/>
+        </w:rPr>
+        <w:t xml:space="preserve">benar </w:t>
+      </w:r>
+      <w:r>
+        <w:rPr>
+          <w:lang w:val="id-ID"/>
+        </w:rPr>
+        <w:t>(</w:t>
+      </w:r>
+      <w:r>
+        <w:rPr>
+          <w:lang w:val="id-ID"/>
+        </w:rPr>
+        <w:t xml:space="preserve">yang diinginkan bukan </w:t>
+      </w:r>
+      <w:r>
+        <w:rPr>
+          <w:lang w:val="id-ID"/>
+        </w:rPr>
+        <w:t xml:space="preserve">itu), sayangnya bukan. Namun, ia sampaikan dengan pengetahuan (anak yang terbatas) </w:t>
+      </w:r>
+      <w:r>
+        <w:rPr>
+          <w:lang w:val="id-ID"/>
+        </w:rPr>
+        <w:t>atas respon apa adanya</w:t>
+      </w:r>
+      <w:r>
+        <w:rPr>
+          <w:lang w:val="id-ID"/>
+        </w:rPr>
+        <w:t>. Realnya</w:t>
+      </w:r>
+      <w:r>
+        <w:rPr>
+          <w:lang w:val="id-ID"/>
+        </w:rPr>
+        <w:t xml:space="preserve"> ataupun kasus sebenarnya yang diinginkan</w:t>
+      </w:r>
+      <w:r>
+        <w:rPr>
+          <w:lang w:val="id-ID"/>
+        </w:rPr>
+        <w:t xml:space="preserve"> adalah bukan itu</w:t>
+      </w:r>
+      <w:r>
+        <w:rPr>
+          <w:lang w:val="id-ID"/>
+        </w:rPr>
+        <w:t xml:space="preserve">? </w:t>
+      </w:r>
+      <w:r>
+        <w:rPr>
+          <w:lang w:val="id-ID"/>
+        </w:rPr>
+        <w:t>Ya, b</w:t>
+      </w:r>
+      <w:r>
+        <w:rPr>
+          <w:lang w:val="id-ID"/>
+        </w:rPr>
+        <w:t>isa jadi t</w:t>
+      </w:r>
+      <w:r>
+        <w:rPr>
+          <w:lang w:val="id-ID"/>
+        </w:rPr>
+        <w:t>idak tersampaikan atau bahkan tertutupi dengan expresi tadi.</w:t>
+      </w:r>
+      <w:r>
+        <w:rPr>
+          <w:lang w:val="id-ID"/>
+        </w:rPr>
+        <w:t xml:space="preserve"> Ini </w:t>
+      </w:r>
+      <w:r>
+        <w:rPr>
+          <w:b/>
+          <w:bCs/>
+          <w:i/>
+          <w:iCs/>
+          <w:lang w:val="id-ID"/>
+        </w:rPr>
+        <w:t>missing point 2 : hidden message</w:t>
+      </w:r>
+      <w:r>
+        <w:rPr>
+          <w:b/>
+          <w:bCs/>
+          <w:i/>
+          <w:iCs/>
+          <w:lang w:val="id-ID"/>
+        </w:rPr>
+        <w:t xml:space="preserve"> : pesan tersembunyi</w:t>
+      </w:r>
+      <w:r>
+        <w:rPr>
+          <w:lang w:val="id-ID"/>
+        </w:rPr>
+        <w:t>.</w:t>
+      </w:r>
+    </w:p>
+    <w:p>
+      <w:pPr>
+        <w:rPr>
+          <w:b/>
+          <w:bCs/>
+          <w:i/>
+          <w:iCs/>
+          <w:lang w:val="id-ID"/>
+        </w:rPr>
+      </w:pPr>
+      <w:r>
+        <w:rPr>
+          <w:lang w:val="id-ID"/>
+        </w:rPr>
+        <w:t xml:space="preserve">Beruntung, setelah ini ketiganya mereda, yaitu inisiatif untuk duduk bersama dan dialog dimulai </w:t>
+      </w:r>
+      <w:r>
+        <w:rPr>
+          <w:lang w:val="id-ID"/>
+        </w:rPr>
+        <w:t>dengan baik mencari titik permasalah yang sebenarnya. Komunikasi dimulai terbuka</w:t>
+      </w:r>
+      <w:r>
+        <w:rPr>
+          <w:lang w:val="id-ID"/>
+        </w:rPr>
+        <w:t xml:space="preserve"> oleh Ayah terhadap anak dan juga Ibu. Mereka membicarakan ada apa </w:t>
+      </w:r>
+      <w:r>
+        <w:rPr>
+          <w:lang w:val="id-ID"/>
+        </w:rPr>
+        <w:t xml:space="preserve">dengan kejadian </w:t>
+      </w:r>
+      <w:r>
+        <w:rPr>
+          <w:lang w:val="id-ID"/>
+        </w:rPr>
+        <w:t xml:space="preserve">tadi, </w:t>
+      </w:r>
+      <w:r>
+        <w:rPr>
+          <w:lang w:val="id-ID"/>
+        </w:rPr>
+        <w:t xml:space="preserve">mengapa </w:t>
+      </w:r>
+      <w:r>
+        <w:rPr>
+          <w:lang w:val="id-ID"/>
+        </w:rPr>
+        <w:t>bertindak seperti ini</w:t>
+      </w:r>
+      <w:r>
+        <w:rPr>
+          <w:lang w:val="id-ID"/>
+        </w:rPr>
+        <w:t xml:space="preserve"> dan itu</w:t>
+      </w:r>
+      <w:r>
+        <w:rPr>
+          <w:lang w:val="id-ID"/>
+        </w:rPr>
+        <w:t>, apa saja yang telah dilakukan, lalu apakah kejadian ini bermakna bagi kita (baik/buruk)?</w:t>
+      </w:r>
+      <w:r>
+        <w:rPr>
+          <w:lang w:val="id-ID"/>
+        </w:rPr>
+        <w:t xml:space="preserve"> Alhamdulillah.</w:t>
+      </w:r>
+      <w:r>
+        <w:rPr>
+          <w:lang w:val="id-ID"/>
+        </w:rPr>
+        <w:t xml:space="preserve"> Komunikasi berjalan dengan baik dari ketiga pihak dan ditemukan 2 buah missing point diatas, lalu semuanya sepakat untuk tidak lagi mengulangi keadaan tersebut. Ditandai dengan kalimat berikut ini: </w:t>
+      </w:r>
+      <w:r>
+        <w:rPr>
+          <w:b/>
+          <w:bCs/>
+          <w:i/>
+          <w:iCs/>
+          <w:lang w:val="id-ID"/>
+        </w:rPr>
+        <w:t xml:space="preserve">“Baik kalau kakak marah ke bunda, maka Ayah &amp; Bunda tidak akan langsung membalas marah / memukul kakak. Ayah &amp; Bunda akan diam dulu, lalu kemudian bertanya dengan baik, kakak maunya apa dan cara yang seharusnya kita bagaimana ya, kak? Sepakat ya? </w:t>
+      </w:r>
+      <w:r>
+        <w:rPr>
+          <w:b/>
+          <w:bCs/>
+          <w:i/>
+          <w:iCs/>
+          <w:lang w:val="id-ID"/>
+        </w:rPr>
+        <w:t xml:space="preserve">Agar Ayah &amp; Bunda tahu, dan kakak juga tahu cara baiknya bagaimana, ya? </w:t>
+      </w:r>
+      <w:r>
+        <w:rPr>
+          <w:b/>
+          <w:bCs/>
+          <w:i/>
+          <w:iCs/>
+          <w:lang w:val="id-ID"/>
+        </w:rPr>
+        <w:t>Maafkan ayah, dan maafkan juga bunda.”</w:t>
+      </w:r>
+    </w:p>
+    <w:p>
+      <w:pPr>
+        <w:rPr>
+          <w:b/>
+          <w:bCs/>
+          <w:i/>
+          <w:iCs/>
+          <w:lang w:val="id-ID"/>
+        </w:rPr>
+      </w:pPr>
+      <w:r>
+        <w:rPr>
+          <w:lang w:val="id-ID"/>
+        </w:rPr>
+        <w:t>Tidak semua kerikil itu mematikan, bahkan ada yang menjadi pelajaran seperti masalah ini. Dan pasti akan berbuah dengan benih-benih yang terbaik yaitu strategi orang tua dalam menyikapi masalah.</w:t>
+      </w:r>
+      <w:r>
+        <w:rPr>
+          <w:lang w:val="id-ID"/>
+        </w:rPr>
+        <w:t xml:space="preserve"> </w:t>
+      </w:r>
+      <w:r>
+        <w:rPr>
+          <w:lang w:val="id-ID"/>
+        </w:rPr>
+        <w:lastRenderedPageBreak/>
+        <w:t>Dengan demikian, diharapkan dalam masa perkembangan anak dapat mengenal cara yang sepatutnya, lalu Orang tua pun demikian dapat dengan bijak menyikapi keadaan realita.</w:t>
+      </w:r>
+      <w:r>
+        <w:rPr>
+          <w:lang w:val="id-ID"/>
+        </w:rPr>
+        <w:t xml:space="preserve"> </w:t>
+      </w:r>
+      <w:r>
+        <w:rPr>
+          <w:b/>
+          <w:bCs/>
+          <w:i/>
+          <w:iCs/>
+          <w:lang w:val="id-ID"/>
+        </w:rPr>
+        <w:t>Allah tidak mungkin cuai, justru Allah ingin kita mengambil dan mengamalkan pelajaran berharga dari kehidupan ini sebaik-baiknya.</w:t>
+      </w:r>
+    </w:p>
+    <w:p>
+      <w:pPr>
+        <w:rPr>
+          <w:lang w:val="id-ID"/>
+        </w:rPr>
+        <w:sectPr>
+          <w:pgSz w:w="12240" w:h="15840"/>
+          <w:pgMar w:top="1440" w:right="1440" w:bottom="1440" w:left="1440" w:header="720" w:footer="720" w:gutter="0"/>
+          <w:cols w:space="720"/>
+          <w:docGrid w:linePitch="360"/>
+        </w:sectPr>
+      </w:pPr>
+    </w:p>
+    <w:p>
+      <w:pPr>
+        <w:pBdr>
+          <w:top w:val="single" w:sz="4" w:space="1" w:color="auto"/>
+          <w:bottom w:val="single" w:sz="4" w:space="1" w:color="auto"/>
+        </w:pBdr>
+        <w:spacing w:after="0" w:line="240" w:lineRule="auto"/>
+        <w:rPr>
+          <w:b/>
+          <w:sz w:val="36"/>
+          <w:lang w:val="id-ID"/>
+        </w:rPr>
+      </w:pPr>
+      <w:r>
+        <w:rPr>
+          <w:b/>
+          <w:sz w:val="36"/>
+          <w:lang w:val="id-ID"/>
+        </w:rPr>
+        <w:lastRenderedPageBreak/>
+        <w:t>KERIKIL</w:t>
+      </w:r>
+      <w:r>
+        <w:rPr>
+          <w:b/>
+          <w:sz w:val="36"/>
+          <w:lang w:val="id-ID"/>
+        </w:rPr>
+        <w:t>:</w:t>
+      </w:r>
+    </w:p>
+    <w:p>
+      <w:pPr>
+        <w:pBdr>
+          <w:top w:val="single" w:sz="4" w:space="1" w:color="auto"/>
+          <w:bottom w:val="single" w:sz="4" w:space="1" w:color="auto"/>
+        </w:pBdr>
+        <w:spacing w:after="0" w:line="240" w:lineRule="auto"/>
+      </w:pPr>
+      <w:r>
+        <w:rPr>
+          <w:b/>
+          <w:sz w:val="50"/>
+        </w:rPr>
+        <w:t>RELEVANSI DARI KESEHARIAN</w:t>
+      </w:r>
+    </w:p>
+    <w:p/>
+    <w:p>
+      <w:pPr>
+        <w:rPr>
+          <w:lang w:val="id-ID"/>
+        </w:rPr>
+      </w:pPr>
+      <w:r>
+        <w:t xml:space="preserve">Diantara aktifitas keseharian kita </w:t>
+      </w:r>
+      <w:r>
+        <w:rPr>
+          <w:lang w:val="id-ID"/>
+        </w:rPr>
+        <w:t>tidak mungkin tidak pasti ada saja kerikil</w:t>
+      </w:r>
+      <w:r>
+        <w:rPr>
+          <w:lang w:val="id-ID"/>
+        </w:rPr>
+        <w:t>nya</w:t>
+      </w:r>
+      <w:r>
+        <w:rPr>
+          <w:lang w:val="id-ID"/>
+        </w:rPr>
+        <w:t>. Namun diantara sekian banyak kerikil yang kita anggap keberadaannya, sadarkah tentang relevansi dari keseharian itu sendiri?</w:t>
+      </w:r>
+      <w:r>
+        <w:rPr>
+          <w:lang w:val="id-ID"/>
+        </w:rPr>
+        <w:t xml:space="preserve"> Ya, terkadang kemunculan sesuatu itu tidak akan jauh </w:t>
+      </w:r>
+      <w:r>
+        <w:rPr>
+          <w:lang w:val="id-ID"/>
+        </w:rPr>
+        <w:t xml:space="preserve">dari </w:t>
+      </w:r>
+      <w:r>
+        <w:rPr>
+          <w:lang w:val="id-ID"/>
+        </w:rPr>
+        <w:t>2 kondisi seperti : relevan dan tidak relevan itu saja.</w:t>
+      </w:r>
+      <w:r>
+        <w:rPr>
+          <w:lang w:val="id-ID"/>
+        </w:rPr>
+        <w:t xml:space="preserve"> Dan peran</w:t>
+      </w:r>
+      <w:r>
+        <w:rPr>
+          <w:lang w:val="id-ID"/>
+        </w:rPr>
+        <w:t xml:space="preserve"> kita untuk menghubungkan relevansi itu</w:t>
+      </w:r>
+      <w:r>
+        <w:t xml:space="preserve"> </w:t>
+      </w:r>
+      <w:r>
+        <w:rPr>
+          <w:lang w:val="id-ID"/>
+        </w:rPr>
+        <w:t>amat penting.</w:t>
+      </w:r>
+    </w:p>
+    <w:p>
+      <w:pPr>
+        <w:rPr>
+          <w:lang w:val="id-ID"/>
+        </w:rPr>
+      </w:pPr>
+      <w:r>
+        <w:rPr>
+          <w:lang w:val="id-ID"/>
+        </w:rPr>
+        <w:t>Misalkan anda seorang penulis, tentu saja relevansi yang dimaksud dalam keseharian ialah apa yang anda kerjakan</w:t>
+      </w:r>
+      <w:r>
+        <w:rPr>
+          <w:lang w:val="id-ID"/>
+        </w:rPr>
+        <w:t xml:space="preserve"> terkait dengan aktifitas menulis itu</w:t>
+      </w:r>
+      <w:r>
+        <w:rPr>
+          <w:lang w:val="id-ID"/>
+        </w:rPr>
+        <w:t>. Karena waktu ini hanya ada 24 jam, maka alokasi dari apa yang dilakukan sehari-hari haruslah terarah</w:t>
+      </w:r>
+      <w:r>
+        <w:rPr>
+          <w:lang w:val="id-ID"/>
+        </w:rPr>
+        <w:t xml:space="preserve">, dan jika perlu terjadwal dengan benar apa saja aktifitas yang ada dihari yang mana, seperti itulah </w:t>
+      </w:r>
+      <w:r>
+        <w:rPr>
+          <w:lang w:val="id-ID"/>
+        </w:rPr>
+        <w:t>gambaran umumnya</w:t>
+      </w:r>
+      <w:r>
+        <w:rPr>
+          <w:lang w:val="id-ID"/>
+        </w:rPr>
+        <w:t>.</w:t>
+      </w:r>
+    </w:p>
+    <w:p>
+      <w:pPr>
+        <w:rPr>
+          <w:lang w:val="id-ID"/>
+        </w:rPr>
+      </w:pPr>
+      <w:r>
+        <w:rPr>
+          <w:lang w:val="id-ID"/>
+        </w:rPr>
+        <w:t xml:space="preserve">Coba bayangkan kalaulah seorang penulis novel itu mengalokasikan waktunya dalam 7 hari sebagai berikut: 3 hari full membaca, dan 4 hari full menulis ceritanya maka hal ini akan berbeda dengan </w:t>
+      </w:r>
+      <w:r>
+        <w:rPr>
+          <w:lang w:val="id-ID"/>
+        </w:rPr>
+        <w:t xml:space="preserve">orang </w:t>
+      </w:r>
+      <w:r>
+        <w:rPr>
+          <w:lang w:val="id-ID"/>
+        </w:rPr>
+        <w:t xml:space="preserve">yang </w:t>
+      </w:r>
+      <w:r>
+        <w:rPr>
+          <w:lang w:val="id-ID"/>
+        </w:rPr>
+        <w:t xml:space="preserve">telah memasang </w:t>
+      </w:r>
+      <w:r>
+        <w:rPr>
+          <w:lang w:val="id-ID"/>
+        </w:rPr>
+        <w:t xml:space="preserve">status </w:t>
+      </w:r>
+      <w:r>
+        <w:rPr>
+          <w:lang w:val="id-ID"/>
+        </w:rPr>
+        <w:t xml:space="preserve">di whatsapp/facebook/sosmed </w:t>
+      </w:r>
+      <w:r>
+        <w:rPr>
+          <w:lang w:val="id-ID"/>
+        </w:rPr>
+        <w:t xml:space="preserve">sebagai </w:t>
+      </w:r>
+      <w:r>
+        <w:rPr>
+          <w:lang w:val="id-ID"/>
+        </w:rPr>
+        <w:t>‘</w:t>
+      </w:r>
+      <w:r>
+        <w:rPr>
+          <w:b/>
+          <w:bCs/>
+          <w:lang w:val="id-ID"/>
+        </w:rPr>
+        <w:t>penulis</w:t>
+      </w:r>
+      <w:r>
+        <w:rPr>
+          <w:lang w:val="id-ID"/>
+        </w:rPr>
+        <w:t xml:space="preserve"> </w:t>
+      </w:r>
+      <w:r>
+        <w:rPr>
+          <w:b/>
+          <w:bCs/>
+          <w:lang w:val="id-ID"/>
+        </w:rPr>
+        <w:t>novel</w:t>
+      </w:r>
+      <w:r>
+        <w:rPr>
+          <w:lang w:val="id-ID"/>
+        </w:rPr>
+        <w:t>’</w:t>
+      </w:r>
+      <w:r>
+        <w:rPr>
+          <w:lang w:val="id-ID"/>
+        </w:rPr>
+        <w:t xml:space="preserve">, tapi tak pernah </w:t>
+      </w:r>
+      <w:r>
+        <w:rPr>
+          <w:lang w:val="id-ID"/>
+        </w:rPr>
+        <w:t xml:space="preserve">tuntas </w:t>
+      </w:r>
+      <w:r>
+        <w:rPr>
+          <w:lang w:val="id-ID"/>
+        </w:rPr>
+        <w:t xml:space="preserve">menulis </w:t>
+      </w:r>
+      <w:r>
+        <w:rPr>
+          <w:lang w:val="id-ID"/>
+        </w:rPr>
+        <w:t xml:space="preserve">hingga hari ini dengan </w:t>
+      </w:r>
+      <w:r>
+        <w:rPr>
+          <w:lang w:val="id-ID"/>
+        </w:rPr>
+        <w:t>baik.</w:t>
+      </w:r>
+      <w:r>
+        <w:rPr>
+          <w:lang w:val="id-ID"/>
+        </w:rPr>
+        <w:t xml:space="preserve"> Pernah berjumpa dengan kondisi seperti ini? Hati-hati kerikil ini ada</w:t>
+      </w:r>
+      <w:r>
+        <w:rPr>
+          <w:lang w:val="id-ID"/>
+        </w:rPr>
+        <w:t xml:space="preserve"> dan harus disikapi dengan benar karena jika tidak, maka bisa saja energi yang kita miliki habis terkuras sedikit demi sedikit dimulai sejak pagi hingga malam hari</w:t>
+      </w:r>
+      <w:r>
+        <w:rPr>
+          <w:lang w:val="id-ID"/>
+        </w:rPr>
+        <w:t xml:space="preserve"> dan belum didapat hasil apa-apa</w:t>
+      </w:r>
+      <w:r>
+        <w:rPr>
+          <w:lang w:val="id-ID"/>
+        </w:rPr>
+        <w:t>.</w:t>
+      </w:r>
+      <w:r>
+        <w:rPr>
+          <w:lang w:val="id-ID"/>
+        </w:rPr>
+        <w:t xml:space="preserve"> </w:t>
+      </w:r>
+    </w:p>
+    <w:p>
+      <w:pPr>
+        <w:rPr>
+          <w:lang w:val="id-ID"/>
+        </w:rPr>
+      </w:pPr>
+      <w:r>
+        <w:rPr>
+          <w:lang w:val="id-ID"/>
+        </w:rPr>
+        <w:br/>
+        <w:t xml:space="preserve">Contoh lainnya, seorang lelaki, yang lagi-lagi menuliskan status di handphonenya. Nah, kita sebut status karena itu ialah text paling mudah, semudah niat yang anda ucapkan / gumam dalam hati. Status apa yang ia tulis? </w:t>
+      </w:r>
+      <w:r>
+        <w:rPr>
+          <w:b/>
+          <w:bCs/>
+        </w:rPr>
+        <w:t>‘</w:t>
+      </w:r>
+      <w:r>
+        <w:rPr>
+          <w:b/>
+          <w:bCs/>
+          <w:lang w:val="id-ID"/>
+        </w:rPr>
+        <w:t>Aku ialah binaragawan</w:t>
+      </w:r>
+      <w:r>
+        <w:rPr>
+          <w:b/>
+          <w:bCs/>
+        </w:rPr>
+        <w:t>’</w:t>
+      </w:r>
+      <w:r>
+        <w:rPr>
+          <w:lang w:val="id-ID"/>
+        </w:rPr>
+        <w:t xml:space="preserve">. Beberapa foto pushup mulai di tampilkan, sampai ke celana pendek tidur juga dipotret dengan jelas. Namun, sayangnya tentative harian dan ketetapan yang ia berikan tidaklah relevan secara benar. Pasalnya, dalam 1 pekan itu tidak ada latihan aplikatif yang ia lakukan melainkan hanya 1-2 hari saja dan itu pun 10 menit yang sangat malas. Kira-kira akankah ada hasil positif ketika lelaki tadi ? Adakah relevansi yang ia lakukan terkait status </w:t>
+      </w:r>
+      <w:r>
+        <w:rPr>
+          <w:b/>
+          <w:bCs/>
+        </w:rPr>
+        <w:t>‘</w:t>
+      </w:r>
+      <w:r>
+        <w:rPr>
+          <w:b/>
+          <w:bCs/>
+          <w:lang w:val="id-ID"/>
+        </w:rPr>
+        <w:t>Aku ialah binaragawan</w:t>
+      </w:r>
+      <w:r>
+        <w:rPr>
+          <w:b/>
+          <w:bCs/>
+        </w:rPr>
+        <w:t>’</w:t>
+      </w:r>
+      <w:r>
+        <w:rPr>
+          <w:lang w:val="id-ID"/>
+        </w:rPr>
+        <w:t xml:space="preserve"> dalam kesehariannya? </w:t>
+      </w:r>
+    </w:p>
+    <w:p>
+      <w:pPr>
+        <w:rPr>
+          <w:lang w:val="id-ID"/>
+        </w:rPr>
+      </w:pPr>
+      <w:r>
+        <w:rPr>
+          <w:lang w:val="id-ID"/>
+        </w:rPr>
+        <w:t xml:space="preserve">Padahal Allah telah menegaskan pada kita, bahwa </w:t>
+      </w:r>
+      <w:r>
+        <w:rPr>
+          <w:lang w:val="id-ID"/>
+        </w:rPr>
+        <w:t xml:space="preserve">setiap waktu ada alokasi maksud tertentu, sebagaimana </w:t>
+      </w:r>
+      <w:r>
+        <w:rPr>
+          <w:lang w:val="id-ID"/>
+        </w:rPr>
+        <w:t xml:space="preserve">malam </w:t>
+      </w:r>
+      <w:r>
+        <w:rPr>
+          <w:lang w:val="id-ID"/>
+        </w:rPr>
+        <w:t xml:space="preserve">dan siang diciptakan tidak untuk diabaikan begitu saja. Perhatikan </w:t>
+      </w:r>
+      <w:r>
+        <w:rPr>
+          <w:lang w:val="id-ID"/>
+        </w:rPr>
+        <w:t xml:space="preserve">siang </w:t>
+      </w:r>
+      <w:r>
+        <w:rPr>
+          <w:lang w:val="id-ID"/>
+        </w:rPr>
+        <w:t xml:space="preserve">yang disebutkan dalam keadaan </w:t>
+      </w:r>
+      <w:r>
+        <w:rPr>
+          <w:lang w:val="id-ID"/>
+        </w:rPr>
+        <w:t>menerangi keseharian kita</w:t>
+      </w:r>
+      <w:r>
+        <w:rPr>
+          <w:lang w:val="id-ID"/>
+        </w:rPr>
+        <w:t>, lalu malam disebutkan untuk beristirahat</w:t>
+      </w:r>
+      <w:r>
+        <w:rPr>
+          <w:lang w:val="id-ID"/>
+        </w:rPr>
+        <w:t xml:space="preserve">. </w:t>
+      </w:r>
+      <w:r>
+        <w:rPr>
+          <w:lang w:val="id-ID"/>
+        </w:rPr>
+        <w:t xml:space="preserve">Mari dan perhatikanlah </w:t>
+      </w:r>
+      <w:r>
+        <w:rPr>
+          <w:b/>
+          <w:bCs/>
+          <w:lang w:val="id-ID"/>
+        </w:rPr>
+        <w:t>QS</w:t>
+      </w:r>
+      <w:r>
+        <w:rPr>
+          <w:lang w:val="id-ID"/>
+        </w:rPr>
+        <w:t>.</w:t>
+      </w:r>
+      <w:r>
+        <w:rPr>
+          <w:b/>
+          <w:bCs/>
+          <w:lang w:val="id-ID"/>
+        </w:rPr>
+        <w:t>Al-Ghafir 61-65.</w:t>
+      </w:r>
+      <w:r>
+        <w:rPr>
+          <w:lang w:val="id-ID"/>
+        </w:rPr>
+        <w:t xml:space="preserve"> </w:t>
+      </w:r>
+    </w:p>
+    <w:p/>
+    <w:p>
+      <w:pPr>
+        <w:rPr>
+          <w:lang w:val="id-ID"/>
+        </w:rPr>
+        <w:sectPr>
+          <w:pgSz w:w="12240" w:h="15840"/>
+          <w:pgMar w:top="1440" w:right="1440" w:bottom="1440" w:left="1440" w:header="720" w:footer="720" w:gutter="0"/>
+          <w:cols w:space="720"/>
+          <w:docGrid w:linePitch="360"/>
+        </w:sectPr>
+      </w:pPr>
+      <w:r>
+        <w:rPr>
+          <w:lang w:val="id-ID"/>
+        </w:rPr>
+        <w:t xml:space="preserve"> </w:t>
+      </w:r>
+      <w:r>
+        <w:rPr>
+          <w:lang w:val="id-ID"/>
+        </w:rPr>
+        <w:t xml:space="preserve"> </w:t>
+      </w:r>
+      <w:r>
+        <w:rPr>
+          <w:lang w:val="id-ID"/>
+        </w:rPr>
+        <w:t xml:space="preserve"> </w:t>
+      </w:r>
+    </w:p>
+    <w:p>
+      <w:pPr>
+        <w:pBdr>
+          <w:top w:val="single" w:sz="4" w:space="1" w:color="auto"/>
+          <w:bottom w:val="single" w:sz="4" w:space="1" w:color="auto"/>
+        </w:pBdr>
+        <w:spacing w:after="0" w:line="240" w:lineRule="auto"/>
+        <w:rPr>
+          <w:b/>
+          <w:sz w:val="36"/>
+          <w:lang w:val="id-ID"/>
+        </w:rPr>
+      </w:pPr>
+      <w:r>
+        <w:rPr>
+          <w:b/>
+          <w:sz w:val="36"/>
+          <w:lang w:val="id-ID"/>
+        </w:rPr>
+        <w:lastRenderedPageBreak/>
+        <w:t>KERIKIL</w:t>
+      </w:r>
+      <w:r>
+        <w:rPr>
+          <w:b/>
+          <w:sz w:val="36"/>
+          <w:lang w:val="id-ID"/>
+        </w:rPr>
+        <w:t>:</w:t>
+      </w:r>
+    </w:p>
+    <w:p>
+      <w:pPr>
+        <w:pBdr>
+          <w:top w:val="single" w:sz="4" w:space="1" w:color="auto"/>
+          <w:bottom w:val="single" w:sz="4" w:space="1" w:color="auto"/>
+        </w:pBdr>
+        <w:spacing w:after="0" w:line="240" w:lineRule="auto"/>
+        <w:rPr>
+          <w:lang w:val="id-ID"/>
+        </w:rPr>
+      </w:pPr>
+      <w:r>
+        <w:rPr>
+          <w:b/>
+          <w:sz w:val="50"/>
+          <w:lang w:val="id-ID"/>
+        </w:rPr>
+        <w:t>AKUI KESALAHAN DIRI SENDIRI</w:t>
+      </w:r>
+    </w:p>
+    <w:p/>
+    <w:p>
+      <w:pPr>
+        <w:rPr>
+          <w:lang w:val="id-ID"/>
+        </w:rPr>
+      </w:pPr>
+      <w:r>
+        <w:rPr>
+          <w:lang w:val="id-ID"/>
+        </w:rPr>
+        <w:t>Suka ataupun tidak suka, tetapi keadaan ini sering ditemui saat kita sedang lalai akan pentingnya sebuah kesalahan itu dalam keseharian kita.</w:t>
+      </w:r>
+    </w:p>
+    <w:p>
+      <w:pPr>
+        <w:rPr>
+          <w:lang w:val="id-ID"/>
+        </w:rPr>
+      </w:pPr>
+      <w:r>
+        <w:rPr>
+          <w:lang w:val="id-ID"/>
+        </w:rPr>
+        <w:t xml:space="preserve">Mengakui kesalahan paling sering dilupakan </w:t>
+      </w:r>
+      <w:r>
+        <w:rPr>
+          <w:lang w:val="id-ID"/>
+        </w:rPr>
+        <w:t xml:space="preserve">oleh manusia itu sendiri </w:t>
+      </w:r>
+      <w:r>
+        <w:rPr>
+          <w:lang w:val="id-ID"/>
+        </w:rPr>
+        <w:t xml:space="preserve">karena kemunculan kenikmatan yang amat sangat banyak. </w:t>
+      </w:r>
+      <w:r>
+        <w:rPr>
+          <w:lang w:val="id-ID"/>
+        </w:rPr>
+        <w:t xml:space="preserve">Nikmat yang banyak pasti menjadi ujian, karena bentuk ujian bukan hanya kenikmatan yang sirna tetapi juga sebaliknya. </w:t>
+      </w:r>
+      <w:r>
+        <w:rPr>
+          <w:lang w:val="id-ID"/>
+        </w:rPr>
+        <w:t xml:space="preserve">Maka dari itu wajar apabila Allah menyebutkan </w:t>
+      </w:r>
+      <w:r>
+        <w:rPr>
+          <w:lang w:val="id-ID"/>
+        </w:rPr>
+        <w:t xml:space="preserve">banyak </w:t>
+      </w:r>
+      <w:r>
+        <w:rPr>
+          <w:lang w:val="id-ID"/>
+        </w:rPr>
+        <w:t xml:space="preserve">manusia yang </w:t>
+      </w:r>
+      <w:r>
+        <w:rPr>
+          <w:lang w:val="id-ID"/>
+        </w:rPr>
+        <w:t xml:space="preserve">tidak </w:t>
+      </w:r>
+      <w:r>
+        <w:rPr>
+          <w:lang w:val="id-ID"/>
+        </w:rPr>
+        <w:t xml:space="preserve">bersyukur.  Perhatikan pada </w:t>
+      </w:r>
+      <w:r>
+        <w:rPr>
+          <w:b/>
+          <w:bCs/>
+          <w:lang w:val="id-ID"/>
+        </w:rPr>
+        <w:t>Q.S. Al-Ghafir 61</w:t>
+      </w:r>
+      <w:r>
+        <w:rPr>
+          <w:lang w:val="id-ID"/>
+        </w:rPr>
+        <w:t>.</w:t>
+      </w:r>
+    </w:p>
+    <w:p>
+      <w:pPr>
+        <w:rPr>
+          <w:lang w:val="id-ID"/>
+        </w:rPr>
+      </w:pPr>
+      <w:r>
+        <w:rPr>
+          <w:lang w:val="id-ID"/>
+        </w:rPr>
+        <w:t>Kabar tentang k</w:t>
+      </w:r>
+      <w:r>
+        <w:rPr>
+          <w:lang w:val="id-ID"/>
+        </w:rPr>
+        <w:t xml:space="preserve">esalahan diri sendiri </w:t>
+      </w:r>
+      <w:r>
+        <w:rPr>
+          <w:lang w:val="id-ID"/>
+        </w:rPr>
+        <w:t xml:space="preserve">ada yang </w:t>
+      </w:r>
+      <w:r>
+        <w:rPr>
+          <w:lang w:val="id-ID"/>
+        </w:rPr>
+        <w:t>muncul diantaranya melalui perantara orang lain. Artinya aib anda terbuka, namun tidak ter-expose hingga ke penjuru di berbagai belahan dunia.</w:t>
+      </w:r>
+      <w:r>
+        <w:rPr>
+          <w:lang w:val="id-ID"/>
+        </w:rPr>
+        <w:t xml:space="preserve"> Dan tidak pula sehingga menyebabkan kita khawatir tingkat tinggi!</w:t>
+      </w:r>
+      <w:r>
+        <w:rPr>
+          <w:lang w:val="id-ID"/>
+        </w:rPr>
+        <w:t xml:space="preserve"> </w:t>
+      </w:r>
+      <w:r>
+        <w:rPr>
+          <w:lang w:val="id-ID"/>
+        </w:rPr>
+        <w:t>Justru dengan adanya orang lain tadi k</w:t>
+      </w:r>
+      <w:r>
+        <w:rPr>
+          <w:lang w:val="id-ID"/>
+        </w:rPr>
+        <w:t xml:space="preserve">ita patut mensyukurinya dengan cara menyikapi dengan benar yaitu </w:t>
+      </w:r>
+      <w:r>
+        <w:rPr>
+          <w:b/>
+          <w:bCs/>
+          <w:i/>
+          <w:iCs/>
+          <w:lang w:val="id-ID"/>
+        </w:rPr>
+        <w:t xml:space="preserve">akui </w:t>
+      </w:r>
+      <w:r>
+        <w:rPr>
+          <w:b/>
+          <w:bCs/>
+          <w:i/>
+          <w:iCs/>
+          <w:lang w:val="id-ID"/>
+        </w:rPr>
+        <w:t>saja</w:t>
+      </w:r>
+      <w:r>
+        <w:rPr>
+          <w:lang w:val="id-ID"/>
+        </w:rPr>
+        <w:t xml:space="preserve">. </w:t>
+      </w:r>
+    </w:p>
+    <w:p>
+      <w:pPr>
+        <w:rPr>
+          <w:lang w:val="id-ID"/>
+        </w:rPr>
+      </w:pPr>
+      <w:r>
+        <w:rPr>
+          <w:lang w:val="id-ID"/>
+        </w:rPr>
+        <w:t xml:space="preserve">Ya benar, dengan mengakui kesalahan tadi maka akan terbentuk rasa legowo. Dan tidak berhenti disitu saja, kita masih dapat melanjutkan the-next-story. Dunia tidak berakhir sampai sini saja. Orang lain akan memberikan informasi yang amat berharga dan kita </w:t>
+      </w:r>
+      <w:r>
+        <w:rPr>
+          <w:lang w:val="id-ID"/>
+        </w:rPr>
+        <w:t xml:space="preserve">pun </w:t>
+      </w:r>
+      <w:r>
+        <w:rPr>
+          <w:lang w:val="id-ID"/>
+        </w:rPr>
+        <w:t>perlu lambat laun membenahinya juga.</w:t>
+      </w:r>
+      <w:r>
+        <w:rPr>
+          <w:lang w:val="id-ID"/>
+        </w:rPr>
+        <w:t xml:space="preserve"> Bukankah keadaan ini merupakan hal yang menguntungkan?</w:t>
+      </w:r>
+    </w:p>
+    <w:p>
+      <w:pPr>
+        <w:rPr>
+          <w:lang w:val="id-ID"/>
+        </w:rPr>
+      </w:pPr>
+      <w:r>
+        <w:rPr>
+          <w:lang w:val="id-ID"/>
+        </w:rPr>
+        <w:t xml:space="preserve">Istilah ini mungkin terasa berbeda ketika Allah Sang Penguasa Alam menyatakan </w:t>
+      </w:r>
+      <w:r>
+        <w:rPr>
+          <w:lang w:val="id-ID"/>
+        </w:rPr>
+        <w:t xml:space="preserve">hal ini </w:t>
+      </w:r>
+      <w:r>
+        <w:rPr>
+          <w:lang w:val="id-ID"/>
+        </w:rPr>
+        <w:t xml:space="preserve">dalam </w:t>
+      </w:r>
+      <w:r>
+        <w:rPr>
+          <w:b/>
+          <w:bCs/>
+          <w:lang w:val="id-ID"/>
+        </w:rPr>
+        <w:t>Q.S. At-Tahrim : 8</w:t>
+      </w:r>
+      <w:r>
+        <w:rPr>
+          <w:lang w:val="id-ID"/>
+        </w:rPr>
+        <w:t>, tentang perintah untuk bertaubatyang murni. Jika kita ingat baik-baik, taubat yang murni itu apakah sekedar begitu saja? Ataukah disadari dan diakui dengan sebenar-benarnya?</w:t>
+      </w:r>
+      <w:r>
+        <w:rPr>
+          <w:lang w:val="id-ID"/>
+        </w:rPr>
+        <w:t xml:space="preserve"> Akal kita yang waras tentu mengenal meski perintah dalam ayat tadi cukup </w:t>
+      </w:r>
+      <w:r>
+        <w:rPr>
+          <w:b/>
+          <w:bCs/>
+          <w:i/>
+          <w:iCs/>
+          <w:lang w:val="id-ID"/>
+        </w:rPr>
+        <w:t>to</w:t>
+      </w:r>
+      <w:r>
+        <w:rPr>
+          <w:b/>
+          <w:bCs/>
+          <w:i/>
+          <w:iCs/>
+          <w:lang w:val="id-ID"/>
+        </w:rPr>
+        <w:t>-</w:t>
+      </w:r>
+      <w:r>
+        <w:rPr>
+          <w:b/>
+          <w:bCs/>
+          <w:i/>
+          <w:iCs/>
+          <w:lang w:val="id-ID"/>
+        </w:rPr>
+        <w:t>the</w:t>
+      </w:r>
+      <w:r>
+        <w:rPr>
+          <w:b/>
+          <w:bCs/>
+          <w:i/>
+          <w:iCs/>
+          <w:lang w:val="id-ID"/>
+        </w:rPr>
+        <w:t>-</w:t>
+      </w:r>
+      <w:r>
+        <w:rPr>
+          <w:b/>
+          <w:bCs/>
+          <w:i/>
+          <w:iCs/>
+          <w:lang w:val="id-ID"/>
+        </w:rPr>
+        <w:t>point</w:t>
+      </w:r>
+      <w:r>
+        <w:rPr>
+          <w:lang w:val="id-ID"/>
+        </w:rPr>
+        <w:t>.</w:t>
+      </w:r>
+    </w:p>
+    <w:p>
+      <w:pPr>
+        <w:rPr>
+          <w:lang w:val="id-ID"/>
+        </w:rPr>
+      </w:pPr>
     </w:p>
     <w:sectPr>
       <w:pgSz w:w="12240" w:h="15840"/>
@@ -869,12 +2791,12 @@
 <file path=word/numbering.xml><?xml version="1.0" encoding="utf-8"?>
 <w:numbering xmlns:wpc="http://schemas.microsoft.com/office/word/2010/wordprocessingCanvas" xmlns:mc="http://schemas.openxmlformats.org/markup-compatibility/2006" xmlns:o="urn:schemas-microsoft-com:office:office" xmlns:r="http://schemas.openxmlformats.org/officeDocument/2006/relationships" xmlns:m="http://schemas.openxmlformats.org/officeDocument/2006/math" xmlns:v="urn:schemas-microsoft-com:vml" xmlns:wp14="http://schemas.microsoft.com/office/word/2010/wordprocessingDrawing" xmlns:wp="http://schemas.openxmlformats.org/drawingml/2006/wordprocessingDrawing" xmlns:w10="urn:schemas-microsoft-com:office:word" xmlns:w="http://schemas.openxmlformats.org/wordprocessingml/2006/main" xmlns:w14="http://schemas.microsoft.com/office/word/2010/wordml" xmlns:wpg="http://schemas.microsoft.com/office/word/2010/wordprocessingGroup" xmlns:wpi="http://schemas.microsoft.com/office/word/2010/wordprocessingInk" xmlns:wne="http://schemas.microsoft.com/office/word/2006/wordml" xmlns:wps="http://schemas.microsoft.com/office/word/2010/wordprocessingShape" mc:Ignorable="w14 wp14">
   <w:abstractNum w:abstractNumId="0">
-    <w:nsid w:val="612345D4"/>
+    <w:nsid w:val="04282FD4"/>
     <w:multiLevelType w:val="hybridMultilevel"/>
-    <w:tmpl w:val="C9569E10"/>
-    <w:lvl w:ilvl="0" w:tplc="04090019">
+    <w:tmpl w:val="DDA8249E"/>
+    <w:lvl w:ilvl="0" w:tplc="0409000F">
       <w:start w:val="1"/>
-      <w:numFmt w:val="lowerLetter"/>
+      <w:numFmt w:val="decimal"/>
       <w:lvlText w:val="%1."/>
       <w:lvlJc w:val="left"/>
       <w:pPr>
@@ -957,7 +2879,306 @@
       </w:pPr>
     </w:lvl>
   </w:abstractNum>
+  <w:abstractNum w:abstractNumId="1">
+    <w:nsid w:val="1F814E46"/>
+    <w:multiLevelType w:val="hybridMultilevel"/>
+    <w:tmpl w:val="BD643C24"/>
+    <w:lvl w:ilvl="0" w:tplc="0409000F">
+      <w:start w:val="1"/>
+      <w:numFmt w:val="decimal"/>
+      <w:lvlText w:val="%1."/>
+      <w:lvlJc w:val="left"/>
+      <w:pPr>
+        <w:ind w:left="720" w:hanging="360"/>
+      </w:pPr>
+      <w:rPr>
+        <w:rFonts w:hint="default"/>
+      </w:rPr>
+    </w:lvl>
+    <w:lvl w:ilvl="1" w:tplc="04090019" w:tentative="1">
+      <w:start w:val="1"/>
+      <w:numFmt w:val="lowerLetter"/>
+      <w:lvlText w:val="%2."/>
+      <w:lvlJc w:val="left"/>
+      <w:pPr>
+        <w:ind w:left="1440" w:hanging="360"/>
+      </w:pPr>
+    </w:lvl>
+    <w:lvl w:ilvl="2" w:tplc="0409001B" w:tentative="1">
+      <w:start w:val="1"/>
+      <w:numFmt w:val="lowerRoman"/>
+      <w:lvlText w:val="%3."/>
+      <w:lvlJc w:val="right"/>
+      <w:pPr>
+        <w:ind w:left="2160" w:hanging="180"/>
+      </w:pPr>
+    </w:lvl>
+    <w:lvl w:ilvl="3" w:tplc="0409000F" w:tentative="1">
+      <w:start w:val="1"/>
+      <w:numFmt w:val="decimal"/>
+      <w:lvlText w:val="%4."/>
+      <w:lvlJc w:val="left"/>
+      <w:pPr>
+        <w:ind w:left="2880" w:hanging="360"/>
+      </w:pPr>
+    </w:lvl>
+    <w:lvl w:ilvl="4" w:tplc="04090019" w:tentative="1">
+      <w:start w:val="1"/>
+      <w:numFmt w:val="lowerLetter"/>
+      <w:lvlText w:val="%5."/>
+      <w:lvlJc w:val="left"/>
+      <w:pPr>
+        <w:ind w:left="3600" w:hanging="360"/>
+      </w:pPr>
+    </w:lvl>
+    <w:lvl w:ilvl="5" w:tplc="0409001B" w:tentative="1">
+      <w:start w:val="1"/>
+      <w:numFmt w:val="lowerRoman"/>
+      <w:lvlText w:val="%6."/>
+      <w:lvlJc w:val="right"/>
+      <w:pPr>
+        <w:ind w:left="4320" w:hanging="180"/>
+      </w:pPr>
+    </w:lvl>
+    <w:lvl w:ilvl="6" w:tplc="0409000F" w:tentative="1">
+      <w:start w:val="1"/>
+      <w:numFmt w:val="decimal"/>
+      <w:lvlText w:val="%7."/>
+      <w:lvlJc w:val="left"/>
+      <w:pPr>
+        <w:ind w:left="5040" w:hanging="360"/>
+      </w:pPr>
+    </w:lvl>
+    <w:lvl w:ilvl="7" w:tplc="04090019" w:tentative="1">
+      <w:start w:val="1"/>
+      <w:numFmt w:val="lowerLetter"/>
+      <w:lvlText w:val="%8."/>
+      <w:lvlJc w:val="left"/>
+      <w:pPr>
+        <w:ind w:left="5760" w:hanging="360"/>
+      </w:pPr>
+    </w:lvl>
+    <w:lvl w:ilvl="8" w:tplc="0409001B" w:tentative="1">
+      <w:start w:val="1"/>
+      <w:numFmt w:val="lowerRoman"/>
+      <w:lvlText w:val="%9."/>
+      <w:lvlJc w:val="right"/>
+      <w:pPr>
+        <w:ind w:left="6480" w:hanging="180"/>
+      </w:pPr>
+    </w:lvl>
+  </w:abstractNum>
+  <w:abstractNum w:abstractNumId="2">
+    <w:nsid w:val="37FA3D7A"/>
+    <w:multiLevelType w:val="hybridMultilevel"/>
+    <w:tmpl w:val="11B0F5F8"/>
+    <w:lvl w:ilvl="0" w:tplc="BE52F336">
+      <w:numFmt w:val="bullet"/>
+      <w:lvlText w:val=""/>
+      <w:lvlJc w:val="left"/>
+      <w:pPr>
+        <w:ind w:left="720" w:hanging="360"/>
+      </w:pPr>
+      <w:rPr>
+        <w:rFonts w:ascii="Wingdings" w:eastAsiaTheme="minorHAnsi" w:hAnsi="Wingdings" w:cstheme="minorBidi" w:hint="default"/>
+      </w:rPr>
+    </w:lvl>
+    <w:lvl w:ilvl="1" w:tplc="04090003" w:tentative="1">
+      <w:start w:val="1"/>
+      <w:numFmt w:val="bullet"/>
+      <w:lvlText w:val="o"/>
+      <w:lvlJc w:val="left"/>
+      <w:pPr>
+        <w:ind w:left="1440" w:hanging="360"/>
+      </w:pPr>
+      <w:rPr>
+        <w:rFonts w:ascii="Courier New" w:hAnsi="Courier New" w:cs="Courier New" w:hint="default"/>
+      </w:rPr>
+    </w:lvl>
+    <w:lvl w:ilvl="2" w:tplc="04090005" w:tentative="1">
+      <w:start w:val="1"/>
+      <w:numFmt w:val="bullet"/>
+      <w:lvlText w:val=""/>
+      <w:lvlJc w:val="left"/>
+      <w:pPr>
+        <w:ind w:left="2160" w:hanging="360"/>
+      </w:pPr>
+      <w:rPr>
+        <w:rFonts w:ascii="Wingdings" w:hAnsi="Wingdings" w:hint="default"/>
+      </w:rPr>
+    </w:lvl>
+    <w:lvl w:ilvl="3" w:tplc="04090001" w:tentative="1">
+      <w:start w:val="1"/>
+      <w:numFmt w:val="bullet"/>
+      <w:lvlText w:val=""/>
+      <w:lvlJc w:val="left"/>
+      <w:pPr>
+        <w:ind w:left="2880" w:hanging="360"/>
+      </w:pPr>
+      <w:rPr>
+        <w:rFonts w:ascii="Symbol" w:hAnsi="Symbol" w:hint="default"/>
+      </w:rPr>
+    </w:lvl>
+    <w:lvl w:ilvl="4" w:tplc="04090003" w:tentative="1">
+      <w:start w:val="1"/>
+      <w:numFmt w:val="bullet"/>
+      <w:lvlText w:val="o"/>
+      <w:lvlJc w:val="left"/>
+      <w:pPr>
+        <w:ind w:left="3600" w:hanging="360"/>
+      </w:pPr>
+      <w:rPr>
+        <w:rFonts w:ascii="Courier New" w:hAnsi="Courier New" w:cs="Courier New" w:hint="default"/>
+      </w:rPr>
+    </w:lvl>
+    <w:lvl w:ilvl="5" w:tplc="04090005" w:tentative="1">
+      <w:start w:val="1"/>
+      <w:numFmt w:val="bullet"/>
+      <w:lvlText w:val=""/>
+      <w:lvlJc w:val="left"/>
+      <w:pPr>
+        <w:ind w:left="4320" w:hanging="360"/>
+      </w:pPr>
+      <w:rPr>
+        <w:rFonts w:ascii="Wingdings" w:hAnsi="Wingdings" w:hint="default"/>
+      </w:rPr>
+    </w:lvl>
+    <w:lvl w:ilvl="6" w:tplc="04090001" w:tentative="1">
+      <w:start w:val="1"/>
+      <w:numFmt w:val="bullet"/>
+      <w:lvlText w:val=""/>
+      <w:lvlJc w:val="left"/>
+      <w:pPr>
+        <w:ind w:left="5040" w:hanging="360"/>
+      </w:pPr>
+      <w:rPr>
+        <w:rFonts w:ascii="Symbol" w:hAnsi="Symbol" w:hint="default"/>
+      </w:rPr>
+    </w:lvl>
+    <w:lvl w:ilvl="7" w:tplc="04090003" w:tentative="1">
+      <w:start w:val="1"/>
+      <w:numFmt w:val="bullet"/>
+      <w:lvlText w:val="o"/>
+      <w:lvlJc w:val="left"/>
+      <w:pPr>
+        <w:ind w:left="5760" w:hanging="360"/>
+      </w:pPr>
+      <w:rPr>
+        <w:rFonts w:ascii="Courier New" w:hAnsi="Courier New" w:cs="Courier New" w:hint="default"/>
+      </w:rPr>
+    </w:lvl>
+    <w:lvl w:ilvl="8" w:tplc="04090005" w:tentative="1">
+      <w:start w:val="1"/>
+      <w:numFmt w:val="bullet"/>
+      <w:lvlText w:val=""/>
+      <w:lvlJc w:val="left"/>
+      <w:pPr>
+        <w:ind w:left="6480" w:hanging="360"/>
+      </w:pPr>
+      <w:rPr>
+        <w:rFonts w:ascii="Wingdings" w:hAnsi="Wingdings" w:hint="default"/>
+      </w:rPr>
+    </w:lvl>
+  </w:abstractNum>
+  <w:abstractNum w:abstractNumId="3">
+    <w:nsid w:val="612345D4"/>
+    <w:multiLevelType w:val="hybridMultilevel"/>
+    <w:tmpl w:val="C9569E10"/>
+    <w:lvl w:ilvl="0" w:tplc="04090019">
+      <w:start w:val="1"/>
+      <w:numFmt w:val="lowerLetter"/>
+      <w:lvlText w:val="%1."/>
+      <w:lvlJc w:val="left"/>
+      <w:pPr>
+        <w:ind w:left="720" w:hanging="360"/>
+      </w:pPr>
+      <w:rPr>
+        <w:rFonts w:hint="default"/>
+      </w:rPr>
+    </w:lvl>
+    <w:lvl w:ilvl="1" w:tplc="04090019" w:tentative="1">
+      <w:start w:val="1"/>
+      <w:numFmt w:val="lowerLetter"/>
+      <w:lvlText w:val="%2."/>
+      <w:lvlJc w:val="left"/>
+      <w:pPr>
+        <w:ind w:left="1440" w:hanging="360"/>
+      </w:pPr>
+    </w:lvl>
+    <w:lvl w:ilvl="2" w:tplc="0409001B" w:tentative="1">
+      <w:start w:val="1"/>
+      <w:numFmt w:val="lowerRoman"/>
+      <w:lvlText w:val="%3."/>
+      <w:lvlJc w:val="right"/>
+      <w:pPr>
+        <w:ind w:left="2160" w:hanging="180"/>
+      </w:pPr>
+    </w:lvl>
+    <w:lvl w:ilvl="3" w:tplc="0409000F" w:tentative="1">
+      <w:start w:val="1"/>
+      <w:numFmt w:val="decimal"/>
+      <w:lvlText w:val="%4."/>
+      <w:lvlJc w:val="left"/>
+      <w:pPr>
+        <w:ind w:left="2880" w:hanging="360"/>
+      </w:pPr>
+    </w:lvl>
+    <w:lvl w:ilvl="4" w:tplc="04090019" w:tentative="1">
+      <w:start w:val="1"/>
+      <w:numFmt w:val="lowerLetter"/>
+      <w:lvlText w:val="%5."/>
+      <w:lvlJc w:val="left"/>
+      <w:pPr>
+        <w:ind w:left="3600" w:hanging="360"/>
+      </w:pPr>
+    </w:lvl>
+    <w:lvl w:ilvl="5" w:tplc="0409001B" w:tentative="1">
+      <w:start w:val="1"/>
+      <w:numFmt w:val="lowerRoman"/>
+      <w:lvlText w:val="%6."/>
+      <w:lvlJc w:val="right"/>
+      <w:pPr>
+        <w:ind w:left="4320" w:hanging="180"/>
+      </w:pPr>
+    </w:lvl>
+    <w:lvl w:ilvl="6" w:tplc="0409000F" w:tentative="1">
+      <w:start w:val="1"/>
+      <w:numFmt w:val="decimal"/>
+      <w:lvlText w:val="%7."/>
+      <w:lvlJc w:val="left"/>
+      <w:pPr>
+        <w:ind w:left="5040" w:hanging="360"/>
+      </w:pPr>
+    </w:lvl>
+    <w:lvl w:ilvl="7" w:tplc="04090019" w:tentative="1">
+      <w:start w:val="1"/>
+      <w:numFmt w:val="lowerLetter"/>
+      <w:lvlText w:val="%8."/>
+      <w:lvlJc w:val="left"/>
+      <w:pPr>
+        <w:ind w:left="5760" w:hanging="360"/>
+      </w:pPr>
+    </w:lvl>
+    <w:lvl w:ilvl="8" w:tplc="0409001B" w:tentative="1">
+      <w:start w:val="1"/>
+      <w:numFmt w:val="lowerRoman"/>
+      <w:lvlText w:val="%9."/>
+      <w:lvlJc w:val="right"/>
+      <w:pPr>
+        <w:ind w:left="6480" w:hanging="180"/>
+      </w:pPr>
+    </w:lvl>
+  </w:abstractNum>
   <w:num w:numId="1">
+    <w:abstractNumId w:val="3"/>
+  </w:num>
+  <w:num w:numId="2">
+    <w:abstractNumId w:val="2"/>
+  </w:num>
+  <w:num w:numId="3">
+    <w:abstractNumId w:val="1"/>
+  </w:num>
+  <w:num w:numId="4">
     <w:abstractNumId w:val="0"/>
   </w:num>
 </w:numbering>

--- a/02_bab_2.docx
+++ b/02_bab_2.docx
@@ -103,13 +103,13 @@
               <wp:anchor distT="0" distB="0" distL="114300" distR="114300" simplePos="0" relativeHeight="251659264" behindDoc="0" locked="0" layoutInCell="1" allowOverlap="1" wp14:anchorId="24F4AB30" wp14:editId="59581406">
                 <wp:simplePos x="0" y="0"/>
                 <wp:positionH relativeFrom="column">
-                  <wp:posOffset>19050</wp:posOffset>
+                  <wp:posOffset>17253</wp:posOffset>
                 </wp:positionH>
                 <wp:positionV relativeFrom="paragraph">
-                  <wp:posOffset>118110</wp:posOffset>
+                  <wp:posOffset>119188</wp:posOffset>
                 </wp:positionV>
-                <wp:extent cx="3676650" cy="2295525"/>
-                <wp:effectExtent l="38100" t="0" r="952500" b="866775"/>
+                <wp:extent cx="4278702" cy="2656936"/>
+                <wp:effectExtent l="38100" t="0" r="1074420" b="981710"/>
                 <wp:wrapNone/>
                 <wp:docPr id="307" name="Text Box 2"/>
                 <wp:cNvGraphicFramePr>
@@ -124,7 +124,7 @@
                       <wps:spPr bwMode="auto">
                         <a:xfrm>
                           <a:off x="0" y="0"/>
-                          <a:ext cx="3676650" cy="2295525"/>
+                          <a:ext cx="4278702" cy="2656936"/>
                         </a:xfrm>
                         <a:prstGeom prst="rect">
                           <a:avLst/>
@@ -153,112 +153,183 @@
                         <w:txbxContent>
                           <w:p>
                             <w:pPr>
+                              <w:pStyle w:val="NoSpacing"/>
                               <w:jc w:val="both"/>
                               <w:rPr>
-                                <w:rFonts w:ascii="Adobe Devanagari" w:hAnsi="Adobe Devanagari" w:cs="Adobe Devanagari"/>
                                 <w:i/>
-                                <w:sz w:val="32"/>
+                                <w:iCs/>
+                                <w:sz w:val="36"/>
+                                <w:szCs w:val="36"/>
                                 <w:lang w:val="id-ID"/>
                               </w:rPr>
                             </w:pPr>
                             <w:r>
                               <w:rPr>
-                                <w:rFonts w:ascii="Adobe Devanagari" w:hAnsi="Adobe Devanagari" w:cs="Adobe Devanagari"/>
                                 <w:i/>
-                                <w:sz w:val="32"/>
+                                <w:iCs/>
+                                <w:sz w:val="36"/>
+                                <w:szCs w:val="36"/>
                                 <w:lang w:val="id-ID"/>
                               </w:rPr>
                               <w:t>“</w:t>
                             </w:r>
                             <w:r>
                               <w:rPr>
-                                <w:rFonts w:ascii="Adobe Devanagari" w:hAnsi="Adobe Devanagari" w:cs="Adobe Devanagari"/>
                                 <w:i/>
-                                <w:sz w:val="32"/>
+                                <w:iCs/>
+                                <w:sz w:val="36"/>
+                                <w:szCs w:val="36"/>
                                 <w:lang w:val="id-ID"/>
                               </w:rPr>
-                              <w:t xml:space="preserve">Jika anda belum mengenal apa yang </w:t>
+                              <w:t xml:space="preserve">Jika anda belum </w:t>
                             </w:r>
                             <w:r>
                               <w:rPr>
-                                <w:rFonts w:ascii="Adobe Devanagari" w:hAnsi="Adobe Devanagari" w:cs="Adobe Devanagari"/>
                                 <w:i/>
-                                <w:sz w:val="32"/>
+                                <w:iCs/>
+                                <w:sz w:val="36"/>
+                                <w:szCs w:val="36"/>
+                              </w:rPr>
+                              <w:t xml:space="preserve">dapat </w:t>
+                            </w:r>
+                            <w:r>
+                              <w:rPr>
+                                <w:i/>
+                                <w:iCs/>
+                                <w:sz w:val="36"/>
+                                <w:szCs w:val="36"/>
+                                <w:lang w:val="id-ID"/>
+                              </w:rPr>
+                              <w:t xml:space="preserve">mengenal </w:t>
+                            </w:r>
+                            <w:r>
+                              <w:rPr>
+                                <w:i/>
+                                <w:iCs/>
+                                <w:sz w:val="36"/>
+                                <w:szCs w:val="36"/>
+                              </w:rPr>
+                              <w:t xml:space="preserve">atas </w:t>
+                            </w:r>
+                            <w:r>
+                              <w:rPr>
+                                <w:i/>
+                                <w:iCs/>
+                                <w:sz w:val="36"/>
+                                <w:szCs w:val="36"/>
+                                <w:lang w:val="id-ID"/>
+                              </w:rPr>
+                              <w:t xml:space="preserve">apa yang </w:t>
+                            </w:r>
+                            <w:r>
+                              <w:rPr>
+                                <w:i/>
+                                <w:iCs/>
+                                <w:sz w:val="36"/>
+                                <w:szCs w:val="36"/>
                               </w:rPr>
                               <w:t xml:space="preserve">sebenarnya </w:t>
                             </w:r>
                             <w:r>
                               <w:rPr>
-                                <w:rFonts w:ascii="Adobe Devanagari" w:hAnsi="Adobe Devanagari" w:cs="Adobe Devanagari"/>
                                 <w:i/>
-                                <w:sz w:val="32"/>
+                                <w:iCs/>
+                                <w:sz w:val="36"/>
+                                <w:szCs w:val="36"/>
                                 <w:lang w:val="id-ID"/>
                               </w:rPr>
-                              <w:t>dihadapi bisa jadi anda cuai terhadap kondisi</w:t>
+                              <w:t xml:space="preserve">dihadapi </w:t>
                             </w:r>
                             <w:r>
                               <w:rPr>
-                                <w:rFonts w:ascii="Adobe Devanagari" w:hAnsi="Adobe Devanagari" w:cs="Adobe Devanagari"/>
                                 <w:i/>
-                                <w:sz w:val="32"/>
+                                <w:iCs/>
+                                <w:sz w:val="36"/>
+                                <w:szCs w:val="36"/>
+                              </w:rPr>
+                              <w:t xml:space="preserve">hari ini atau bahkan kemarin </w:t>
+                            </w:r>
+                            <w:r>
+                              <w:rPr>
+                                <w:i/>
+                                <w:iCs/>
+                                <w:sz w:val="36"/>
+                                <w:szCs w:val="36"/>
+                                <w:lang w:val="id-ID"/>
+                              </w:rPr>
+                              <w:t>bisa jadi anda cuai terhadap kondisi</w:t>
+                            </w:r>
+                            <w:r>
+                              <w:rPr>
+                                <w:i/>
+                                <w:iCs/>
+                                <w:sz w:val="36"/>
+                                <w:szCs w:val="36"/>
                               </w:rPr>
                               <w:t xml:space="preserve"> saat ini</w:t>
                             </w:r>
                             <w:r>
                               <w:rPr>
-                                <w:rFonts w:ascii="Adobe Devanagari" w:hAnsi="Adobe Devanagari" w:cs="Adobe Devanagari"/>
                                 <w:i/>
-                                <w:sz w:val="32"/>
+                                <w:iCs/>
+                                <w:sz w:val="36"/>
+                                <w:szCs w:val="36"/>
                                 <w:lang w:val="id-ID"/>
                               </w:rPr>
                               <w:t xml:space="preserve">. </w:t>
                             </w:r>
                             <w:r>
                               <w:rPr>
-                                <w:rFonts w:ascii="Adobe Devanagari" w:hAnsi="Adobe Devanagari" w:cs="Adobe Devanagari"/>
                                 <w:i/>
-                                <w:sz w:val="32"/>
+                                <w:iCs/>
+                                <w:sz w:val="36"/>
+                                <w:szCs w:val="36"/>
                               </w:rPr>
                               <w:t xml:space="preserve">Seperti </w:t>
                             </w:r>
                             <w:r>
                               <w:rPr>
-                                <w:rFonts w:ascii="Adobe Devanagari" w:hAnsi="Adobe Devanagari" w:cs="Adobe Devanagari"/>
                                 <w:i/>
-                                <w:sz w:val="32"/>
+                                <w:iCs/>
+                                <w:sz w:val="36"/>
+                                <w:szCs w:val="36"/>
                               </w:rPr>
                               <w:t xml:space="preserve">mendapati beberapa </w:t>
                             </w:r>
                             <w:r>
                               <w:rPr>
-                                <w:rFonts w:ascii="Adobe Devanagari" w:hAnsi="Adobe Devanagari" w:cs="Adobe Devanagari"/>
                                 <w:i/>
-                                <w:sz w:val="32"/>
+                                <w:iCs/>
+                                <w:sz w:val="36"/>
+                                <w:szCs w:val="36"/>
                               </w:rPr>
                               <w:t>k</w:t>
                             </w:r>
                             <w:r>
                               <w:rPr>
-                                <w:rFonts w:ascii="Adobe Devanagari" w:hAnsi="Adobe Devanagari" w:cs="Adobe Devanagari"/>
                                 <w:i/>
-                                <w:sz w:val="32"/>
+                                <w:iCs/>
+                                <w:sz w:val="36"/>
+                                <w:szCs w:val="36"/>
                                 <w:lang w:val="id-ID"/>
                               </w:rPr>
                               <w:t xml:space="preserve">erikil </w:t>
                             </w:r>
                             <w:r>
                               <w:rPr>
-                                <w:rFonts w:ascii="Adobe Devanagari" w:hAnsi="Adobe Devanagari" w:cs="Adobe Devanagari"/>
                                 <w:i/>
-                                <w:sz w:val="32"/>
+                                <w:iCs/>
+                                <w:sz w:val="36"/>
+                                <w:szCs w:val="36"/>
                               </w:rPr>
                               <w:t xml:space="preserve">yang dilalui padahal keberadaannya </w:t>
                             </w:r>
                             <w:r>
                               <w:rPr>
-                                <w:rFonts w:ascii="Adobe Devanagari" w:hAnsi="Adobe Devanagari" w:cs="Adobe Devanagari"/>
                                 <w:i/>
-                                <w:sz w:val="32"/>
+                                <w:iCs/>
+                                <w:sz w:val="36"/>
+                                <w:szCs w:val="36"/>
                                 <w:lang w:val="id-ID"/>
                               </w:rPr>
                               <w:t xml:space="preserve">itu pasti, namun </w:t>
@@ -266,9 +337,10 @@
                             <w:proofErr w:type="gramStart"/>
                             <w:r>
                               <w:rPr>
-                                <w:rFonts w:ascii="Adobe Devanagari" w:hAnsi="Adobe Devanagari" w:cs="Adobe Devanagari"/>
                                 <w:i/>
-                                <w:sz w:val="32"/>
+                                <w:iCs/>
+                                <w:sz w:val="36"/>
+                                <w:szCs w:val="36"/>
                                 <w:lang w:val="id-ID"/>
                               </w:rPr>
                               <w:t>apa</w:t>
@@ -276,27 +348,30 @@
                             <w:proofErr w:type="gramEnd"/>
                             <w:r>
                               <w:rPr>
-                                <w:rFonts w:ascii="Adobe Devanagari" w:hAnsi="Adobe Devanagari" w:cs="Adobe Devanagari"/>
                                 <w:i/>
-                                <w:sz w:val="32"/>
+                                <w:iCs/>
+                                <w:sz w:val="36"/>
+                                <w:szCs w:val="36"/>
                                 <w:lang w:val="id-ID"/>
                               </w:rPr>
                               <w:t xml:space="preserve"> artinya </w:t>
                             </w:r>
                             <w:r>
                               <w:rPr>
-                                <w:rFonts w:ascii="Adobe Devanagari" w:hAnsi="Adobe Devanagari" w:cs="Adobe Devanagari"/>
                                 <w:i/>
-                                <w:sz w:val="32"/>
+                                <w:iCs/>
+                                <w:sz w:val="36"/>
+                                <w:szCs w:val="36"/>
                               </w:rPr>
                               <w:t xml:space="preserve">semua itu? Ternyata itu semua tergantung </w:t>
                             </w:r>
                             <w:proofErr w:type="gramStart"/>
                             <w:r>
                               <w:rPr>
-                                <w:rFonts w:ascii="Adobe Devanagari" w:hAnsi="Adobe Devanagari" w:cs="Adobe Devanagari"/>
                                 <w:i/>
-                                <w:sz w:val="32"/>
+                                <w:iCs/>
+                                <w:sz w:val="36"/>
+                                <w:szCs w:val="36"/>
                                 <w:lang w:val="id-ID"/>
                               </w:rPr>
                               <w:t>cara</w:t>
@@ -304,9 +379,10 @@
                             <w:proofErr w:type="gramEnd"/>
                             <w:r>
                               <w:rPr>
-                                <w:rFonts w:ascii="Adobe Devanagari" w:hAnsi="Adobe Devanagari" w:cs="Adobe Devanagari"/>
                                 <w:i/>
-                                <w:sz w:val="32"/>
+                                <w:iCs/>
+                                <w:sz w:val="36"/>
+                                <w:szCs w:val="36"/>
                                 <w:lang w:val="id-ID"/>
                               </w:rPr>
                               <w:t xml:space="preserve"> pandang kita.”</w:t>
@@ -335,118 +411,189 @@
                 <v:stroke joinstyle="miter"/>
                 <v:path gradientshapeok="t" o:connecttype="rect"/>
               </v:shapetype>
-              <v:shape id="Text Box 2" o:spid="_x0000_s1026" type="#_x0000_t202" style="position:absolute;left:0;text-align:left;margin-left:1.5pt;margin-top:9.3pt;width:289.5pt;height:180.75pt;z-index:251659264;visibility:visible;mso-wrap-style:square;mso-width-percent:0;mso-height-percent:0;mso-wrap-distance-left:9pt;mso-wrap-distance-top:0;mso-wrap-distance-right:9pt;mso-wrap-distance-bottom:0;mso-position-horizontal:absolute;mso-position-horizontal-relative:text;mso-position-vertical:absolute;mso-position-vertical-relative:text;mso-width-percent:0;mso-height-percent:0;mso-width-relative:margin;mso-height-relative:margin;v-text-anchor:top" o:gfxdata="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">
+              <v:shape id="Text Box 2" o:spid="_x0000_s1026" type="#_x0000_t202" style="position:absolute;left:0;text-align:left;margin-left:1.35pt;margin-top:9.4pt;width:336.9pt;height:209.2pt;z-index:251659264;visibility:visible;mso-wrap-style:square;mso-width-percent:0;mso-height-percent:0;mso-wrap-distance-left:9pt;mso-wrap-distance-top:0;mso-wrap-distance-right:9pt;mso-wrap-distance-bottom:0;mso-position-horizontal:absolute;mso-position-horizontal-relative:text;mso-position-vertical:absolute;mso-position-vertical-relative:text;mso-width-percent:0;mso-height-percent:0;mso-width-relative:margin;mso-height-relative:margin;v-text-anchor:top" o:gfxdata="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">
                 <v:shadow on="t" type="perspective" color="black" opacity="13107f" origin="-.5,.5" offset="0,0" matrix=",-23853f,,15073f"/>
                 <v:textbox>
                   <w:txbxContent>
                     <w:p>
                       <w:pPr>
+                        <w:pStyle w:val="NoSpacing"/>
                         <w:jc w:val="both"/>
                         <w:rPr>
-                          <w:rFonts w:ascii="Adobe Devanagari" w:hAnsi="Adobe Devanagari" w:cs="Adobe Devanagari"/>
                           <w:i/>
-                          <w:sz w:val="32"/>
+                          <w:iCs/>
+                          <w:sz w:val="36"/>
+                          <w:szCs w:val="36"/>
                           <w:lang w:val="id-ID"/>
                         </w:rPr>
                       </w:pPr>
                       <w:r>
                         <w:rPr>
-                          <w:rFonts w:ascii="Adobe Devanagari" w:hAnsi="Adobe Devanagari" w:cs="Adobe Devanagari"/>
                           <w:i/>
-                          <w:sz w:val="32"/>
+                          <w:iCs/>
+                          <w:sz w:val="36"/>
+                          <w:szCs w:val="36"/>
                           <w:lang w:val="id-ID"/>
                         </w:rPr>
                         <w:t>“</w:t>
                       </w:r>
                       <w:r>
                         <w:rPr>
-                          <w:rFonts w:ascii="Adobe Devanagari" w:hAnsi="Adobe Devanagari" w:cs="Adobe Devanagari"/>
                           <w:i/>
-                          <w:sz w:val="32"/>
+                          <w:iCs/>
+                          <w:sz w:val="36"/>
+                          <w:szCs w:val="36"/>
                           <w:lang w:val="id-ID"/>
                         </w:rPr>
-                        <w:t xml:space="preserve">Jika anda belum mengenal apa yang </w:t>
+                        <w:t xml:space="preserve">Jika anda belum </w:t>
                       </w:r>
                       <w:r>
                         <w:rPr>
-                          <w:rFonts w:ascii="Adobe Devanagari" w:hAnsi="Adobe Devanagari" w:cs="Adobe Devanagari"/>
                           <w:i/>
-                          <w:sz w:val="32"/>
+                          <w:iCs/>
+                          <w:sz w:val="36"/>
+                          <w:szCs w:val="36"/>
+                        </w:rPr>
+                        <w:t xml:space="preserve">dapat </w:t>
+                      </w:r>
+                      <w:r>
+                        <w:rPr>
+                          <w:i/>
+                          <w:iCs/>
+                          <w:sz w:val="36"/>
+                          <w:szCs w:val="36"/>
+                          <w:lang w:val="id-ID"/>
+                        </w:rPr>
+                        <w:t xml:space="preserve">mengenal </w:t>
+                      </w:r>
+                      <w:r>
+                        <w:rPr>
+                          <w:i/>
+                          <w:iCs/>
+                          <w:sz w:val="36"/>
+                          <w:szCs w:val="36"/>
+                        </w:rPr>
+                        <w:t xml:space="preserve">atas </w:t>
+                      </w:r>
+                      <w:r>
+                        <w:rPr>
+                          <w:i/>
+                          <w:iCs/>
+                          <w:sz w:val="36"/>
+                          <w:szCs w:val="36"/>
+                          <w:lang w:val="id-ID"/>
+                        </w:rPr>
+                        <w:t xml:space="preserve">apa yang </w:t>
+                      </w:r>
+                      <w:r>
+                        <w:rPr>
+                          <w:i/>
+                          <w:iCs/>
+                          <w:sz w:val="36"/>
+                          <w:szCs w:val="36"/>
                         </w:rPr>
                         <w:t xml:space="preserve">sebenarnya </w:t>
                       </w:r>
                       <w:r>
                         <w:rPr>
-                          <w:rFonts w:ascii="Adobe Devanagari" w:hAnsi="Adobe Devanagari" w:cs="Adobe Devanagari"/>
                           <w:i/>
-                          <w:sz w:val="32"/>
+                          <w:iCs/>
+                          <w:sz w:val="36"/>
+                          <w:szCs w:val="36"/>
                           <w:lang w:val="id-ID"/>
                         </w:rPr>
-                        <w:t>dihadapi bisa jadi anda cuai terhadap kondisi</w:t>
+                        <w:t xml:space="preserve">dihadapi </w:t>
                       </w:r>
                       <w:r>
                         <w:rPr>
-                          <w:rFonts w:ascii="Adobe Devanagari" w:hAnsi="Adobe Devanagari" w:cs="Adobe Devanagari"/>
                           <w:i/>
-                          <w:sz w:val="32"/>
+                          <w:iCs/>
+                          <w:sz w:val="36"/>
+                          <w:szCs w:val="36"/>
+                        </w:rPr>
+                        <w:t xml:space="preserve">hari ini atau bahkan kemarin </w:t>
+                      </w:r>
+                      <w:r>
+                        <w:rPr>
+                          <w:i/>
+                          <w:iCs/>
+                          <w:sz w:val="36"/>
+                          <w:szCs w:val="36"/>
+                          <w:lang w:val="id-ID"/>
+                        </w:rPr>
+                        <w:t>bisa jadi anda cuai terhadap kondisi</w:t>
+                      </w:r>
+                      <w:r>
+                        <w:rPr>
+                          <w:i/>
+                          <w:iCs/>
+                          <w:sz w:val="36"/>
+                          <w:szCs w:val="36"/>
                         </w:rPr>
                         <w:t xml:space="preserve"> saat ini</w:t>
                       </w:r>
                       <w:r>
                         <w:rPr>
-                          <w:rFonts w:ascii="Adobe Devanagari" w:hAnsi="Adobe Devanagari" w:cs="Adobe Devanagari"/>
                           <w:i/>
-                          <w:sz w:val="32"/>
+                          <w:iCs/>
+                          <w:sz w:val="36"/>
+                          <w:szCs w:val="36"/>
                           <w:lang w:val="id-ID"/>
                         </w:rPr>
                         <w:t xml:space="preserve">. </w:t>
                       </w:r>
                       <w:r>
                         <w:rPr>
-                          <w:rFonts w:ascii="Adobe Devanagari" w:hAnsi="Adobe Devanagari" w:cs="Adobe Devanagari"/>
                           <w:i/>
-                          <w:sz w:val="32"/>
+                          <w:iCs/>
+                          <w:sz w:val="36"/>
+                          <w:szCs w:val="36"/>
                         </w:rPr>
                         <w:t xml:space="preserve">Seperti </w:t>
                       </w:r>
                       <w:r>
                         <w:rPr>
-                          <w:rFonts w:ascii="Adobe Devanagari" w:hAnsi="Adobe Devanagari" w:cs="Adobe Devanagari"/>
                           <w:i/>
-                          <w:sz w:val="32"/>
+                          <w:iCs/>
+                          <w:sz w:val="36"/>
+                          <w:szCs w:val="36"/>
                         </w:rPr>
                         <w:t xml:space="preserve">mendapati beberapa </w:t>
                       </w:r>
                       <w:r>
                         <w:rPr>
-                          <w:rFonts w:ascii="Adobe Devanagari" w:hAnsi="Adobe Devanagari" w:cs="Adobe Devanagari"/>
                           <w:i/>
-                          <w:sz w:val="32"/>
+                          <w:iCs/>
+                          <w:sz w:val="36"/>
+                          <w:szCs w:val="36"/>
                         </w:rPr>
                         <w:t>k</w:t>
                       </w:r>
                       <w:r>
                         <w:rPr>
-                          <w:rFonts w:ascii="Adobe Devanagari" w:hAnsi="Adobe Devanagari" w:cs="Adobe Devanagari"/>
                           <w:i/>
-                          <w:sz w:val="32"/>
+                          <w:iCs/>
+                          <w:sz w:val="36"/>
+                          <w:szCs w:val="36"/>
                           <w:lang w:val="id-ID"/>
                         </w:rPr>
                         <w:t xml:space="preserve">erikil </w:t>
                       </w:r>
                       <w:r>
                         <w:rPr>
-                          <w:rFonts w:ascii="Adobe Devanagari" w:hAnsi="Adobe Devanagari" w:cs="Adobe Devanagari"/>
                           <w:i/>
-                          <w:sz w:val="32"/>
+                          <w:iCs/>
+                          <w:sz w:val="36"/>
+                          <w:szCs w:val="36"/>
                         </w:rPr>
                         <w:t xml:space="preserve">yang dilalui padahal keberadaannya </w:t>
                       </w:r>
                       <w:r>
                         <w:rPr>
-                          <w:rFonts w:ascii="Adobe Devanagari" w:hAnsi="Adobe Devanagari" w:cs="Adobe Devanagari"/>
                           <w:i/>
-                          <w:sz w:val="32"/>
+                          <w:iCs/>
+                          <w:sz w:val="36"/>
+                          <w:szCs w:val="36"/>
                           <w:lang w:val="id-ID"/>
                         </w:rPr>
                         <w:t xml:space="preserve">itu pasti, namun </w:t>
@@ -454,9 +601,10 @@
                       <w:proofErr w:type="gramStart"/>
                       <w:r>
                         <w:rPr>
-                          <w:rFonts w:ascii="Adobe Devanagari" w:hAnsi="Adobe Devanagari" w:cs="Adobe Devanagari"/>
                           <w:i/>
-                          <w:sz w:val="32"/>
+                          <w:iCs/>
+                          <w:sz w:val="36"/>
+                          <w:szCs w:val="36"/>
                           <w:lang w:val="id-ID"/>
                         </w:rPr>
                         <w:t>apa</w:t>
@@ -464,27 +612,30 @@
                       <w:proofErr w:type="gramEnd"/>
                       <w:r>
                         <w:rPr>
-                          <w:rFonts w:ascii="Adobe Devanagari" w:hAnsi="Adobe Devanagari" w:cs="Adobe Devanagari"/>
                           <w:i/>
-                          <w:sz w:val="32"/>
+                          <w:iCs/>
+                          <w:sz w:val="36"/>
+                          <w:szCs w:val="36"/>
                           <w:lang w:val="id-ID"/>
                         </w:rPr>
                         <w:t xml:space="preserve"> artinya </w:t>
                       </w:r>
                       <w:r>
                         <w:rPr>
-                          <w:rFonts w:ascii="Adobe Devanagari" w:hAnsi="Adobe Devanagari" w:cs="Adobe Devanagari"/>
                           <w:i/>
-                          <w:sz w:val="32"/>
+                          <w:iCs/>
+                          <w:sz w:val="36"/>
+                          <w:szCs w:val="36"/>
                         </w:rPr>
                         <w:t xml:space="preserve">semua itu? Ternyata itu semua tergantung </w:t>
                       </w:r>
                       <w:proofErr w:type="gramStart"/>
                       <w:r>
                         <w:rPr>
-                          <w:rFonts w:ascii="Adobe Devanagari" w:hAnsi="Adobe Devanagari" w:cs="Adobe Devanagari"/>
                           <w:i/>
-                          <w:sz w:val="32"/>
+                          <w:iCs/>
+                          <w:sz w:val="36"/>
+                          <w:szCs w:val="36"/>
                           <w:lang w:val="id-ID"/>
                         </w:rPr>
                         <w:t>cara</w:t>
@@ -492,9 +643,10 @@
                       <w:proofErr w:type="gramEnd"/>
                       <w:r>
                         <w:rPr>
-                          <w:rFonts w:ascii="Adobe Devanagari" w:hAnsi="Adobe Devanagari" w:cs="Adobe Devanagari"/>
                           <w:i/>
-                          <w:sz w:val="32"/>
+                          <w:iCs/>
+                          <w:sz w:val="36"/>
+                          <w:szCs w:val="36"/>
                           <w:lang w:val="id-ID"/>
                         </w:rPr>
                         <w:t xml:space="preserve"> pandang kita.”</w:t>
@@ -536,6 +688,8 @@
           <w:docGrid w:linePitch="360"/>
         </w:sectPr>
       </w:pPr>
+      <w:bookmarkStart w:id="0" w:name="_GoBack"/>
+      <w:bookmarkEnd w:id="0"/>
     </w:p>
     <w:p>
       <w:pPr>
@@ -873,10 +1027,7 @@
       </w:r>
       <w:proofErr w:type="gramEnd"/>
       <w:r>
-        <w:t xml:space="preserve"> </w:t>
-      </w:r>
-      <w:r>
-        <w:t>“</w:t>
+        <w:t xml:space="preserve"> “</w:t>
       </w:r>
       <w:r>
         <w:rPr>
@@ -889,10 +1040,7 @@
         <w:t>Apakah hadiah / musibah yang ada setiap hari</w:t>
       </w:r>
       <w:r>
-        <w:t>”</w:t>
-      </w:r>
-      <w:r>
-        <w:t xml:space="preserve"> Kemarin ada sesuatu yang anda alami, 2 hari lalu, sepekan yang lalu, dan …. Cukup!</w:t>
+        <w:t>” Kemarin ada sesuatu yang anda alami, 2 hari lalu, sepekan yang lalu, dan …. Cukup!</w:t>
       </w:r>
     </w:p>
     <w:p>
@@ -4966,7 +5114,10 @@
         <w:t xml:space="preserve">Luar biasa! Dahsyat… allahu akbar! </w:t>
       </w:r>
       <w:r>
-        <w:t xml:space="preserve">Anda bisa… </w:t>
+        <w:t>Anda bisa</w:t>
+      </w:r>
+      <w:r>
+        <w:t xml:space="preserve"> </w:t>
       </w:r>
       <w:proofErr w:type="gramStart"/>
       <w:r>
@@ -5222,19 +5373,10 @@
         <w:t xml:space="preserve">. </w:t>
       </w:r>
       <w:r>
-        <w:t xml:space="preserve">Tetapi dengan </w:t>
-      </w:r>
-      <w:proofErr w:type="gramStart"/>
-      <w:r>
-        <w:t>apa</w:t>
-      </w:r>
-      <w:proofErr w:type="gramEnd"/>
-      <w:r>
-        <w:t xml:space="preserve">? </w:t>
-      </w:r>
-      <w:proofErr w:type="gramStart"/>
-      <w:r>
-        <w:t>K</w:t>
+        <w:rPr>
+          <w:lang w:val="id-ID"/>
+        </w:rPr>
+        <w:t>Tetapi dengan apa? K</w:t>
       </w:r>
       <w:r>
         <w:rPr>
@@ -5255,6 +5397,9 @@
         <w:t xml:space="preserve">, </w:t>
       </w:r>
       <w:r>
+        <w:rPr>
+          <w:lang w:val="id-ID"/>
+        </w:rPr>
         <w:t xml:space="preserve">adalah </w:t>
       </w:r>
       <w:r>
@@ -5279,7 +5424,6 @@
         </w:rPr>
         <w:t>”.</w:t>
       </w:r>
-      <w:proofErr w:type="gramEnd"/>
     </w:p>
     <w:p>
       <w:pPr>
@@ -5369,14 +5513,26 @@
         <w:rPr>
           <w:lang w:val="id-ID"/>
         </w:rPr>
-        <w:t>Ada alur yang harus dilakukan saat ingin menerapkan ini smua.</w:t>
+        <w:t>Ada alur yang harus dilakukan saat ingin menerapkan ini s</w:t>
+      </w:r>
+      <w:r>
+        <w:t>e</w:t>
+      </w:r>
+      <w:r>
+        <w:rPr>
+          <w:lang w:val="id-ID"/>
+        </w:rPr>
+        <w:t>mua.</w:t>
       </w:r>
       <w:r>
         <w:t xml:space="preserve"> </w:t>
       </w:r>
       <w:proofErr w:type="gramStart"/>
       <w:r>
-        <w:t>Meski sebenarnya tidak ada batasannya, tetapi setidaknya jadikan ini sebagai panduan.</w:t>
+        <w:t>S</w:t>
+      </w:r>
+      <w:r>
+        <w:t>etidaknya jadikan ini sebagai panduan.</w:t>
       </w:r>
       <w:proofErr w:type="gramEnd"/>
       <w:r>
@@ -5384,70 +5540,106 @@
       </w:r>
       <w:proofErr w:type="gramStart"/>
       <w:r>
-        <w:t xml:space="preserve">Terhadap apapun kejadiannya selagi itu bukan perkara aqidah yang fatal, maka dengan memaafkan </w:t>
-      </w:r>
-      <w:r>
-        <w:t xml:space="preserve">saja itu pertanda bahwa </w:t>
+        <w:t xml:space="preserve">Terhadap apapun kejadiannya selagi itu bukan perkara aqidah </w:t>
+      </w:r>
+      <w:r>
+        <w:t>tercoreng</w:t>
+      </w:r>
+      <w:r>
+        <w:t xml:space="preserve">, </w:t>
+      </w:r>
+      <w:r>
+        <w:t xml:space="preserve">bukan nyawa yang melayang, </w:t>
+      </w:r>
+      <w:r>
+        <w:t xml:space="preserve">maka dengan </w:t>
+      </w:r>
+      <w:r>
+        <w:rPr>
+          <w:b/>
+          <w:bCs/>
+        </w:rPr>
+        <w:t>memaafkan</w:t>
+      </w:r>
+      <w:r>
+        <w:t xml:space="preserve"> </w:t>
+      </w:r>
+      <w:r>
+        <w:t xml:space="preserve">saja itu </w:t>
+      </w:r>
+      <w:r>
+        <w:t xml:space="preserve">merupakan </w:t>
+      </w:r>
+      <w:r>
+        <w:t xml:space="preserve">pertanda </w:t>
+      </w:r>
+      <w:r>
+        <w:t xml:space="preserve">baik </w:t>
+      </w:r>
+      <w:r>
+        <w:t xml:space="preserve">bahwa </w:t>
       </w:r>
       <w:r>
         <w:t>anda dan kita semua mampu melewatinya dengan bijaksana.</w:t>
       </w:r>
       <w:proofErr w:type="gramEnd"/>
       <w:r>
-        <w:t xml:space="preserve"> Ini saya sampaikan </w:t>
+        <w:t xml:space="preserve"> </w:t>
+      </w:r>
+      <w:proofErr w:type="gramStart"/>
+      <w:r>
+        <w:t xml:space="preserve">Ini saya sampaikan </w:t>
       </w:r>
       <w:r>
         <w:t xml:space="preserve">terutama </w:t>
       </w:r>
       <w:r>
-        <w:t xml:space="preserve">kepada </w:t>
+        <w:t xml:space="preserve">bagi kaum </w:t>
+      </w:r>
+      <w:r>
+        <w:t>muslim</w:t>
+      </w:r>
+      <w:r>
+        <w:t>in dulu</w:t>
+      </w:r>
+      <w:r>
+        <w:rPr>
+          <w:lang w:val="id-ID"/>
+        </w:rPr>
+        <w:t>.</w:t>
+      </w:r>
+      <w:proofErr w:type="gramEnd"/>
+      <w:r>
+        <w:rPr>
+          <w:lang w:val="id-ID"/>
+        </w:rPr>
+        <w:t xml:space="preserve"> </w:t>
       </w:r>
       <w:proofErr w:type="gramStart"/>
       <w:r>
-        <w:t>muslim</w:t>
+        <w:t>Maka ketahuilah tentang kasih sayang Ilahi.</w:t>
       </w:r>
       <w:proofErr w:type="gramEnd"/>
       <w:r>
-        <w:rPr>
-          <w:lang w:val="id-ID"/>
-        </w:rPr>
-        <w:t xml:space="preserve">. </w:t>
+        <w:t xml:space="preserve"> </w:t>
       </w:r>
       <w:proofErr w:type="gramStart"/>
       <w:r>
-        <w:t>Bagaimana dengan non-muslim?</w:t>
+        <w:t>Ya, bagaimana tidak?</w:t>
       </w:r>
       <w:proofErr w:type="gramEnd"/>
       <w:r>
-        <w:t xml:space="preserve"> </w:t>
+        <w:t xml:space="preserve"> Allah sebagai Tuhan Pencipta seluruh isi langit dan bumi sampai detik ini masih memberikan kita kesempatan, masih memaafkan kita! </w:t>
       </w:r>
       <w:proofErr w:type="gramStart"/>
       <w:r>
-        <w:t>Ketika bukan aqidah patokannya?</w:t>
-      </w:r>
-      <w:proofErr w:type="gramEnd"/>
-      <w:r>
-        <w:t xml:space="preserve"> </w:t>
-      </w:r>
-      <w:proofErr w:type="gramStart"/>
-      <w:r>
-        <w:t>Maka ketahuilah tentang kasih sayang Ilahi.</w:t>
-      </w:r>
-      <w:proofErr w:type="gramEnd"/>
-      <w:r>
-        <w:t xml:space="preserve"> </w:t>
-      </w:r>
-      <w:proofErr w:type="gramStart"/>
-      <w:r>
-        <w:t>Ya, bagaimana tidak?</w:t>
-      </w:r>
-      <w:proofErr w:type="gramEnd"/>
-      <w:r>
-        <w:t xml:space="preserve"> Allah sebagai Tuhan Pencipta seluruh isi langit dan bumi sampai detik ini masih memberikan kita kesempatan, masih memaafkan kita! </w:t>
-      </w:r>
-      <w:proofErr w:type="gramStart"/>
-      <w:r>
-        <w:t>Atau mungkin anda tidak engeuh?</w:t>
+        <w:t xml:space="preserve">Atau mungkin </w:t>
+      </w:r>
+      <w:r>
+        <w:t xml:space="preserve">ada yang </w:t>
+      </w:r>
+      <w:r>
+        <w:t>tidak engeuh?</w:t>
       </w:r>
       <w:proofErr w:type="gramEnd"/>
     </w:p>
@@ -5461,15 +5653,24 @@
           <w:lang w:val="id-ID"/>
         </w:rPr>
       </w:pPr>
+      <w:r>
+        <w:t xml:space="preserve">Perhatikan bagaimana kalau </w:t>
+      </w:r>
+      <w:r>
+        <w:t>saat ada ke</w:t>
+      </w:r>
+      <w:r>
+        <w:t>salah</w:t>
+      </w:r>
+      <w:r>
+        <w:t xml:space="preserve">an dalam tindakan kita ini… </w:t>
+      </w:r>
       <w:proofErr w:type="gramStart"/>
       <w:r>
-        <w:t xml:space="preserve">Perhatikan bagaimana kalau </w:t>
-      </w:r>
-      <w:r>
-        <w:t xml:space="preserve">ketika anda salah saja </w:t>
-      </w:r>
-      <w:r>
-        <w:t xml:space="preserve">hal kecil / besar lalu secara </w:t>
+        <w:t xml:space="preserve">Mungkin hal yang </w:t>
+      </w:r>
+      <w:r>
+        <w:t xml:space="preserve">kecil / besar lalu secara </w:t>
       </w:r>
       <w:r>
         <w:t xml:space="preserve">langsung </w:t>
@@ -5478,7 +5679,13 @@
         <w:t xml:space="preserve">di </w:t>
       </w:r>
       <w:r>
-        <w:t xml:space="preserve">detik itu juga di-adzab dengan sesuatu yang buruk </w:t>
+        <w:t>detik itu juga di</w:t>
+      </w:r>
+      <w:r>
+        <w:t xml:space="preserve"> berilah </w:t>
+      </w:r>
+      <w:r>
+        <w:t xml:space="preserve">adzab dengan sesuatu yang buruk </w:t>
       </w:r>
       <w:r>
         <w:t xml:space="preserve">dan </w:t>
@@ -5490,6 +5697,9 @@
         <w:t xml:space="preserve"> terjadi</w:t>
       </w:r>
       <w:r>
+        <w:t xml:space="preserve"> turun dari langit</w:t>
+      </w:r>
+      <w:r>
         <w:t>?</w:t>
       </w:r>
       <w:proofErr w:type="gramEnd"/>
@@ -5500,68 +5710,169 @@
       <w:r>
         <w:t>Ngeri ya?</w:t>
       </w:r>
+      <w:r>
+        <w:t>?</w:t>
+      </w:r>
       <w:proofErr w:type="gramEnd"/>
       <w:r>
-        <w:t xml:space="preserve"> Tapi A</w:t>
-      </w:r>
-      <w:bookmarkStart w:id="0" w:name="_GoBack"/>
-      <w:bookmarkEnd w:id="0"/>
+        <w:t xml:space="preserve"> Tapi Itulah dia makna yang luar biasa dari sekedar ‘memaafkan’. </w:t>
+      </w:r>
+      <w:proofErr w:type="gramStart"/>
+      <w:r>
+        <w:t>Begitu ya?</w:t>
+      </w:r>
+      <w:proofErr w:type="gramEnd"/>
+      <w:r>
+        <w:t xml:space="preserve"> Okay, mari kita lanjutkan dengan melakukan dzikir sekaligus penjernih kondisi kita saat </w:t>
+      </w:r>
+      <w:proofErr w:type="gramStart"/>
+      <w:r>
+        <w:t>ini :</w:t>
+      </w:r>
+      <w:proofErr w:type="gramEnd"/>
+      <w:r>
+        <w:t xml:space="preserve"> Dari yang serba kritis, atau pun bahkan penuh dengan rasa Tanya dan juga konflik, dari yang bingung sampai ke yang telah kehabisan fikir. Mari kita tenangkan dengan langkah berikut ini, bersegera kita lakukan sekarang</w:t>
+      </w:r>
+      <w:r>
+        <w:t xml:space="preserve">, putarkan audio berikut </w:t>
+      </w:r>
+      <w:proofErr w:type="gramStart"/>
+      <w:r>
+        <w:t>ini</w:t>
+      </w:r>
+      <w:r>
+        <w:t xml:space="preserve"> :</w:t>
+      </w:r>
+      <w:proofErr w:type="gramEnd"/>
     </w:p>
     <w:p>
       <w:pPr>
         <w:pStyle w:val="ListParagraph"/>
-        <w:numPr>
-          <w:ilvl w:val="0"/>
-          <w:numId w:val="2"/>
-        </w:numPr>
         <w:spacing w:after="0"/>
-        <w:rPr>
-          <w:lang w:val="id-ID"/>
-        </w:rPr>
-      </w:pPr>
-      <w:r>
-        <w:rPr>
-          <w:lang w:val="id-ID"/>
-        </w:rPr>
-        <w:t>Tarik nafas kembali dan buang dengan rileks</w:t>
-      </w:r>
+      </w:pPr>
     </w:p>
     <w:p>
       <w:pPr>
         <w:pStyle w:val="ListParagraph"/>
-        <w:numPr>
-          <w:ilvl w:val="0"/>
-          <w:numId w:val="2"/>
-        </w:numPr>
         <w:spacing w:after="0"/>
-        <w:rPr>
-          <w:lang w:val="id-ID"/>
-        </w:rPr>
-      </w:pPr>
-      <w:r>
-        <w:rPr>
-          <w:lang w:val="id-ID"/>
-        </w:rPr>
-        <w:t>Ucapkan, “astagfirullah... ya Rabb... aku memohon ampun atas kelalaianku, dan juga kelalaian putraku. Nastagfirullah....”</w:t>
-      </w:r>
-    </w:p>
-    <w:p>
-      <w:pPr>
-        <w:pStyle w:val="ListParagraph"/>
-        <w:numPr>
-          <w:ilvl w:val="0"/>
-          <w:numId w:val="2"/>
-        </w:numPr>
-        <w:spacing w:after="0"/>
-        <w:rPr>
-          <w:lang w:val="id-ID"/>
-        </w:rPr>
-      </w:pPr>
-      <w:r>
-        <w:rPr>
-          <w:lang w:val="id-ID"/>
-        </w:rPr>
-        <w:t>Ulangi tarik nafas ini dan terima betul pernyataan tadi dengan kenyataan yang sebenarnya. Bahwa Allah Huwal Ghofururrohiim. Allah Dialah Sang Maha Pengampun Lagi Penyayang.</w:t>
+        <w:jc w:val="center"/>
+        <w:rPr>
+          <w:lang w:val="id-ID"/>
+        </w:rPr>
+      </w:pPr>
+      <w:r>
+        <w:rPr>
+          <w:noProof/>
+        </w:rPr>
+        <mc:AlternateContent>
+          <mc:Choice Requires="wps">
+            <w:drawing>
+              <wp:anchor distT="0" distB="0" distL="114300" distR="114300" simplePos="0" relativeHeight="251694080" behindDoc="0" locked="0" layoutInCell="1" allowOverlap="1">
+                <wp:simplePos x="0" y="0"/>
+                <wp:positionH relativeFrom="column">
+                  <wp:posOffset>958291</wp:posOffset>
+                </wp:positionH>
+                <wp:positionV relativeFrom="paragraph">
+                  <wp:posOffset>329616</wp:posOffset>
+                </wp:positionV>
+                <wp:extent cx="3247949" cy="395021"/>
+                <wp:effectExtent l="0" t="0" r="10160" b="24130"/>
+                <wp:wrapNone/>
+                <wp:docPr id="19" name="Oval 19"/>
+                <wp:cNvGraphicFramePr/>
+                <a:graphic xmlns:a="http://schemas.openxmlformats.org/drawingml/2006/main">
+                  <a:graphicData uri="http://schemas.microsoft.com/office/word/2010/wordprocessingShape">
+                    <wps:wsp>
+                      <wps:cNvSpPr/>
+                      <wps:spPr>
+                        <a:xfrm>
+                          <a:off x="0" y="0"/>
+                          <a:ext cx="3247949" cy="395021"/>
+                        </a:xfrm>
+                        <a:prstGeom prst="ellipse">
+                          <a:avLst/>
+                        </a:prstGeom>
+                        <a:noFill/>
+                        <a:ln>
+                          <a:solidFill>
+                            <a:srgbClr val="FF0000"/>
+                          </a:solidFill>
+                        </a:ln>
+                      </wps:spPr>
+                      <wps:style>
+                        <a:lnRef idx="2">
+                          <a:schemeClr val="accent1">
+                            <a:shade val="50000"/>
+                          </a:schemeClr>
+                        </a:lnRef>
+                        <a:fillRef idx="1">
+                          <a:schemeClr val="accent1"/>
+                        </a:fillRef>
+                        <a:effectRef idx="0">
+                          <a:schemeClr val="accent1"/>
+                        </a:effectRef>
+                        <a:fontRef idx="minor">
+                          <a:schemeClr val="lt1"/>
+                        </a:fontRef>
+                      </wps:style>
+                      <wps:bodyPr rot="0" spcFirstLastPara="0" vertOverflow="overflow" horzOverflow="overflow" vert="horz" wrap="square" lIns="91440" tIns="45720" rIns="91440" bIns="45720" numCol="1" spcCol="0" rtlCol="0" fromWordArt="0" anchor="ctr" anchorCtr="0" forceAA="0" compatLnSpc="1">
+                        <a:prstTxWarp prst="textNoShape">
+                          <a:avLst/>
+                        </a:prstTxWarp>
+                        <a:noAutofit/>
+                      </wps:bodyPr>
+                    </wps:wsp>
+                  </a:graphicData>
+                </a:graphic>
+              </wp:anchor>
+            </w:drawing>
+          </mc:Choice>
+          <mc:Fallback>
+            <w:pict>
+              <v:oval id="Oval 19" o:spid="_x0000_s1026" style="position:absolute;margin-left:75.45pt;margin-top:25.95pt;width:255.75pt;height:31.1pt;z-index:251694080;visibility:visible;mso-wrap-style:square;mso-wrap-distance-left:9pt;mso-wrap-distance-top:0;mso-wrap-distance-right:9pt;mso-wrap-distance-bottom:0;mso-position-horizontal:absolute;mso-position-horizontal-relative:text;mso-position-vertical:absolute;mso-position-vertical-relative:text;v-text-anchor:middle" o:gfxdata="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" filled="f" strokecolor="red" strokeweight="2pt"/>
+            </w:pict>
+          </mc:Fallback>
+        </mc:AlternateContent>
+      </w:r>
+      <w:r>
+        <w:rPr>
+          <w:noProof/>
+        </w:rPr>
+        <w:drawing>
+          <wp:inline distT="0" distB="0" distL="0" distR="0" wp14:anchorId="073B1ACE" wp14:editId="018008BD">
+            <wp:extent cx="4305300" cy="1466850"/>
+            <wp:effectExtent l="0" t="0" r="0" b="0"/>
+            <wp:docPr id="18" name="Picture 18"/>
+            <wp:cNvGraphicFramePr>
+              <a:graphicFrameLocks xmlns:a="http://schemas.openxmlformats.org/drawingml/2006/main" noChangeAspect="1"/>
+            </wp:cNvGraphicFramePr>
+            <a:graphic xmlns:a="http://schemas.openxmlformats.org/drawingml/2006/main">
+              <a:graphicData uri="http://schemas.openxmlformats.org/drawingml/2006/picture">
+                <pic:pic xmlns:pic="http://schemas.openxmlformats.org/drawingml/2006/picture">
+                  <pic:nvPicPr>
+                    <pic:cNvPr id="0" name=""/>
+                    <pic:cNvPicPr/>
+                  </pic:nvPicPr>
+                  <pic:blipFill>
+                    <a:blip r:embed="rId6"/>
+                    <a:stretch>
+                      <a:fillRect/>
+                    </a:stretch>
+                  </pic:blipFill>
+                  <pic:spPr>
+                    <a:xfrm>
+                      <a:off x="0" y="0"/>
+                      <a:ext cx="4305300" cy="1466850"/>
+                    </a:xfrm>
+                    <a:prstGeom prst="rect">
+                      <a:avLst/>
+                    </a:prstGeom>
+                  </pic:spPr>
+                </pic:pic>
+              </a:graphicData>
+            </a:graphic>
+          </wp:inline>
+        </w:drawing>
       </w:r>
     </w:p>
     <w:p>
@@ -5569,60 +5880,12 @@
         <w:spacing w:after="0"/>
         <w:contextualSpacing/>
         <w:jc w:val="both"/>
-        <w:rPr>
-          <w:lang w:val="id-ID"/>
-        </w:rPr>
-      </w:pPr>
-      <w:r>
-        <w:rPr>
-          <w:lang w:val="id-ID"/>
-        </w:rPr>
-        <w:t>Tanda bahwa kita melakukan dengan benar, dan penerimaan internal diri ini pun demikian, maka akan lebih terasa ringan. Walhamdulillah, lalu sekarang lanjutkan dengan aktifitas yang mu’amalah solihah (perkara ma’ruf / perkara kebaikan). Kita boleh melanjutkan dengan beberapa pilihan utama misalnya:</w:t>
-      </w:r>
-    </w:p>
-    <w:p>
-      <w:pPr>
-        <w:pStyle w:val="ListParagraph"/>
-        <w:numPr>
-          <w:ilvl w:val="0"/>
-          <w:numId w:val="3"/>
-        </w:numPr>
+      </w:pPr>
+    </w:p>
+    <w:p>
+      <w:pPr>
         <w:spacing w:after="0"/>
-        <w:jc w:val="both"/>
-        <w:rPr>
-          <w:lang w:val="id-ID"/>
-        </w:rPr>
-      </w:pPr>
-      <w:r>
-        <w:rPr>
-          <w:lang w:val="id-ID"/>
-        </w:rPr>
-        <w:t>Berwudhu lalu sholat dua roka’at. Bersyukur atau bahkan mendo’akan kebaikan bagi orang lain.</w:t>
-      </w:r>
-    </w:p>
-    <w:p>
-      <w:pPr>
-        <w:pStyle w:val="ListParagraph"/>
-        <w:numPr>
-          <w:ilvl w:val="0"/>
-          <w:numId w:val="3"/>
-        </w:numPr>
-        <w:spacing w:after="0"/>
-        <w:jc w:val="both"/>
-        <w:rPr>
-          <w:lang w:val="id-ID"/>
-        </w:rPr>
-      </w:pPr>
-      <w:r>
-        <w:rPr>
-          <w:lang w:val="id-ID"/>
-        </w:rPr>
-        <w:t>Membersihkan diri, lalu membaca satu-dua-atau beberapa ayat qur’an, lalu melihat tafsirnya, dan berniat untuk memahami dan mengamalkannya lillah.</w:t>
-      </w:r>
-    </w:p>
-    <w:p>
-      <w:pPr>
-        <w:spacing w:after="0"/>
+        <w:ind w:firstLine="720"/>
         <w:contextualSpacing/>
         <w:jc w:val="both"/>
         <w:rPr>
@@ -5633,19 +5896,254 @@
         <w:rPr>
           <w:lang w:val="id-ID"/>
         </w:rPr>
-        <w:t>Saya yakin, akan datang pada hari itu juga, tidak lama ketukan pintu, telepon, kabar gembira dari Takdir yang Allah berikan. Dan ini bukan manipulasi, tidak juga sihir, apatah lagi monopoli. Ini murni merupakan bukti bahwa</w:t>
-      </w:r>
-      <w:r>
-        <w:rPr>
-          <w:lang w:val="id-ID"/>
-        </w:rPr>
-        <w:t xml:space="preserve"> Allah itu ada. </w:t>
-      </w:r>
-      <w:r>
-        <w:rPr>
-          <w:lang w:val="id-ID"/>
-        </w:rPr>
-        <w:t>Tidak perlu melakukan hal yang nyeleneh, cukup gunakan ini sebagai batu loncatan kita karena kuncinya ada di kesungguhan dalam memaafkan (dan meminta maaf kepada Sang Kholik, Sang Pencipta).</w:t>
+        <w:t xml:space="preserve">Tanda bahwa kita melakukan </w:t>
+      </w:r>
+      <w:r>
+        <w:t xml:space="preserve">sudah melakukannya dengan </w:t>
+      </w:r>
+      <w:r>
+        <w:rPr>
+          <w:lang w:val="id-ID"/>
+        </w:rPr>
+        <w:t>benar</w:t>
+      </w:r>
+      <w:r>
+        <w:t xml:space="preserve"> disertai </w:t>
+      </w:r>
+      <w:r>
+        <w:rPr>
+          <w:lang w:val="id-ID"/>
+        </w:rPr>
+        <w:t>penerimaan internal diri</w:t>
+      </w:r>
+      <w:r>
+        <w:t>,</w:t>
+      </w:r>
+      <w:r>
+        <w:rPr>
+          <w:lang w:val="id-ID"/>
+        </w:rPr>
+        <w:t xml:space="preserve"> maka </w:t>
+      </w:r>
+      <w:r>
+        <w:t xml:space="preserve">anda </w:t>
+      </w:r>
+      <w:r>
+        <w:rPr>
+          <w:lang w:val="id-ID"/>
+        </w:rPr>
+        <w:t xml:space="preserve">akan </w:t>
+      </w:r>
+      <w:r>
+        <w:t xml:space="preserve">merasakan lebih </w:t>
+      </w:r>
+      <w:r>
+        <w:rPr>
+          <w:lang w:val="id-ID"/>
+        </w:rPr>
+        <w:t>ringan</w:t>
+      </w:r>
+      <w:r>
+        <w:t xml:space="preserve"> dari sebelumnya</w:t>
+      </w:r>
+      <w:r>
+        <w:rPr>
+          <w:lang w:val="id-ID"/>
+        </w:rPr>
+        <w:t xml:space="preserve">. </w:t>
+      </w:r>
+      <w:r>
+        <w:t xml:space="preserve">Jadikan ini sebagai batu loncatan untuk anda dalam beraktifitas lebih nyaman lagi! </w:t>
+      </w:r>
+      <w:proofErr w:type="gramStart"/>
+      <w:r>
+        <w:t>G</w:t>
+      </w:r>
+      <w:r>
+        <w:rPr>
+          <w:lang w:val="id-ID"/>
+        </w:rPr>
+        <w:t xml:space="preserve">unakan ini sebagai batu loncatan karena kuncinya ada dalam </w:t>
+      </w:r>
+      <w:r>
+        <w:t xml:space="preserve">setiap momen </w:t>
+      </w:r>
+      <w:r>
+        <w:rPr>
+          <w:lang w:val="id-ID"/>
+        </w:rPr>
+        <w:t>memaafkan</w:t>
+      </w:r>
+      <w:r>
+        <w:t xml:space="preserve"> (seraya menyertakan Allah Sebagai </w:t>
+      </w:r>
+      <w:r>
+        <w:rPr>
+          <w:lang w:val="id-ID"/>
+        </w:rPr>
+        <w:t>Sang Pencipta</w:t>
+      </w:r>
+      <w:r>
+        <w:t xml:space="preserve"> Hakiki</w:t>
+      </w:r>
+      <w:r>
+        <w:rPr>
+          <w:lang w:val="id-ID"/>
+        </w:rPr>
+        <w:t>).</w:t>
+      </w:r>
+      <w:proofErr w:type="gramEnd"/>
+      <w:r>
+        <w:t xml:space="preserve"> </w:t>
+      </w:r>
+      <w:r>
+        <w:rPr>
+          <w:lang w:val="id-ID"/>
+        </w:rPr>
+        <w:lastRenderedPageBreak/>
+        <w:t>Walhamdulillah</w:t>
+      </w:r>
+      <w:r>
+        <w:rPr>
+          <w:lang w:val="id-ID"/>
+        </w:rPr>
+        <w:t>! S</w:t>
+      </w:r>
+      <w:r>
+        <w:rPr>
+          <w:lang w:val="id-ID"/>
+        </w:rPr>
+        <w:t xml:space="preserve">ekarang </w:t>
+      </w:r>
+      <w:r>
+        <w:rPr>
+          <w:lang w:val="id-ID"/>
+        </w:rPr>
+        <w:t xml:space="preserve">kita </w:t>
+      </w:r>
+      <w:r>
+        <w:rPr>
+          <w:lang w:val="id-ID"/>
+        </w:rPr>
+        <w:t xml:space="preserve">lanjutkan dengan </w:t>
+      </w:r>
+      <w:r>
+        <w:rPr>
+          <w:lang w:val="id-ID"/>
+        </w:rPr>
+        <w:t xml:space="preserve">meniatkan </w:t>
+      </w:r>
+      <w:r>
+        <w:rPr>
+          <w:lang w:val="id-ID"/>
+        </w:rPr>
+        <w:t xml:space="preserve">untuk melakukan </w:t>
+      </w:r>
+      <w:r>
+        <w:t xml:space="preserve">sederet </w:t>
+      </w:r>
+      <w:r>
+        <w:rPr>
+          <w:lang w:val="id-ID"/>
+        </w:rPr>
+        <w:t>aktifitas mu’amalah solihah (perkara ma’ruf / perkara kebaikan</w:t>
+      </w:r>
+      <w:r>
+        <w:rPr>
+          <w:lang w:val="id-ID"/>
+        </w:rPr>
+        <w:t xml:space="preserve">). </w:t>
+      </w:r>
+      <w:r>
+        <w:rPr>
+          <w:lang w:val="id-ID"/>
+        </w:rPr>
+        <w:t xml:space="preserve">Tuliskan pada </w:t>
+      </w:r>
+      <w:r>
+        <w:rPr>
+          <w:b/>
+          <w:bCs/>
+          <w:lang w:val="id-ID"/>
+        </w:rPr>
+        <w:t>Lembar Menulis Harian, Bab 4 : Pelengkap</w:t>
+      </w:r>
+      <w:r>
+        <w:rPr>
+          <w:lang w:val="id-ID"/>
+        </w:rPr>
+        <w:t>.</w:t>
+      </w:r>
+    </w:p>
+    <w:p>
+      <w:pPr>
+        <w:spacing w:after="0"/>
+        <w:ind w:firstLine="720"/>
+        <w:contextualSpacing/>
+        <w:jc w:val="both"/>
+        <w:rPr>
+          <w:lang w:val="id-ID"/>
+        </w:rPr>
+      </w:pPr>
+      <w:r>
+        <w:rPr>
+          <w:lang w:val="id-ID"/>
+        </w:rPr>
+        <w:t xml:space="preserve">Saya yakin, </w:t>
+      </w:r>
+      <w:r>
+        <w:rPr>
+          <w:lang w:val="id-ID"/>
+        </w:rPr>
+        <w:t xml:space="preserve">setelah ini </w:t>
+      </w:r>
+      <w:r>
+        <w:rPr>
+          <w:lang w:val="id-ID"/>
+        </w:rPr>
+        <w:t xml:space="preserve">akan datang </w:t>
+      </w:r>
+      <w:r>
+        <w:rPr>
+          <w:lang w:val="id-ID"/>
+        </w:rPr>
+        <w:t>untuk anda</w:t>
+      </w:r>
+      <w:r>
+        <w:rPr>
+          <w:lang w:val="id-ID"/>
+        </w:rPr>
+        <w:t xml:space="preserve">, </w:t>
+      </w:r>
+      <w:r>
+        <w:rPr>
+          <w:lang w:val="id-ID"/>
+        </w:rPr>
+        <w:t xml:space="preserve">baik berupa kabar tertulis, maupun kondisi lainnya sebagai wujud </w:t>
+      </w:r>
+      <w:r>
+        <w:rPr>
+          <w:lang w:val="id-ID"/>
+        </w:rPr>
+        <w:t>dari Takdir yang Allah berikan bahwa</w:t>
+      </w:r>
+      <w:r>
+        <w:rPr>
+          <w:lang w:val="id-ID"/>
+        </w:rPr>
+        <w:t xml:space="preserve"> Allah itu ada</w:t>
+      </w:r>
+      <w:r>
+        <w:rPr>
+          <w:lang w:val="id-ID"/>
+        </w:rPr>
+        <w:t xml:space="preserve"> untuk anda dan kita semua!</w:t>
+      </w:r>
+      <w:r>
+        <w:rPr>
+          <w:lang w:val="id-ID"/>
+        </w:rPr>
+        <w:t xml:space="preserve"> </w:t>
       </w:r>
     </w:p>
     <w:p>
@@ -5714,6 +6212,7 @@
     </w:p>
     <w:p>
       <w:pPr>
+        <w:ind w:firstLine="720"/>
         <w:jc w:val="both"/>
         <w:rPr>
           <w:lang w:val="id-ID"/>
@@ -5723,41 +6222,446 @@
         <w:rPr>
           <w:lang w:val="id-ID"/>
         </w:rPr>
-        <w:t>Siapa diantara kita yang memiliki anak atau bahkan banyak anak? Mungkin bagi yang belum memiliki anak pun pernah mendapati anak tetangga / saudara / di sekitar yang menangis merengek, ingin sesuatu dan mengekspresikan dengan cara tadi. Miss Communication antara pandangan anak dan orang tua terkadang menjadi masalah yang bisa jadi membesar tergantung apa dan bagaimana kasus itu ditanggapi. Mari kita perhatikan kasus real yang 1 ini:</w:t>
-      </w:r>
-    </w:p>
-    <w:p>
-      <w:pPr>
+        <w:t xml:space="preserve">Siapa diantara kita yang memiliki </w:t>
+      </w:r>
+      <w:r>
+        <w:t xml:space="preserve">satu orang </w:t>
+      </w:r>
+      <w:r>
+        <w:rPr>
+          <w:lang w:val="id-ID"/>
+        </w:rPr>
+        <w:t xml:space="preserve">anak atau bahkan banyak anak? </w:t>
+      </w:r>
+      <w:r>
+        <w:t>Atau m</w:t>
+      </w:r>
+      <w:r>
+        <w:rPr>
+          <w:lang w:val="id-ID"/>
+        </w:rPr>
+        <w:t xml:space="preserve">ungkin bagi yang belum memiliki anak pun pernah mendapati anak </w:t>
+      </w:r>
+      <w:r>
+        <w:t xml:space="preserve">lain milik </w:t>
+      </w:r>
+      <w:r>
+        <w:rPr>
+          <w:lang w:val="id-ID"/>
+        </w:rPr>
+        <w:t xml:space="preserve">tetangga / saudara / sekitar yang menangis merengek, ingin sesuatu dan mengekspresikan dengan </w:t>
+      </w:r>
+      <w:proofErr w:type="gramStart"/>
+      <w:r>
+        <w:rPr>
+          <w:lang w:val="id-ID"/>
+        </w:rPr>
+        <w:t>cara</w:t>
+      </w:r>
+      <w:proofErr w:type="gramEnd"/>
+      <w:r>
+        <w:rPr>
+          <w:lang w:val="id-ID"/>
+        </w:rPr>
+        <w:t xml:space="preserve"> </w:t>
+      </w:r>
+      <w:r>
+        <w:t>yang luar biasa rewelnya?</w:t>
+      </w:r>
+      <w:r>
+        <w:rPr>
+          <w:lang w:val="id-ID"/>
+        </w:rPr>
+        <w:t xml:space="preserve"> </w:t>
+      </w:r>
+      <w:r>
+        <w:t xml:space="preserve">Sering sekali terjadi adanya misscom </w:t>
+      </w:r>
+      <w:r>
+        <w:rPr>
+          <w:lang w:val="id-ID"/>
+        </w:rPr>
+        <w:t xml:space="preserve">antara pandangan anak dan orang tua terkadang menjadi masalah yang bisa membesar tergantung </w:t>
+      </w:r>
+      <w:proofErr w:type="gramStart"/>
+      <w:r>
+        <w:rPr>
+          <w:lang w:val="id-ID"/>
+        </w:rPr>
+        <w:t>apa</w:t>
+      </w:r>
+      <w:proofErr w:type="gramEnd"/>
+      <w:r>
+        <w:rPr>
+          <w:lang w:val="id-ID"/>
+        </w:rPr>
+        <w:t xml:space="preserve"> dan bagaimana kasus itu ditanggapi. Mari kita perhatikan kasus real yang 1 ini:</w:t>
+      </w:r>
+    </w:p>
+    <w:p>
+      <w:pPr>
+        <w:ind w:firstLine="720"/>
         <w:jc w:val="both"/>
-        <w:rPr>
-          <w:lang w:val="id-ID"/>
-        </w:rPr>
-      </w:pPr>
-      <w:r>
-        <w:rPr>
-          <w:lang w:val="id-ID"/>
-        </w:rPr>
-        <w:t>Jam 9:30 pagi, Ibu ingin membukakan ruangan mainan agar anak siap untuk belajar pada pukul 10:00, (persetujuan ini tidak ada sebelumnya).</w:t>
-      </w:r>
-      <w:r>
-        <w:rPr>
-          <w:lang w:val="id-ID"/>
-        </w:rPr>
-        <w:t xml:space="preserve"> Karena dalam benak ibu hari ini belum belajar, maka harus belajar. Di lain sisi, anak meng-ekspresikan dengan cara yang lain yaitu cemberut dan tidak mau ruangan mainan dibuka oleh sang Ibu, karena makna belajar dalam kamusnya, ialah hal yang tidak diinginkan. Maunya? Membuka ruangan mainan oleh (anak) sendiri (versinya). Konflik berlanjut ketika ayah tiba lalu membaca keadaan yang tidak synchronize ini dengan: bentakan, pukulan, ataupun bahkan cercaan (kalimat yang tidak sepatutnya). Jelas, dari kejadian tersebut ada missing point yang belum diketahui?</w:t>
-      </w:r>
-    </w:p>
-    <w:p>
-      <w:pPr>
+      </w:pPr>
+      <w:r>
+        <w:rPr>
+          <w:lang w:val="id-ID"/>
+        </w:rPr>
+        <w:t xml:space="preserve">Jam 9:30 pagi, </w:t>
+      </w:r>
+      <w:r>
+        <w:t xml:space="preserve">ada </w:t>
+      </w:r>
+      <w:r>
+        <w:rPr>
+          <w:lang w:val="id-ID"/>
+        </w:rPr>
+        <w:t>Ibu</w:t>
+      </w:r>
+      <w:r>
+        <w:t xml:space="preserve"> dan ada Anak. </w:t>
+      </w:r>
+      <w:proofErr w:type="gramStart"/>
+      <w:r>
+        <w:t xml:space="preserve">Keduanya sedang dihadapkan dengan negosiasi, anaknya </w:t>
+      </w:r>
+      <w:r>
+        <w:rPr>
+          <w:lang w:val="id-ID"/>
+        </w:rPr>
+        <w:t xml:space="preserve">ingin </w:t>
+      </w:r>
+      <w:r>
+        <w:t>agar ruangan mainan dibuka.</w:t>
+      </w:r>
+      <w:proofErr w:type="gramEnd"/>
+      <w:r>
+        <w:t xml:space="preserve"> </w:t>
+      </w:r>
+      <w:proofErr w:type="gramStart"/>
+      <w:r>
+        <w:t>Karena sebelumnya dikunci oleh Ibu.</w:t>
+      </w:r>
+      <w:proofErr w:type="gramEnd"/>
+      <w:r>
+        <w:t xml:space="preserve"> Namun sebelum dibukakan </w:t>
+      </w:r>
+      <w:r>
+        <w:rPr>
+          <w:lang w:val="id-ID"/>
+        </w:rPr>
+        <w:t xml:space="preserve">ruangan mainan </w:t>
+      </w:r>
+      <w:r>
+        <w:t xml:space="preserve">tadi, Ibu teringat tentang jam </w:t>
+      </w:r>
+      <w:r>
+        <w:rPr>
+          <w:lang w:val="id-ID"/>
+        </w:rPr>
+        <w:t>belajar pada pukul 10:00, (persetujuan ini tidak ada sebelumnya</w:t>
+      </w:r>
+      <w:r>
+        <w:t xml:space="preserve"> diantara mereka</w:t>
+      </w:r>
+      <w:r>
+        <w:rPr>
+          <w:lang w:val="id-ID"/>
+        </w:rPr>
+        <w:t>).</w:t>
+      </w:r>
+      <w:r>
+        <w:rPr>
+          <w:lang w:val="id-ID"/>
+        </w:rPr>
+        <w:t xml:space="preserve"> Karena dalam benak ibu </w:t>
+      </w:r>
+      <w:r>
+        <w:t xml:space="preserve">untuk </w:t>
+      </w:r>
+      <w:r>
+        <w:rPr>
+          <w:lang w:val="id-ID"/>
+        </w:rPr>
+        <w:t>hari ini</w:t>
+      </w:r>
+      <w:r>
+        <w:t xml:space="preserve"> ialah</w:t>
+      </w:r>
+      <w:r>
+        <w:rPr>
+          <w:lang w:val="id-ID"/>
+        </w:rPr>
+        <w:t xml:space="preserve"> </w:t>
+      </w:r>
+      <w:r>
+        <w:rPr>
+          <w:b/>
+          <w:bCs/>
+        </w:rPr>
+        <w:t xml:space="preserve">bagi yang </w:t>
+      </w:r>
+      <w:r>
+        <w:rPr>
+          <w:b/>
+          <w:bCs/>
+          <w:lang w:val="id-ID"/>
+        </w:rPr>
+        <w:t>belum belajar, maka harus b</w:t>
+      </w:r>
+      <w:r>
+        <w:rPr>
+          <w:b/>
+          <w:bCs/>
+          <w:lang w:val="id-ID"/>
+        </w:rPr>
+        <w:t>elajar</w:t>
+      </w:r>
+      <w:r>
+        <w:rPr>
+          <w:lang w:val="id-ID"/>
+        </w:rPr>
+        <w:t xml:space="preserve">. </w:t>
+      </w:r>
+      <w:r>
+        <w:rPr>
+          <w:lang w:val="id-ID"/>
+        </w:rPr>
+        <w:t>Maka</w:t>
+      </w:r>
+      <w:r>
+        <w:rPr>
+          <w:lang w:val="id-ID"/>
+        </w:rPr>
+        <w:t xml:space="preserve">, </w:t>
+      </w:r>
+      <w:r>
+        <w:rPr>
+          <w:lang w:val="id-ID"/>
+        </w:rPr>
+        <w:t xml:space="preserve">setelah perintah dari Ibu ke anak terdengar </w:t>
+      </w:r>
+      <w:r>
+        <w:rPr>
+          <w:lang w:val="id-ID"/>
+        </w:rPr>
+        <w:t xml:space="preserve">dengan jelas </w:t>
+      </w:r>
+      <w:r>
+        <w:rPr>
+          <w:lang w:val="id-ID"/>
+        </w:rPr>
+        <w:t xml:space="preserve">otomatis </w:t>
+      </w:r>
+      <w:r>
+        <w:rPr>
+          <w:lang w:val="id-ID"/>
+        </w:rPr>
+        <w:t xml:space="preserve">anak </w:t>
+      </w:r>
+      <w:r>
+        <w:rPr>
+          <w:lang w:val="id-ID"/>
+        </w:rPr>
+        <w:t xml:space="preserve">pun </w:t>
+      </w:r>
+      <w:r>
+        <w:rPr>
+          <w:lang w:val="id-ID"/>
+        </w:rPr>
+        <w:t>meng</w:t>
+      </w:r>
+      <w:r>
+        <w:rPr>
+          <w:lang w:val="id-ID"/>
+        </w:rPr>
+        <w:t xml:space="preserve">ekspresikan dengan cara cemberut dan tidak </w:t>
+      </w:r>
+      <w:r>
+        <w:rPr>
+          <w:lang w:val="id-ID"/>
+        </w:rPr>
+        <w:t xml:space="preserve">sedikit expressi lainnya yang mengarah ke penolakan khususnya </w:t>
+      </w:r>
+      <w:r>
+        <w:rPr>
+          <w:lang w:val="id-ID"/>
+        </w:rPr>
+        <w:t xml:space="preserve">ketika </w:t>
+      </w:r>
+      <w:r>
+        <w:rPr>
+          <w:lang w:val="id-ID"/>
+        </w:rPr>
+        <w:t xml:space="preserve">tahu pula bahwa </w:t>
+      </w:r>
+      <w:r>
+        <w:rPr>
+          <w:lang w:val="id-ID"/>
+        </w:rPr>
+        <w:t xml:space="preserve">ruangan mainan </w:t>
+      </w:r>
+      <w:r>
+        <w:rPr>
+          <w:lang w:val="id-ID"/>
+        </w:rPr>
+        <w:t xml:space="preserve">hanya akan </w:t>
+      </w:r>
+      <w:r>
+        <w:rPr>
+          <w:lang w:val="id-ID"/>
+        </w:rPr>
+        <w:t>dibuka oleh sang Ibu</w:t>
+      </w:r>
+      <w:r>
+        <w:rPr>
+          <w:lang w:val="id-ID"/>
+        </w:rPr>
+        <w:t xml:space="preserve"> dengan syarat harus belajar terlebih dahulu! D</w:t>
+      </w:r>
+      <w:r>
+        <w:t>an ini</w:t>
+      </w:r>
+      <w:r>
+        <w:rPr>
+          <w:lang w:val="id-ID"/>
+        </w:rPr>
+        <w:t xml:space="preserve"> ialah hal yang tidak diinginkan. Maunya</w:t>
+      </w:r>
+      <w:r>
+        <w:t xml:space="preserve"> anak apa</w:t>
+      </w:r>
+      <w:r>
+        <w:rPr>
+          <w:lang w:val="id-ID"/>
+        </w:rPr>
+        <w:t xml:space="preserve">? Membuka ruangan mainan </w:t>
+      </w:r>
+      <w:r>
+        <w:rPr>
+          <w:lang w:val="id-ID"/>
+        </w:rPr>
+        <w:t>segera</w:t>
+      </w:r>
+      <w:r>
+        <w:rPr>
+          <w:lang w:val="id-ID"/>
+        </w:rPr>
+        <w:t xml:space="preserve">. Konflik berlanjut ketika </w:t>
+      </w:r>
+      <w:r>
+        <w:rPr>
+          <w:lang w:val="id-ID"/>
+        </w:rPr>
+        <w:t>sang A</w:t>
+      </w:r>
+      <w:r>
+        <w:rPr>
+          <w:lang w:val="id-ID"/>
+        </w:rPr>
+        <w:t>yah tiba</w:t>
+      </w:r>
+      <w:r>
+        <w:rPr>
+          <w:lang w:val="id-ID"/>
+        </w:rPr>
+        <w:t>.</w:t>
+      </w:r>
+      <w:r>
+        <w:rPr>
+          <w:lang w:val="id-ID"/>
+        </w:rPr>
+        <w:t xml:space="preserve"> </w:t>
+      </w:r>
+      <w:r>
+        <w:rPr>
+          <w:lang w:val="id-ID"/>
+        </w:rPr>
+        <w:t xml:space="preserve">Kemudian ia </w:t>
+      </w:r>
+      <w:r>
+        <w:rPr>
+          <w:lang w:val="id-ID"/>
+        </w:rPr>
+        <w:t xml:space="preserve">membaca keadaan yang tidak synchronize ini dengan: bentakan, pukulan, ataupun bahkan </w:t>
+      </w:r>
+      <w:r>
+        <w:rPr>
+          <w:lang w:val="id-ID"/>
+        </w:rPr>
+        <w:t xml:space="preserve">kalimat dengan nada tinggi </w:t>
+      </w:r>
+      <w:r>
+        <w:rPr>
+          <w:lang w:val="id-ID"/>
+        </w:rPr>
+        <w:t>(</w:t>
+      </w:r>
+      <w:r>
+        <w:rPr>
+          <w:lang w:val="id-ID"/>
+        </w:rPr>
+        <w:t xml:space="preserve">bahkan cercaan bisa jadi terdengar, yakni </w:t>
+      </w:r>
+      <w:r>
+        <w:rPr>
+          <w:lang w:val="id-ID"/>
+        </w:rPr>
+        <w:t>kalimat yang tidak sepatutnya). Jelas</w:t>
+      </w:r>
+      <w:r>
+        <w:t xml:space="preserve"> </w:t>
+      </w:r>
+      <w:r>
+        <w:rPr>
+          <w:lang w:val="id-ID"/>
+        </w:rPr>
+        <w:t xml:space="preserve">dari kejadian tersebut ada </w:t>
+      </w:r>
+      <w:r>
+        <w:t xml:space="preserve">misscom </w:t>
+      </w:r>
+      <w:r>
+        <w:rPr>
+          <w:lang w:val="id-ID"/>
+        </w:rPr>
+        <w:t xml:space="preserve">yang </w:t>
+      </w:r>
+      <w:r>
+        <w:t>terjadi…</w:t>
+      </w:r>
+    </w:p>
+    <w:p>
+      <w:pPr>
+        <w:ind w:firstLine="720"/>
         <w:jc w:val="both"/>
-        <w:rPr>
-          <w:lang w:val="id-ID"/>
-        </w:rPr>
-      </w:pPr>
-      <w:r>
-        <w:rPr>
-          <w:lang w:val="id-ID"/>
-        </w:rPr>
-        <w:t xml:space="preserve">Expresi ayah dalam amarah telah terlampiaskan, dan sang akan telah pula merekam kejadian tersebut. Hal ini dapat berakibat buruk dimasa yang akan datang apabila terdapat ketidakstabilan maka hal yang mungkin saja sama (tinggal diulang) oleh anak terhadap orang lain. Ini </w:t>
+      </w:pPr>
+      <w:r>
+        <w:rPr>
+          <w:lang w:val="id-ID"/>
+        </w:rPr>
+        <w:t xml:space="preserve">Expresi ayah dalam amarah telah terlampiaskan, </w:t>
+      </w:r>
+      <w:r>
+        <w:t xml:space="preserve">tentu saja otomatis anak akan </w:t>
+      </w:r>
+      <w:r>
+        <w:rPr>
+          <w:lang w:val="id-ID"/>
+        </w:rPr>
+        <w:t>merekam kejadian tersebut</w:t>
+      </w:r>
+      <w:r>
+        <w:t xml:space="preserve"> dengan sangat kuat dalam memory-nya!</w:t>
+      </w:r>
+      <w:r>
+        <w:rPr>
+          <w:lang w:val="id-ID"/>
+        </w:rPr>
+        <w:t xml:space="preserve"> </w:t>
+      </w:r>
+      <w:r>
+        <w:t xml:space="preserve">Mari kita catat, </w:t>
       </w:r>
       <w:r>
         <w:rPr>
@@ -5767,130 +6671,9 @@
           <w:iCs/>
           <w:lang w:val="id-ID"/>
         </w:rPr>
-        <w:t>missing point 1 : causal effect : sebab akibat</w:t>
-      </w:r>
-      <w:r>
-        <w:rPr>
-          <w:lang w:val="id-ID"/>
-        </w:rPr>
-        <w:t>.</w:t>
-      </w:r>
-    </w:p>
-    <w:p>
-      <w:pPr>
-        <w:jc w:val="both"/>
-        <w:rPr>
-          <w:lang w:val="id-ID"/>
-        </w:rPr>
-      </w:pPr>
-      <w:r>
-        <w:rPr>
-          <w:lang w:val="id-ID"/>
-        </w:rPr>
-        <w:t>Expresi anak yang menyatakan keinginannya</w:t>
-      </w:r>
-      <w:r>
-        <w:rPr>
-          <w:lang w:val="id-ID"/>
-        </w:rPr>
-        <w:t xml:space="preserve"> (tidak ingin </w:t>
-      </w:r>
-      <w:r>
-        <w:rPr>
-          <w:lang w:val="id-ID"/>
-        </w:rPr>
-        <w:t xml:space="preserve">ruangan </w:t>
-      </w:r>
-      <w:r>
-        <w:rPr>
-          <w:lang w:val="id-ID"/>
-        </w:rPr>
-        <w:t>dibuka oleh sang ibu, maunya dibuka oleh anak sendiri)</w:t>
-      </w:r>
-      <w:r>
-        <w:rPr>
-          <w:lang w:val="id-ID"/>
-        </w:rPr>
-        <w:t xml:space="preserve">, ternyata tidak selamanya </w:t>
-      </w:r>
-      <w:r>
-        <w:rPr>
-          <w:lang w:val="id-ID"/>
-        </w:rPr>
-        <w:t xml:space="preserve">benar </w:t>
-      </w:r>
-      <w:r>
-        <w:rPr>
-          <w:lang w:val="id-ID"/>
-        </w:rPr>
-        <w:t>(</w:t>
-      </w:r>
-      <w:r>
-        <w:rPr>
-          <w:lang w:val="id-ID"/>
-        </w:rPr>
-        <w:t xml:space="preserve">yang diinginkan bukan </w:t>
-      </w:r>
-      <w:r>
-        <w:rPr>
-          <w:lang w:val="id-ID"/>
-        </w:rPr>
-        <w:t xml:space="preserve">itu), sayangnya bukan. Namun, ia sampaikan dengan pengetahuan (anak yang terbatas) </w:t>
-      </w:r>
-      <w:r>
-        <w:rPr>
-          <w:lang w:val="id-ID"/>
-        </w:rPr>
-        <w:t>atas respon apa adanya</w:t>
-      </w:r>
-      <w:r>
-        <w:rPr>
-          <w:lang w:val="id-ID"/>
-        </w:rPr>
-        <w:t>. Realnya</w:t>
-      </w:r>
-      <w:r>
-        <w:rPr>
-          <w:lang w:val="id-ID"/>
-        </w:rPr>
-        <w:t xml:space="preserve"> ataupun kasus sebenarnya yang diinginkan</w:t>
-      </w:r>
-      <w:r>
-        <w:rPr>
-          <w:lang w:val="id-ID"/>
-        </w:rPr>
-        <w:t xml:space="preserve"> adalah bukan itu</w:t>
-      </w:r>
-      <w:r>
-        <w:rPr>
-          <w:lang w:val="id-ID"/>
-        </w:rPr>
-        <w:t xml:space="preserve">? </w:t>
-      </w:r>
-      <w:r>
-        <w:rPr>
-          <w:lang w:val="id-ID"/>
-        </w:rPr>
-        <w:t>Ya, b</w:t>
-      </w:r>
-      <w:r>
-        <w:rPr>
-          <w:lang w:val="id-ID"/>
-        </w:rPr>
-        <w:t>isa jadi t</w:t>
-      </w:r>
-      <w:r>
-        <w:rPr>
-          <w:lang w:val="id-ID"/>
-        </w:rPr>
-        <w:t>idak tersampaikan atau bahkan tertutupi dengan expresi tadi.</w:t>
-      </w:r>
-      <w:r>
-        <w:rPr>
-          <w:lang w:val="id-ID"/>
-        </w:rPr>
-        <w:t xml:space="preserve"> Ini </w:t>
-      </w:r>
+        <w:t xml:space="preserve">point </w:t>
+      </w:r>
+      <w:proofErr w:type="gramStart"/>
       <w:r>
         <w:rPr>
           <w:b/>
@@ -5899,18 +6682,10 @@
           <w:iCs/>
           <w:lang w:val="id-ID"/>
         </w:rPr>
-        <w:t>missing point 2 : hidden message : pesan tersembunyi</w:t>
-      </w:r>
-      <w:r>
-        <w:rPr>
-          <w:lang w:val="id-ID"/>
-        </w:rPr>
-        <w:t>.</w:t>
-      </w:r>
-    </w:p>
-    <w:p>
-      <w:pPr>
-        <w:jc w:val="both"/>
+        <w:t>1 :</w:t>
+      </w:r>
+      <w:proofErr w:type="gramEnd"/>
+      <w:r>
         <w:rPr>
           <w:b/>
           <w:bCs/>
@@ -5918,72 +6693,55 @@
           <w:iCs/>
           <w:lang w:val="id-ID"/>
         </w:rPr>
-      </w:pPr>
-      <w:r>
-        <w:rPr>
-          <w:lang w:val="id-ID"/>
-        </w:rPr>
-        <w:t xml:space="preserve">Beruntung, setelah ini ketiganya mereda, yaitu inisiatif untuk duduk bersama dan dialog dimulai </w:t>
-      </w:r>
-      <w:r>
-        <w:rPr>
-          <w:lang w:val="id-ID"/>
-        </w:rPr>
-        <w:t>dengan baik mencari titik permasalah yang sebenarnya. Komunikasi dimulai terbuka</w:t>
-      </w:r>
-      <w:r>
-        <w:rPr>
-          <w:lang w:val="id-ID"/>
-        </w:rPr>
-        <w:t xml:space="preserve"> oleh Ayah terhadap anak dan juga Ibu. Mereka membicarakan ada apa </w:t>
-      </w:r>
-      <w:r>
-        <w:rPr>
-          <w:lang w:val="id-ID"/>
-        </w:rPr>
-        <w:t xml:space="preserve">dengan kejadian </w:t>
-      </w:r>
-      <w:r>
-        <w:rPr>
-          <w:lang w:val="id-ID"/>
-        </w:rPr>
-        <w:t xml:space="preserve">tadi, </w:t>
-      </w:r>
-      <w:r>
-        <w:rPr>
-          <w:lang w:val="id-ID"/>
-        </w:rPr>
-        <w:t xml:space="preserve">mengapa </w:t>
-      </w:r>
-      <w:r>
-        <w:rPr>
-          <w:lang w:val="id-ID"/>
-        </w:rPr>
-        <w:t>bertindak seperti ini</w:t>
-      </w:r>
-      <w:r>
-        <w:rPr>
-          <w:lang w:val="id-ID"/>
-        </w:rPr>
-        <w:t xml:space="preserve"> dan itu</w:t>
-      </w:r>
-      <w:r>
-        <w:rPr>
-          <w:lang w:val="id-ID"/>
-        </w:rPr>
-        <w:t>, apa saja yang telah dilakukan, lalu apakah kejadian ini bermakna bagi kita (baik/buruk)?</w:t>
-      </w:r>
-      <w:r>
-        <w:rPr>
-          <w:lang w:val="id-ID"/>
-        </w:rPr>
-        <w:t xml:space="preserve"> Alhamdulillah.</w:t>
-      </w:r>
-      <w:r>
-        <w:rPr>
-          <w:lang w:val="id-ID"/>
-        </w:rPr>
-        <w:t xml:space="preserve"> Komunikasi berjalan dengan baik dari ketiga pihak dan ditemukan 2 buah missing point diatas, lalu semuanya sepakat untuk tidak lagi mengulangi keadaan tersebut. Ditandai dengan kalimat berikut ini: </w:t>
+        <w:t xml:space="preserve"> causal effect : sebab akibat</w:t>
+      </w:r>
+      <w:r>
+        <w:rPr>
+          <w:lang w:val="id-ID"/>
+        </w:rPr>
+        <w:t>.</w:t>
+      </w:r>
+      <w:r>
+        <w:t xml:space="preserve"> </w:t>
+      </w:r>
+    </w:p>
+    <w:p>
+      <w:pPr>
+        <w:ind w:firstLine="720"/>
+        <w:jc w:val="both"/>
+        <w:rPr>
+          <w:lang w:val="id-ID"/>
+        </w:rPr>
+      </w:pPr>
+      <w:r>
+        <w:rPr>
+          <w:lang w:val="id-ID"/>
+        </w:rPr>
+        <w:t>Expresi anak yang menyatakan keinginannya</w:t>
+      </w:r>
+      <w:r>
+        <w:rPr>
+          <w:lang w:val="id-ID"/>
+        </w:rPr>
+        <w:t xml:space="preserve"> (ingin </w:t>
+      </w:r>
+      <w:r>
+        <w:t xml:space="preserve">agar </w:t>
+      </w:r>
+      <w:r>
+        <w:rPr>
+          <w:lang w:val="id-ID"/>
+        </w:rPr>
+        <w:t xml:space="preserve">ruangan </w:t>
+      </w:r>
+      <w:r>
+        <w:rPr>
+          <w:lang w:val="id-ID"/>
+        </w:rPr>
+        <w:t xml:space="preserve">dibuka </w:t>
+      </w:r>
+      <w:r>
+        <w:t xml:space="preserve">tanpa belajar dan bahkan ingin dibuka segera) lalu menimbulkan response penolakan lainnya bahkan marah merupakan </w:t>
       </w:r>
       <w:r>
         <w:rPr>
@@ -5993,7 +6751,7 @@
           <w:iCs/>
           <w:lang w:val="id-ID"/>
         </w:rPr>
-        <w:t xml:space="preserve">“Baik kalau kakak marah ke bunda, maka Ayah &amp; Bunda tidak akan langsung membalas marah / memukul kakak. Ayah &amp; Bunda akan diam dulu, lalu kemudian bertanya dengan baik, kakak maunya apa dan cara yang seharusnya kita bagaimana ya, kak? Sepakat ya? </w:t>
+        <w:t xml:space="preserve">point 2 : </w:t>
       </w:r>
       <w:r>
         <w:rPr>
@@ -6001,9 +6759,8 @@
           <w:bCs/>
           <w:i/>
           <w:iCs/>
-          <w:lang w:val="id-ID"/>
-        </w:rPr>
-        <w:t xml:space="preserve">Agar Ayah &amp; Bunda tahu, dan kakak juga tahu cara baiknya bagaimana, ya? </w:t>
+        </w:rPr>
+        <w:t>rejection</w:t>
       </w:r>
       <w:r>
         <w:rPr>
@@ -6013,46 +6770,28 @@
           <w:iCs/>
           <w:lang w:val="id-ID"/>
         </w:rPr>
-        <w:t>Maafkan ayah, dan maafkan juga bunda.”</w:t>
-      </w:r>
-    </w:p>
-    <w:p>
-      <w:pPr>
-        <w:jc w:val="both"/>
+        <w:t xml:space="preserve"> : </w:t>
+      </w:r>
+      <w:r>
         <w:rPr>
           <w:b/>
           <w:bCs/>
           <w:i/>
           <w:iCs/>
-          <w:lang w:val="id-ID"/>
-        </w:rPr>
-      </w:pPr>
-      <w:r>
-        <w:rPr>
-          <w:lang w:val="id-ID"/>
-        </w:rPr>
-        <w:t>Tidak semua kerikil itu mematikan, bahkan ada yang menjadi pelajaran seperti masalah ini. Dan pasti akan berbuah dengan benih-benih yang terbaik yaitu strategi orang tua dalam menyikapi masalah.</w:t>
-      </w:r>
-      <w:r>
-        <w:rPr>
-          <w:lang w:val="id-ID"/>
-        </w:rPr>
-        <w:t xml:space="preserve"> </w:t>
-      </w:r>
-      <w:r>
-        <w:rPr>
-          <w:lang w:val="id-ID"/>
-        </w:rPr>
-        <w:lastRenderedPageBreak/>
-        <w:t>Dengan demikian, diharapkan dalam masa perkembangan anak dapat mengenal cara yang sepatutnya, lalu Orang tua pun demikian dapat dengan bijak menyikapi keadaan realita.</w:t>
-      </w:r>
-      <w:r>
-        <w:rPr>
-          <w:lang w:val="id-ID"/>
-        </w:rPr>
-        <w:t xml:space="preserve"> </w:t>
-      </w:r>
-      <w:r>
+        </w:rPr>
+        <w:t>penolakan</w:t>
+      </w:r>
+      <w:r>
+        <w:rPr>
+          <w:lang w:val="id-ID"/>
+        </w:rPr>
+        <w:t>.</w:t>
+      </w:r>
+    </w:p>
+    <w:p>
+      <w:pPr>
+        <w:ind w:firstLine="720"/>
+        <w:jc w:val="both"/>
         <w:rPr>
           <w:b/>
           <w:bCs/>
@@ -6060,7 +6799,537 @@
           <w:iCs/>
           <w:lang w:val="id-ID"/>
         </w:rPr>
-        <w:t>Allah tidak mungkin cuai, justru Allah ingin kita mengambil dan mengamalkan pelajaran berharga dari kehidupan ini sebaik-baiknya.</w:t>
+      </w:pPr>
+      <w:r>
+        <w:rPr>
+          <w:lang w:val="id-ID"/>
+        </w:rPr>
+        <w:t xml:space="preserve">Beruntung, setelah ini ketiganya </w:t>
+      </w:r>
+      <w:r>
+        <w:t xml:space="preserve">baik Ayah, Anak, dan Bunda setuju untuk </w:t>
+      </w:r>
+      <w:r>
+        <w:rPr>
+          <w:lang w:val="id-ID"/>
+        </w:rPr>
+        <w:t xml:space="preserve">duduk bersama dan </w:t>
+      </w:r>
+      <w:r>
+        <w:t>ber</w:t>
+      </w:r>
+      <w:r>
+        <w:rPr>
+          <w:lang w:val="id-ID"/>
+        </w:rPr>
+        <w:t>dialog</w:t>
+      </w:r>
+      <w:r>
+        <w:t>.</w:t>
+      </w:r>
+      <w:r>
+        <w:rPr>
+          <w:lang w:val="id-ID"/>
+        </w:rPr>
+        <w:t xml:space="preserve"> </w:t>
+      </w:r>
+      <w:r>
+        <w:t xml:space="preserve">Dengan sang Ayah </w:t>
+      </w:r>
+      <w:proofErr w:type="gramStart"/>
+      <w:r>
+        <w:t>yang</w:t>
+      </w:r>
+      <w:proofErr w:type="gramEnd"/>
+      <w:r>
+        <w:t xml:space="preserve"> tadinya marah-marah kini berubah menjadi penengah, dan mulai membahas dari </w:t>
+      </w:r>
+      <w:r>
+        <w:rPr>
+          <w:lang w:val="id-ID"/>
+        </w:rPr>
+        <w:t>titik permasalah yang sebenarnya. Komunikasi dimulai terbuka</w:t>
+      </w:r>
+      <w:r>
+        <w:rPr>
+          <w:lang w:val="id-ID"/>
+        </w:rPr>
+        <w:t xml:space="preserve"> oleh Ayah terhadap anak dan </w:t>
+      </w:r>
+      <w:r>
+        <w:t xml:space="preserve">lalu dilanjutkan dengan masukkan dari </w:t>
+      </w:r>
+      <w:r>
+        <w:rPr>
+          <w:lang w:val="id-ID"/>
+        </w:rPr>
+        <w:t xml:space="preserve">Ibu. Mereka membicarakan ada apa </w:t>
+      </w:r>
+      <w:r>
+        <w:rPr>
+          <w:lang w:val="id-ID"/>
+        </w:rPr>
+        <w:t xml:space="preserve">dengan kejadian </w:t>
+      </w:r>
+      <w:r>
+        <w:rPr>
+          <w:lang w:val="id-ID"/>
+        </w:rPr>
+        <w:t xml:space="preserve">tadi, </w:t>
+      </w:r>
+      <w:r>
+        <w:rPr>
+          <w:lang w:val="id-ID"/>
+        </w:rPr>
+        <w:t xml:space="preserve">mengapa </w:t>
+      </w:r>
+      <w:r>
+        <w:rPr>
+          <w:lang w:val="id-ID"/>
+        </w:rPr>
+        <w:t>bertindak seperti ini</w:t>
+      </w:r>
+      <w:r>
+        <w:rPr>
+          <w:lang w:val="id-ID"/>
+        </w:rPr>
+        <w:t xml:space="preserve"> dan itu</w:t>
+      </w:r>
+      <w:r>
+        <w:rPr>
+          <w:lang w:val="id-ID"/>
+        </w:rPr>
+        <w:t>, apa saja yang telah dilakukan, lalu apakah kejadian ini bermakna bagi kita (baik/buruk)?</w:t>
+      </w:r>
+      <w:r>
+        <w:rPr>
+          <w:lang w:val="id-ID"/>
+        </w:rPr>
+        <w:t xml:space="preserve"> Alhamdulillah.</w:t>
+      </w:r>
+      <w:r>
+        <w:rPr>
+          <w:lang w:val="id-ID"/>
+        </w:rPr>
+        <w:t xml:space="preserve"> Komunikasi berjalan dengan baik dari ketiga pihak dan </w:t>
+      </w:r>
+      <w:r>
+        <w:t xml:space="preserve">disampaikan pula </w:t>
+      </w:r>
+      <w:r>
+        <w:rPr>
+          <w:lang w:val="id-ID"/>
+        </w:rPr>
+        <w:t xml:space="preserve">2 point </w:t>
+      </w:r>
+      <w:r>
+        <w:t xml:space="preserve">penting tadi </w:t>
+      </w:r>
+      <w:r>
+        <w:rPr>
+          <w:lang w:val="id-ID"/>
+        </w:rPr>
+        <w:t>diatas</w:t>
+      </w:r>
+      <w:r>
+        <w:t xml:space="preserve">. </w:t>
+      </w:r>
+      <w:proofErr w:type="gramStart"/>
+      <w:r>
+        <w:t xml:space="preserve">Kemudian </w:t>
+      </w:r>
+      <w:r>
+        <w:rPr>
+          <w:lang w:val="id-ID"/>
+        </w:rPr>
+        <w:t>semuanya sepakat untuk tidak lagi mengulangi keadaan tersebut.</w:t>
+      </w:r>
+      <w:proofErr w:type="gramEnd"/>
+      <w:r>
+        <w:rPr>
+          <w:lang w:val="id-ID"/>
+        </w:rPr>
+        <w:t xml:space="preserve"> Ditandai dengan kalimat berikut ini: </w:t>
+      </w:r>
+      <w:r>
+        <w:rPr>
+          <w:b/>
+          <w:bCs/>
+          <w:i/>
+          <w:iCs/>
+          <w:lang w:val="id-ID"/>
+        </w:rPr>
+        <w:t xml:space="preserve">“Baik kalau kakak marah ke bunda, maka Ayah &amp; Bunda tidak akan langsung membalas marah / memukul kakak. Ayah &amp; Bunda </w:t>
+      </w:r>
+      <w:r>
+        <w:rPr>
+          <w:b/>
+          <w:bCs/>
+          <w:i/>
+          <w:iCs/>
+          <w:lang w:val="id-ID"/>
+        </w:rPr>
+        <w:t>ingin bicara dulu</w:t>
+      </w:r>
+      <w:r>
+        <w:rPr>
+          <w:b/>
+          <w:bCs/>
+          <w:i/>
+          <w:iCs/>
+          <w:lang w:val="id-ID"/>
+        </w:rPr>
+        <w:t xml:space="preserve">, </w:t>
+      </w:r>
+      <w:r>
+        <w:rPr>
+          <w:b/>
+          <w:bCs/>
+          <w:i/>
+          <w:iCs/>
+          <w:lang w:val="id-ID"/>
+        </w:rPr>
+        <w:t xml:space="preserve">kita duduk lalu bicara yang </w:t>
+      </w:r>
+      <w:r>
+        <w:rPr>
+          <w:b/>
+          <w:bCs/>
+          <w:i/>
+          <w:iCs/>
+          <w:lang w:val="id-ID"/>
+        </w:rPr>
+        <w:t xml:space="preserve">baik, kakak maunya apa dan </w:t>
+      </w:r>
+      <w:r>
+        <w:rPr>
+          <w:b/>
+          <w:bCs/>
+          <w:i/>
+          <w:iCs/>
+          <w:lang w:val="id-ID"/>
+        </w:rPr>
+        <w:t xml:space="preserve">saat ini jam berapa dan apa saja hal lain </w:t>
+      </w:r>
+      <w:r>
+        <w:rPr>
+          <w:b/>
+          <w:bCs/>
+          <w:i/>
+          <w:iCs/>
+          <w:lang w:val="id-ID"/>
+        </w:rPr>
+        <w:lastRenderedPageBreak/>
+        <w:t xml:space="preserve">yang kita harus ketahui. </w:t>
+      </w:r>
+      <w:r>
+        <w:rPr>
+          <w:b/>
+          <w:bCs/>
+          <w:i/>
+          <w:iCs/>
+          <w:lang w:val="id-ID"/>
+        </w:rPr>
+        <w:t xml:space="preserve">Sepakat ya? </w:t>
+      </w:r>
+      <w:r>
+        <w:rPr>
+          <w:b/>
+          <w:bCs/>
+          <w:i/>
+          <w:iCs/>
+          <w:lang w:val="id-ID"/>
+        </w:rPr>
+        <w:t xml:space="preserve">Agar Ayah &amp; Bunda tahu, dan kakak juga tahu cara </w:t>
+      </w:r>
+      <w:r>
+        <w:rPr>
+          <w:b/>
+          <w:bCs/>
+          <w:i/>
+          <w:iCs/>
+          <w:lang w:val="id-ID"/>
+        </w:rPr>
+        <w:t>komunikasi yang se</w:t>
+      </w:r>
+      <w:r>
+        <w:rPr>
+          <w:b/>
+          <w:bCs/>
+          <w:i/>
+          <w:iCs/>
+          <w:lang w:val="id-ID"/>
+        </w:rPr>
+        <w:t>baiknya</w:t>
+      </w:r>
+      <w:r>
+        <w:rPr>
+          <w:b/>
+          <w:bCs/>
+          <w:i/>
+          <w:iCs/>
+          <w:lang w:val="id-ID"/>
+        </w:rPr>
+        <w:t>.</w:t>
+      </w:r>
+      <w:r>
+        <w:rPr>
+          <w:b/>
+          <w:bCs/>
+          <w:i/>
+          <w:iCs/>
+          <w:lang w:val="id-ID"/>
+        </w:rPr>
+        <w:t xml:space="preserve"> </w:t>
+      </w:r>
+      <w:r>
+        <w:rPr>
+          <w:b/>
+          <w:bCs/>
+          <w:i/>
+          <w:iCs/>
+          <w:lang w:val="id-ID"/>
+        </w:rPr>
+        <w:t>B</w:t>
+      </w:r>
+      <w:r>
+        <w:rPr>
+          <w:b/>
+          <w:bCs/>
+          <w:i/>
+          <w:iCs/>
+          <w:lang w:val="id-ID"/>
+        </w:rPr>
+        <w:t xml:space="preserve">agaimana, </w:t>
+      </w:r>
+      <w:r>
+        <w:rPr>
+          <w:b/>
+          <w:bCs/>
+          <w:i/>
+          <w:iCs/>
+          <w:lang w:val="id-ID"/>
+        </w:rPr>
+        <w:t xml:space="preserve">bisa </w:t>
+      </w:r>
+      <w:r>
+        <w:rPr>
+          <w:b/>
+          <w:bCs/>
+          <w:i/>
+          <w:iCs/>
+          <w:lang w:val="id-ID"/>
+        </w:rPr>
+        <w:t xml:space="preserve">ya? </w:t>
+      </w:r>
+      <w:r>
+        <w:rPr>
+          <w:b/>
+          <w:bCs/>
+          <w:i/>
+          <w:iCs/>
+          <w:lang w:val="id-ID"/>
+        </w:rPr>
+        <w:t>Maafkan ayah, dan maafkan juga bunda.”</w:t>
+      </w:r>
+    </w:p>
+    <w:p>
+      <w:pPr>
+        <w:ind w:firstLine="720"/>
+        <w:jc w:val="both"/>
+        <w:rPr>
+          <w:b/>
+          <w:bCs/>
+          <w:i/>
+          <w:iCs/>
+          <w:lang w:val="id-ID"/>
+        </w:rPr>
+      </w:pPr>
+      <w:r>
+        <w:t xml:space="preserve">Terlihat seperti gangguan sesaat, karena memang </w:t>
+      </w:r>
+      <w:r>
+        <w:t xml:space="preserve">kita semua merasakan hal ini </w:t>
+      </w:r>
+      <w:r>
+        <w:t xml:space="preserve">seperti kerikil yang ada! </w:t>
+      </w:r>
+      <w:proofErr w:type="gramStart"/>
+      <w:r>
+        <w:t xml:space="preserve">Tetapi </w:t>
+      </w:r>
+      <w:r>
+        <w:t xml:space="preserve">ternyata </w:t>
+      </w:r>
+      <w:r>
+        <w:t>t</w:t>
+      </w:r>
+      <w:r>
+        <w:rPr>
+          <w:lang w:val="id-ID"/>
+        </w:rPr>
+        <w:t xml:space="preserve">idak semua kerikil itu mematikan, bahkan ada yang menjadi pelajaran </w:t>
+      </w:r>
+      <w:r>
+        <w:t xml:space="preserve">dan bermanfa’at sekali </w:t>
+      </w:r>
+      <w:r>
+        <w:rPr>
+          <w:lang w:val="id-ID"/>
+        </w:rPr>
+        <w:t xml:space="preserve">seperti </w:t>
+      </w:r>
+      <w:r>
+        <w:rPr>
+          <w:lang w:val="id-ID"/>
+        </w:rPr>
+        <w:t xml:space="preserve">ilustrasi </w:t>
+      </w:r>
+      <w:r>
+        <w:t xml:space="preserve">diatas </w:t>
+      </w:r>
+      <w:r>
+        <w:rPr>
+          <w:lang w:val="id-ID"/>
+        </w:rPr>
+        <w:t>barusan</w:t>
+      </w:r>
+      <w:r>
+        <w:rPr>
+          <w:lang w:val="id-ID"/>
+        </w:rPr>
+        <w:t>.</w:t>
+      </w:r>
+      <w:proofErr w:type="gramEnd"/>
+      <w:r>
+        <w:rPr>
+          <w:lang w:val="id-ID"/>
+        </w:rPr>
+        <w:t xml:space="preserve"> Dan pasti </w:t>
+      </w:r>
+      <w:r>
+        <w:t xml:space="preserve">ini semua </w:t>
+      </w:r>
+      <w:r>
+        <w:rPr>
+          <w:lang w:val="id-ID"/>
+        </w:rPr>
+        <w:t xml:space="preserve">akan </w:t>
+      </w:r>
+      <w:r>
+        <w:rPr>
+          <w:lang w:val="id-ID"/>
+        </w:rPr>
+        <w:t xml:space="preserve">menjadi buah dari </w:t>
+      </w:r>
+      <w:r>
+        <w:rPr>
+          <w:lang w:val="id-ID"/>
+        </w:rPr>
+        <w:t>benih-benih yang terbaik yaitu strategi orang tua dalam menyikapi masalah</w:t>
+      </w:r>
+      <w:r>
+        <w:rPr>
+          <w:lang w:val="id-ID"/>
+        </w:rPr>
+        <w:t xml:space="preserve"> anak-anaknya (padahal itu masalah </w:t>
+      </w:r>
+      <w:r>
+        <w:t xml:space="preserve">internal </w:t>
+      </w:r>
+      <w:r>
+        <w:rPr>
+          <w:lang w:val="id-ID"/>
+        </w:rPr>
+        <w:t>mereka sendiri)</w:t>
+      </w:r>
+      <w:r>
+        <w:rPr>
+          <w:lang w:val="id-ID"/>
+        </w:rPr>
+        <w:t>.</w:t>
+      </w:r>
+      <w:r>
+        <w:rPr>
+          <w:lang w:val="id-ID"/>
+        </w:rPr>
+        <w:t xml:space="preserve"> Dengan demikian, diharapkan dalam masa perkembangan </w:t>
+      </w:r>
+      <w:r>
+        <w:t xml:space="preserve">selanjutnya </w:t>
+      </w:r>
+      <w:r>
+        <w:rPr>
+          <w:lang w:val="id-ID"/>
+        </w:rPr>
+        <w:t xml:space="preserve">anak </w:t>
+      </w:r>
+      <w:r>
+        <w:t xml:space="preserve">akan </w:t>
+      </w:r>
+      <w:r>
+        <w:rPr>
+          <w:lang w:val="id-ID"/>
+        </w:rPr>
+        <w:t xml:space="preserve">dapat mengenal </w:t>
+      </w:r>
+      <w:r>
+        <w:t xml:space="preserve">dan bertindak sebagaimana mestinya. </w:t>
+      </w:r>
+      <w:proofErr w:type="gramStart"/>
+      <w:r>
+        <w:t xml:space="preserve">Kemudian </w:t>
+      </w:r>
+      <w:r>
+        <w:rPr>
+          <w:lang w:val="id-ID"/>
+        </w:rPr>
+        <w:t xml:space="preserve">Orang tua pun dapat dengan bijak menyikapi keadaan </w:t>
+      </w:r>
+      <w:r>
+        <w:t xml:space="preserve">yang ada di </w:t>
+      </w:r>
+      <w:r>
+        <w:rPr>
+          <w:lang w:val="id-ID"/>
+        </w:rPr>
+        <w:t>realita.</w:t>
+      </w:r>
+      <w:proofErr w:type="gramEnd"/>
+      <w:r>
+        <w:rPr>
+          <w:lang w:val="id-ID"/>
+        </w:rPr>
+        <w:t xml:space="preserve"> </w:t>
+      </w:r>
+      <w:r>
+        <w:rPr>
+          <w:b/>
+          <w:bCs/>
+          <w:i/>
+          <w:iCs/>
+          <w:lang w:val="id-ID"/>
+        </w:rPr>
+        <w:t xml:space="preserve">Allah tidak mungkin cuai, justru Allah ingin kita mengambil dan mengamalkan pelajaran berharga dari </w:t>
+      </w:r>
+      <w:r>
+        <w:rPr>
+          <w:b/>
+          <w:bCs/>
+          <w:i/>
+          <w:iCs/>
+        </w:rPr>
+        <w:t xml:space="preserve">berbagai sisi </w:t>
+      </w:r>
+      <w:r>
+        <w:rPr>
+          <w:b/>
+          <w:bCs/>
+          <w:i/>
+          <w:iCs/>
+          <w:lang w:val="id-ID"/>
+        </w:rPr>
+        <w:t>kehidupan ini sebaik-baiknya.</w:t>
       </w:r>
     </w:p>
     <w:p>
@@ -6129,27 +7398,80 @@
     </w:p>
     <w:p>
       <w:pPr>
-        <w:rPr>
-          <w:lang w:val="id-ID"/>
-        </w:rPr>
-      </w:pPr>
-      <w:r>
-        <w:rPr>
-          <w:lang w:val="id-ID"/>
-        </w:rPr>
-        <w:t>Diantara aktifitas keseharian kita tidak mungkin tidak pasti ada saja kerikil</w:t>
-      </w:r>
-      <w:r>
-        <w:rPr>
-          <w:lang w:val="id-ID"/>
-        </w:rPr>
-        <w:t>nya</w:t>
-      </w:r>
-      <w:r>
-        <w:rPr>
-          <w:lang w:val="id-ID"/>
-        </w:rPr>
-        <w:t>. Namun diantara sekian banyak kerikil yang kita anggap keberadaannya, sadarkah tentang relevansi dari keseharian itu sendiri?</w:t>
+        <w:ind w:firstLine="720"/>
+        <w:jc w:val="both"/>
+        <w:rPr>
+          <w:lang w:val="id-ID"/>
+        </w:rPr>
+      </w:pPr>
+      <w:r>
+        <w:rPr>
+          <w:lang w:val="id-ID"/>
+        </w:rPr>
+        <w:t xml:space="preserve">Diantara aktifitas keseharian kita </w:t>
+      </w:r>
+      <w:r>
+        <w:t xml:space="preserve">ini, </w:t>
+      </w:r>
+      <w:r>
+        <w:rPr>
+          <w:lang w:val="id-ID"/>
+        </w:rPr>
+        <w:t xml:space="preserve">tidak mungkin </w:t>
+      </w:r>
+      <w:r>
+        <w:t xml:space="preserve">hidup </w:t>
+      </w:r>
+      <w:r>
+        <w:t>tanpa masalah atau yang kita sebu</w:t>
+      </w:r>
+      <w:r>
+        <w:t>t</w:t>
+      </w:r>
+      <w:r>
+        <w:t xml:space="preserve"> sebagai </w:t>
+      </w:r>
+      <w:r>
+        <w:rPr>
+          <w:lang w:val="id-ID"/>
+        </w:rPr>
+        <w:t>kerikil</w:t>
+      </w:r>
+      <w:r>
+        <w:t xml:space="preserve"> tadi</w:t>
+      </w:r>
+      <w:r>
+        <w:rPr>
+          <w:lang w:val="id-ID"/>
+        </w:rPr>
+        <w:t xml:space="preserve">. Namun diantara sekian banyak kerikil yang kita anggap </w:t>
+      </w:r>
+      <w:r>
+        <w:t xml:space="preserve">menyulitkan dengan adanya </w:t>
+      </w:r>
+      <w:r>
+        <w:rPr>
+          <w:lang w:val="id-ID"/>
+        </w:rPr>
+        <w:t>keberadaan</w:t>
+      </w:r>
+      <w:r>
+        <w:t xml:space="preserve"> tadi</w:t>
+      </w:r>
+      <w:r>
+        <w:rPr>
+          <w:lang w:val="id-ID"/>
+        </w:rPr>
+        <w:t xml:space="preserve">, sadarkah </w:t>
+      </w:r>
+      <w:r>
+        <w:t xml:space="preserve">kita </w:t>
+      </w:r>
+      <w:r>
+        <w:rPr>
+          <w:lang w:val="id-ID"/>
+        </w:rPr>
+        <w:t>tentang relevansi dari keseharian itu sendiri?</w:t>
       </w:r>
       <w:r>
         <w:rPr>
@@ -6167,19 +7489,10 @@
         <w:rPr>
           <w:lang w:val="id-ID"/>
         </w:rPr>
-        <w:t>2 kondisi seperti : relevan dan tidak relevan itu saja.</w:t>
-      </w:r>
-      <w:r>
-        <w:rPr>
-          <w:lang w:val="id-ID"/>
-        </w:rPr>
-        <w:t xml:space="preserve"> Dan peran</w:t>
-      </w:r>
-      <w:r>
-        <w:rPr>
-          <w:lang w:val="id-ID"/>
-        </w:rPr>
-        <w:t xml:space="preserve"> kita untuk menghubungkan relevansi itu</w:t>
+        <w:t>2 kondisi seperti : relevan dan tidak relevan</w:t>
+      </w:r>
+      <w:r>
+        <w:t>!</w:t>
       </w:r>
       <w:r>
         <w:rPr>
@@ -6187,42 +7500,199 @@
         </w:rPr>
         <w:t xml:space="preserve"> </w:t>
       </w:r>
-      <w:r>
-        <w:rPr>
-          <w:lang w:val="id-ID"/>
-        </w:rPr>
-        <w:t>amat penting.</w:t>
-      </w:r>
-    </w:p>
-    <w:p>
-      <w:pPr>
-        <w:rPr>
-          <w:lang w:val="id-ID"/>
-        </w:rPr>
-      </w:pPr>
-      <w:r>
-        <w:rPr>
-          <w:lang w:val="id-ID"/>
-        </w:rPr>
-        <w:t>Misalkan anda seorang penulis, tentu saja relevansi yang dimaksud dalam keseharian ialah apa yang anda kerjakan</w:t>
-      </w:r>
-      <w:r>
-        <w:rPr>
-          <w:lang w:val="id-ID"/>
-        </w:rPr>
-        <w:t xml:space="preserve"> terkait dengan aktifitas menulis itu</w:t>
-      </w:r>
-      <w:r>
-        <w:rPr>
-          <w:lang w:val="id-ID"/>
-        </w:rPr>
-        <w:t>. Karena waktu ini hanya ada 24 jam, maka alokasi dari apa yang dilakukan sehari-hari haruslah terarah</w:t>
-      </w:r>
-      <w:r>
-        <w:rPr>
-          <w:lang w:val="id-ID"/>
-        </w:rPr>
-        <w:t xml:space="preserve">, dan jika perlu terjadwal dengan benar apa saja aktifitas yang ada dihari yang mana, seperti itulah </w:t>
+      <w:proofErr w:type="gramStart"/>
+      <w:r>
+        <w:t xml:space="preserve">Dari sini peran kita sebagai manusia yang menggunakan akalnya untuk menilai baik-baik apakah benar </w:t>
+      </w:r>
+      <w:r>
+        <w:rPr>
+          <w:lang w:val="id-ID"/>
+        </w:rPr>
+        <w:t>relevan</w:t>
+      </w:r>
+      <w:r>
+        <w:t xml:space="preserve"> tidaknya</w:t>
+      </w:r>
+      <w:r>
+        <w:t>?</w:t>
+      </w:r>
+      <w:proofErr w:type="gramEnd"/>
+      <w:r>
+        <w:t xml:space="preserve"> </w:t>
+      </w:r>
+      <w:proofErr w:type="gramStart"/>
+      <w:r>
+        <w:t xml:space="preserve">Dan ini sangat </w:t>
+      </w:r>
+      <w:r>
+        <w:rPr>
+          <w:lang w:val="id-ID"/>
+        </w:rPr>
+        <w:t>penting</w:t>
+      </w:r>
+      <w:r>
+        <w:t xml:space="preserve"> sekali</w:t>
+      </w:r>
+      <w:r>
+        <w:rPr>
+          <w:lang w:val="id-ID"/>
+        </w:rPr>
+        <w:t>.</w:t>
+      </w:r>
+      <w:proofErr w:type="gramEnd"/>
+    </w:p>
+    <w:p>
+      <w:pPr>
+        <w:ind w:firstLine="720"/>
+        <w:jc w:val="both"/>
+      </w:pPr>
+      <w:r>
+        <w:rPr>
+          <w:lang w:val="id-ID"/>
+        </w:rPr>
+        <w:t>Misalkan anda seorang penulis</w:t>
+      </w:r>
+      <w:r>
+        <w:t xml:space="preserve"> suatu buku</w:t>
+      </w:r>
+      <w:r>
+        <w:rPr>
+          <w:lang w:val="id-ID"/>
+        </w:rPr>
+        <w:t xml:space="preserve">, </w:t>
+      </w:r>
+      <w:r>
+        <w:t xml:space="preserve">begitulah niat anda sebagai penulis. Maka tentu </w:t>
+      </w:r>
+      <w:r>
+        <w:rPr>
+          <w:lang w:val="id-ID"/>
+        </w:rPr>
+        <w:t xml:space="preserve">saja </w:t>
+      </w:r>
+      <w:r>
+        <w:t xml:space="preserve">aktifitas anda </w:t>
+      </w:r>
+      <w:r>
+        <w:rPr>
+          <w:lang w:val="id-ID"/>
+        </w:rPr>
+        <w:t xml:space="preserve">dalam keseharian </w:t>
+      </w:r>
+      <w:r>
+        <w:t xml:space="preserve">harus relevan dengan tujuan anda sebelum ini yaitu </w:t>
+      </w:r>
+      <w:proofErr w:type="gramStart"/>
+      <w:r>
+        <w:rPr>
+          <w:lang w:val="id-ID"/>
+        </w:rPr>
+        <w:t>apa</w:t>
+      </w:r>
+      <w:proofErr w:type="gramEnd"/>
+      <w:r>
+        <w:rPr>
+          <w:lang w:val="id-ID"/>
+        </w:rPr>
+        <w:t xml:space="preserve"> yang anda kerjakan</w:t>
+      </w:r>
+      <w:r>
+        <w:rPr>
+          <w:lang w:val="id-ID"/>
+        </w:rPr>
+        <w:t xml:space="preserve"> terkait </w:t>
+      </w:r>
+      <w:r>
+        <w:t xml:space="preserve">ya harus </w:t>
+      </w:r>
+      <w:r>
+        <w:rPr>
+          <w:lang w:val="id-ID"/>
+        </w:rPr>
+        <w:t>menulis</w:t>
+      </w:r>
+      <w:r>
+        <w:t>!</w:t>
+      </w:r>
+      <w:r>
+        <w:rPr>
+          <w:lang w:val="id-ID"/>
+        </w:rPr>
+        <w:t xml:space="preserve"> </w:t>
+      </w:r>
+      <w:r>
+        <w:rPr>
+          <w:lang w:val="id-ID"/>
+        </w:rPr>
+        <w:t xml:space="preserve">Dikarenakan </w:t>
+      </w:r>
+      <w:r>
+        <w:rPr>
+          <w:lang w:val="id-ID"/>
+        </w:rPr>
+        <w:t xml:space="preserve">waktu ini </w:t>
+      </w:r>
+      <w:r>
+        <w:rPr>
+          <w:lang w:val="id-ID"/>
+        </w:rPr>
+        <w:t xml:space="preserve">Cuma </w:t>
+      </w:r>
+      <w:r>
+        <w:rPr>
+          <w:lang w:val="id-ID"/>
+        </w:rPr>
+        <w:t>ada 24 jam</w:t>
+      </w:r>
+      <w:r>
+        <w:rPr>
+          <w:lang w:val="id-ID"/>
+        </w:rPr>
+        <w:t xml:space="preserve"> dalam 1 hari</w:t>
+      </w:r>
+      <w:r>
+        <w:rPr>
+          <w:lang w:val="id-ID"/>
+        </w:rPr>
+        <w:t>, maka alokasi dari apa yang dilakukan sehari-hari haruslah terarah</w:t>
+      </w:r>
+      <w:r>
+        <w:rPr>
+          <w:lang w:val="id-ID"/>
+        </w:rPr>
+        <w:t xml:space="preserve"> ke sana, menulis. </w:t>
+      </w:r>
+      <w:r>
+        <w:t xml:space="preserve">Dan </w:t>
+      </w:r>
+      <w:r>
+        <w:rPr>
+          <w:lang w:val="id-ID"/>
+        </w:rPr>
+        <w:t xml:space="preserve">jika perlu terjadwal dengan benar </w:t>
+      </w:r>
+      <w:proofErr w:type="gramStart"/>
+      <w:r>
+        <w:rPr>
+          <w:lang w:val="id-ID"/>
+        </w:rPr>
+        <w:t>apa</w:t>
+      </w:r>
+      <w:proofErr w:type="gramEnd"/>
+      <w:r>
+        <w:rPr>
+          <w:lang w:val="id-ID"/>
+        </w:rPr>
+        <w:t xml:space="preserve"> saja aktifitas yang ada </w:t>
+      </w:r>
+      <w:r>
+        <w:t xml:space="preserve">dikerjakan pada hari </w:t>
+      </w:r>
+      <w:r>
+        <w:rPr>
+          <w:lang w:val="id-ID"/>
+        </w:rPr>
+        <w:t xml:space="preserve">yang mana, seperti itulah </w:t>
       </w:r>
       <w:r>
         <w:rPr>
@@ -6236,18 +7706,155 @@
         </w:rPr>
         <w:t>.</w:t>
       </w:r>
-    </w:p>
-    <w:p>
-      <w:pPr>
-        <w:rPr>
-          <w:lang w:val="id-ID"/>
-        </w:rPr>
-      </w:pPr>
-      <w:r>
-        <w:rPr>
-          <w:lang w:val="id-ID"/>
-        </w:rPr>
-        <w:t xml:space="preserve">Coba bayangkan kalaulah seorang penulis novel itu mengalokasikan waktunya dalam 7 hari sebagai berikut: 3 hari full membaca, dan 4 hari full menulis ceritanya maka hal ini akan berbeda dengan </w:t>
+      <w:r>
+        <w:t xml:space="preserve"> </w:t>
+      </w:r>
+      <w:proofErr w:type="gramStart"/>
+      <w:r>
+        <w:t>Aktifitas harus relevan dengan niat pertama, dan bukan niat incidental.</w:t>
+      </w:r>
+      <w:proofErr w:type="gramEnd"/>
+      <w:r>
+        <w:t xml:space="preserve"> Hal-hal incidental harus diketepikan jika </w:t>
+      </w:r>
+      <w:proofErr w:type="gramStart"/>
+      <w:r>
+        <w:t>ia</w:t>
+      </w:r>
+      <w:proofErr w:type="gramEnd"/>
+      <w:r>
+        <w:t xml:space="preserve"> bukan sebagai hal urgent penting dan tidak dapat diganggu-gugat!</w:t>
+      </w:r>
+      <w:r>
+        <w:t xml:space="preserve"> Rata-rata hal incidental yang terjadi dalam benak fikiran kita tidak semuanya urgent! Bahkan paling sering didominasi oleh nafsu yang hendak segera saat itu juga, padahal semestinya tidak demikian! </w:t>
+      </w:r>
+      <w:r>
+        <w:t>Misalkan menulis hanya dialokasikan 2 jam, maka di masa-masa itu jangan sampai ada celah untuk melakukan hal yang tidak relevan!</w:t>
+      </w:r>
+    </w:p>
+    <w:p>
+      <w:pPr>
+        <w:ind w:firstLine="720"/>
+        <w:jc w:val="both"/>
+      </w:pPr>
+      <w:r>
+        <w:rPr>
+          <w:lang w:val="id-ID"/>
+        </w:rPr>
+        <w:t>Coba bayangkan</w:t>
+      </w:r>
+      <w:r>
+        <w:t xml:space="preserve"> oleh </w:t>
+      </w:r>
+      <w:r>
+        <w:t>kita</w:t>
+      </w:r>
+      <w:r>
+        <w:t>!</w:t>
+      </w:r>
+      <w:r>
+        <w:rPr>
+          <w:lang w:val="id-ID"/>
+        </w:rPr>
+        <w:t xml:space="preserve"> </w:t>
+      </w:r>
+      <w:proofErr w:type="gramStart"/>
+      <w:r>
+        <w:t>K</w:t>
+      </w:r>
+      <w:r>
+        <w:rPr>
+          <w:lang w:val="id-ID"/>
+        </w:rPr>
+        <w:t xml:space="preserve">alaulah seorang penulis </w:t>
+      </w:r>
+      <w:r>
+        <w:t>tadi, atau anda sudah pasang niat.</w:t>
+      </w:r>
+      <w:proofErr w:type="gramEnd"/>
+      <w:r>
+        <w:t xml:space="preserve"> Niat bahwa </w:t>
+      </w:r>
+      <w:r>
+        <w:rPr>
+          <w:lang w:val="id-ID"/>
+        </w:rPr>
+        <w:t xml:space="preserve">hari </w:t>
+      </w:r>
+      <w:r>
+        <w:t xml:space="preserve">ini </w:t>
+      </w:r>
+      <w:proofErr w:type="gramStart"/>
+      <w:r>
+        <w:t>akan</w:t>
+      </w:r>
+      <w:proofErr w:type="gramEnd"/>
+      <w:r>
+        <w:t xml:space="preserve"> </w:t>
+      </w:r>
+      <w:r>
+        <w:rPr>
+          <w:lang w:val="id-ID"/>
+        </w:rPr>
+        <w:t>full membaca</w:t>
+      </w:r>
+      <w:r>
+        <w:t xml:space="preserve"> karya orang lain 3 hari</w:t>
+      </w:r>
+      <w:r>
+        <w:rPr>
+          <w:lang w:val="id-ID"/>
+        </w:rPr>
+        <w:t xml:space="preserve">, </w:t>
+      </w:r>
+      <w:r>
+        <w:t xml:space="preserve">kemudian </w:t>
+      </w:r>
+      <w:r>
+        <w:rPr>
+          <w:lang w:val="id-ID"/>
+        </w:rPr>
+        <w:t xml:space="preserve">4 hari </w:t>
+      </w:r>
+      <w:r>
+        <w:t xml:space="preserve">berikutnya </w:t>
+      </w:r>
+      <w:r>
+        <w:rPr>
+          <w:lang w:val="id-ID"/>
+        </w:rPr>
+        <w:t>f</w:t>
+      </w:r>
+      <w:r>
+        <w:rPr>
+          <w:lang w:val="id-ID"/>
+        </w:rPr>
+        <w:t>ull menulis</w:t>
+      </w:r>
+      <w:r>
+        <w:t xml:space="preserve">. </w:t>
+      </w:r>
+      <w:proofErr w:type="gramStart"/>
+      <w:r>
+        <w:t>Strategi yang diniatkan seperti itu.</w:t>
+      </w:r>
+      <w:proofErr w:type="gramEnd"/>
+      <w:r>
+        <w:t xml:space="preserve"> Dan ini </w:t>
+      </w:r>
+      <w:proofErr w:type="gramStart"/>
+      <w:r>
+        <w:t>akan</w:t>
+      </w:r>
+      <w:proofErr w:type="gramEnd"/>
+      <w:r>
+        <w:t xml:space="preserve"> sangat berbeda </w:t>
+      </w:r>
+      <w:r>
+        <w:rPr>
+          <w:lang w:val="id-ID"/>
+        </w:rPr>
+        <w:t xml:space="preserve">dengan </w:t>
       </w:r>
       <w:r>
         <w:rPr>
@@ -6262,10 +7869,11 @@
         <w:t xml:space="preserve">yang </w:t>
       </w:r>
       <w:r>
-        <w:rPr>
-          <w:lang w:val="id-ID"/>
-        </w:rPr>
-        <w:t xml:space="preserve">telah memasang </w:t>
+        <w:t xml:space="preserve">tidak berstrategi. </w:t>
+      </w:r>
+      <w:proofErr w:type="gramStart"/>
+      <w:r>
+        <w:t xml:space="preserve">Namun hanya pasang </w:t>
       </w:r>
       <w:r>
         <w:rPr>
@@ -6320,10 +7928,25 @@
         <w:t>’</w:t>
       </w:r>
       <w:r>
-        <w:rPr>
-          <w:lang w:val="id-ID"/>
-        </w:rPr>
-        <w:t xml:space="preserve">, tapi tak pernah </w:t>
+        <w:t>.</w:t>
+      </w:r>
+      <w:proofErr w:type="gramEnd"/>
+      <w:r>
+        <w:t xml:space="preserve"> Sayangnya </w:t>
+      </w:r>
+      <w:proofErr w:type="gramStart"/>
+      <w:r>
+        <w:t>ia</w:t>
+      </w:r>
+      <w:proofErr w:type="gramEnd"/>
+      <w:r>
+        <w:t xml:space="preserve"> </w:t>
+      </w:r>
+      <w:r>
+        <w:rPr>
+          <w:lang w:val="id-ID"/>
+        </w:rPr>
+        <w:t xml:space="preserve">tak pernah </w:t>
       </w:r>
       <w:r>
         <w:rPr>
@@ -6338,40 +7961,61 @@
         <w:t xml:space="preserve">menulis </w:t>
       </w:r>
       <w:r>
-        <w:rPr>
-          <w:lang w:val="id-ID"/>
-        </w:rPr>
-        <w:t xml:space="preserve">hingga hari ini dengan </w:t>
-      </w:r>
-      <w:r>
-        <w:rPr>
-          <w:lang w:val="id-ID"/>
-        </w:rPr>
-        <w:t>baik.</w:t>
-      </w:r>
-      <w:r>
-        <w:rPr>
-          <w:lang w:val="id-ID"/>
-        </w:rPr>
-        <w:t xml:space="preserve"> Pernah berjumpa dengan kondisi seperti ini? Hati-hati kerikil ini ada</w:t>
-      </w:r>
-      <w:r>
-        <w:rPr>
-          <w:lang w:val="id-ID"/>
-        </w:rPr>
-        <w:t xml:space="preserve"> dan harus disikapi dengan benar karena jika tidak, maka bisa saja energi yang kita miliki habis terkuras sedikit demi sedikit dimulai sejak pagi hingga malam hari</w:t>
-      </w:r>
-      <w:r>
-        <w:rPr>
-          <w:lang w:val="id-ID"/>
-        </w:rPr>
-        <w:t xml:space="preserve"> dan belum didapat hasil apa-apa</w:t>
-      </w:r>
-      <w:r>
-        <w:rPr>
-          <w:lang w:val="id-ID"/>
-        </w:rPr>
-        <w:t>.</w:t>
+        <w:t>sampai detik ini!</w:t>
+      </w:r>
+      <w:r>
+        <w:rPr>
+          <w:lang w:val="id-ID"/>
+        </w:rPr>
+        <w:t xml:space="preserve"> Pernah berjumpa dengan kondisi seperti ini? Hati-hati</w:t>
+      </w:r>
+      <w:r>
+        <w:rPr>
+          <w:lang w:val="id-ID"/>
+        </w:rPr>
+        <w:t xml:space="preserve">! Karena </w:t>
+      </w:r>
+      <w:r>
+        <w:rPr>
+          <w:lang w:val="id-ID"/>
+        </w:rPr>
+        <w:t xml:space="preserve"> kerikil </w:t>
+      </w:r>
+      <w:r>
+        <w:rPr>
+          <w:lang w:val="id-ID"/>
+        </w:rPr>
+        <w:t xml:space="preserve">yang satu </w:t>
+      </w:r>
+      <w:r>
+        <w:rPr>
+          <w:lang w:val="id-ID"/>
+        </w:rPr>
+        <w:t xml:space="preserve">ini </w:t>
+      </w:r>
+      <w:r>
+        <w:rPr>
+          <w:lang w:val="id-ID"/>
+        </w:rPr>
+        <w:t xml:space="preserve">harus </w:t>
+      </w:r>
+      <w:r>
+        <w:rPr>
+          <w:lang w:val="id-ID"/>
+        </w:rPr>
+        <w:t xml:space="preserve">segera disadari dan </w:t>
+      </w:r>
+      <w:r>
+        <w:rPr>
+          <w:lang w:val="id-ID"/>
+        </w:rPr>
+        <w:t>disikapi dengan benar</w:t>
+      </w:r>
+      <w:r>
+        <w:rPr>
+          <w:lang w:val="id-ID"/>
+        </w:rPr>
+        <w:t>!</w:t>
       </w:r>
       <w:r>
         <w:rPr>
@@ -6379,19 +8023,222 @@
         </w:rPr>
         <w:t xml:space="preserve"> </w:t>
       </w:r>
-    </w:p>
-    <w:p>
-      <w:pPr>
-        <w:rPr>
-          <w:lang w:val="id-ID"/>
-        </w:rPr>
-      </w:pPr>
-      <w:r>
-        <w:rPr>
-          <w:lang w:val="id-ID"/>
-        </w:rPr>
-        <w:br/>
-        <w:t xml:space="preserve">Contoh lainnya, seorang lelaki, yang lagi-lagi menuliskan status di handphonenya. Nah, kita sebut status karena itu ialah text paling mudah, semudah niat yang anda ucapkan / gumam dalam hati. Status apa yang ia tulis? </w:t>
+      <w:r>
+        <w:t>J</w:t>
+      </w:r>
+      <w:r>
+        <w:rPr>
+          <w:lang w:val="id-ID"/>
+        </w:rPr>
+        <w:t xml:space="preserve">ika tidak, maka bisa saja energi yang </w:t>
+      </w:r>
+      <w:r>
+        <w:t xml:space="preserve">dimiliki </w:t>
+      </w:r>
+      <w:proofErr w:type="gramStart"/>
+      <w:r>
+        <w:t>akan</w:t>
+      </w:r>
+      <w:proofErr w:type="gramEnd"/>
+      <w:r>
+        <w:t xml:space="preserve"> </w:t>
+      </w:r>
+      <w:r>
+        <w:rPr>
+          <w:lang w:val="id-ID"/>
+        </w:rPr>
+        <w:t xml:space="preserve">habis terkuras </w:t>
+      </w:r>
+      <w:r>
+        <w:t xml:space="preserve">dari pagi sampe sore namun </w:t>
+      </w:r>
+      <w:r>
+        <w:rPr>
+          <w:lang w:val="id-ID"/>
+        </w:rPr>
+        <w:t xml:space="preserve">belum </w:t>
+      </w:r>
+      <w:r>
+        <w:t xml:space="preserve">mendapatkan </w:t>
+      </w:r>
+      <w:r>
+        <w:rPr>
+          <w:lang w:val="id-ID"/>
+        </w:rPr>
+        <w:t>hasil apa-apa</w:t>
+      </w:r>
+      <w:r>
+        <w:t xml:space="preserve"> dari apa yang diniatkan.</w:t>
+      </w:r>
+      <w:r>
+        <w:rPr>
+          <w:lang w:val="id-ID"/>
+        </w:rPr>
+        <w:t xml:space="preserve"> </w:t>
+      </w:r>
+    </w:p>
+    <w:p>
+      <w:pPr>
+        <w:ind w:firstLine="720"/>
+        <w:jc w:val="both"/>
+        <w:rPr>
+          <w:lang w:val="id-ID"/>
+        </w:rPr>
+      </w:pPr>
+      <w:r>
+        <w:rPr>
+          <w:lang w:val="id-ID"/>
+        </w:rPr>
+        <w:t xml:space="preserve">Contoh lainnya, seorang </w:t>
+      </w:r>
+      <w:r>
+        <w:t xml:space="preserve">pria </w:t>
+      </w:r>
+      <w:r>
+        <w:rPr>
+          <w:lang w:val="id-ID"/>
+        </w:rPr>
+        <w:t xml:space="preserve">yang </w:t>
+      </w:r>
+      <w:r>
+        <w:t>ingin berpenghasilan extra</w:t>
+      </w:r>
+      <w:r>
+        <w:rPr>
+          <w:lang w:val="id-ID"/>
+        </w:rPr>
+        <w:t xml:space="preserve">. </w:t>
+      </w:r>
+      <w:r>
+        <w:rPr>
+          <w:lang w:val="id-ID"/>
+        </w:rPr>
+        <w:t>Namun tidak ada rencana sama sekali yang ia tuliskan</w:t>
+      </w:r>
+      <w:r>
+        <w:rPr>
+          <w:lang w:val="id-ID"/>
+        </w:rPr>
+        <w:t xml:space="preserve">, </w:t>
+      </w:r>
+      <w:r>
+        <w:rPr>
+          <w:lang w:val="id-ID"/>
+        </w:rPr>
+        <w:t>tidak juga yang ia sadari terstruktur untuk menunaikan niat tersebut tadi.</w:t>
+      </w:r>
+      <w:r>
+        <w:t xml:space="preserve"> S</w:t>
+      </w:r>
+      <w:r>
+        <w:rPr>
+          <w:lang w:val="id-ID"/>
+        </w:rPr>
+        <w:t>ayang</w:t>
+      </w:r>
+      <w:r>
+        <w:t xml:space="preserve"> sekali tidak ada </w:t>
+      </w:r>
+      <w:r>
+        <w:rPr>
+          <w:lang w:val="id-ID"/>
+        </w:rPr>
+        <w:t xml:space="preserve">tentative harian </w:t>
+      </w:r>
+      <w:r>
+        <w:t xml:space="preserve">dan tidak pula ada strategi lain </w:t>
+      </w:r>
+      <w:r>
+        <w:rPr>
+          <w:lang w:val="id-ID"/>
+        </w:rPr>
+        <w:t xml:space="preserve">yang </w:t>
+      </w:r>
+      <w:proofErr w:type="gramStart"/>
+      <w:r>
+        <w:rPr>
+          <w:lang w:val="id-ID"/>
+        </w:rPr>
+        <w:t>ia</w:t>
+      </w:r>
+      <w:proofErr w:type="gramEnd"/>
+      <w:r>
+        <w:rPr>
+          <w:lang w:val="id-ID"/>
+        </w:rPr>
+        <w:t xml:space="preserve"> </w:t>
+      </w:r>
+      <w:r>
+        <w:t xml:space="preserve">lakukan terkait </w:t>
+      </w:r>
+      <w:r>
+        <w:rPr>
+          <w:lang w:val="id-ID"/>
+        </w:rPr>
+        <w:t>relevan</w:t>
+      </w:r>
+      <w:r>
+        <w:t>sinya dalam keseharian</w:t>
+      </w:r>
+      <w:r>
+        <w:rPr>
+          <w:lang w:val="id-ID"/>
+        </w:rPr>
+        <w:t xml:space="preserve">. Pasalnya, dalam 1 pekan itu tidak ada </w:t>
+      </w:r>
+      <w:r>
+        <w:t xml:space="preserve">ikhtiar konkrit </w:t>
+      </w:r>
+      <w:r>
+        <w:rPr>
+          <w:lang w:val="id-ID"/>
+        </w:rPr>
+        <w:t xml:space="preserve">aplikatif yang ia lakukan melainkan hanya </w:t>
+      </w:r>
+      <w:r>
+        <w:t xml:space="preserve">angan-angan saja </w:t>
+      </w:r>
+      <w:r>
+        <w:rPr>
+          <w:lang w:val="id-ID"/>
+        </w:rPr>
+        <w:t xml:space="preserve">10 menit yang </w:t>
+      </w:r>
+      <w:r>
+        <w:t xml:space="preserve">dirasa begitu </w:t>
+      </w:r>
+      <w:r>
+        <w:rPr>
+          <w:lang w:val="id-ID"/>
+        </w:rPr>
+        <w:t>malas</w:t>
+      </w:r>
+      <w:r>
+        <w:t>nya!</w:t>
+      </w:r>
+      <w:r>
+        <w:rPr>
+          <w:lang w:val="id-ID"/>
+        </w:rPr>
+        <w:t xml:space="preserve"> Kira-kira akankah ada hasil positif ketika </w:t>
+      </w:r>
+      <w:r>
+        <w:t xml:space="preserve">pria ini </w:t>
+      </w:r>
+      <w:r>
+        <w:rPr>
+          <w:lang w:val="id-ID"/>
+        </w:rPr>
+        <w:t xml:space="preserve">tadi </w:t>
+      </w:r>
+      <w:r>
+        <w:t>memasuki hari demi hari berikutnya</w:t>
+      </w:r>
+      <w:r>
+        <w:rPr>
+          <w:lang w:val="id-ID"/>
+        </w:rPr>
+        <w:t xml:space="preserve">? Adakah relevansi yang ia lakukan terkait status </w:t>
       </w:r>
       <w:r>
         <w:rPr>
@@ -6407,21 +8254,117 @@
           <w:bCs/>
           <w:lang w:val="id-ID"/>
         </w:rPr>
-        <w:t>Aku ialah binaragawan</w:t>
+        <w:t xml:space="preserve">Aku </w:t>
       </w:r>
       <w:r>
         <w:rPr>
           <w:b/>
           <w:bCs/>
-          <w:lang w:val="id-ID"/>
-        </w:rPr>
-        <w:t>’</w:t>
-      </w:r>
-      <w:r>
-        <w:rPr>
-          <w:lang w:val="id-ID"/>
-        </w:rPr>
-        <w:t xml:space="preserve">. Beberapa foto pushup mulai di tampilkan, sampai ke celana pendek tidur juga dipotret dengan jelas. Namun, sayangnya tentative harian dan ketetapan yang ia berikan tidaklah relevan secara benar. Pasalnya, dalam 1 pekan itu tidak ada latihan aplikatif yang ia lakukan melainkan hanya 1-2 hari saja dan itu pun 10 menit yang sangat malas. Kira-kira akankah ada hasil positif ketika lelaki tadi ? Adakah relevansi yang ia lakukan terkait status </w:t>
+        </w:rPr>
+        <w:t xml:space="preserve">ingin berpenghasilan extra’ </w:t>
+      </w:r>
+      <w:r>
+        <w:rPr>
+          <w:lang w:val="id-ID"/>
+        </w:rPr>
+        <w:t xml:space="preserve">dalam kesehariannya? </w:t>
+      </w:r>
+      <w:r>
+        <w:rPr>
+          <w:lang w:val="id-ID"/>
+        </w:rPr>
+        <w:t>Anda tahu jawabannya…</w:t>
+      </w:r>
+    </w:p>
+    <w:p>
+      <w:pPr>
+        <w:ind w:firstLine="720"/>
+        <w:jc w:val="both"/>
+      </w:pPr>
+      <w:r>
+        <w:rPr>
+          <w:lang w:val="id-ID"/>
+        </w:rPr>
+        <w:t xml:space="preserve">Padahal Allah telah menegaskan bahwa </w:t>
+      </w:r>
+      <w:r>
+        <w:rPr>
+          <w:lang w:val="id-ID"/>
+        </w:rPr>
+        <w:t xml:space="preserve">setiap waktu </w:t>
+      </w:r>
+      <w:r>
+        <w:t xml:space="preserve">pasti </w:t>
+      </w:r>
+      <w:r>
+        <w:rPr>
+          <w:lang w:val="id-ID"/>
+        </w:rPr>
+        <w:t xml:space="preserve">ada maksud tertentu, sebagaimana </w:t>
+      </w:r>
+      <w:r>
+        <w:rPr>
+          <w:lang w:val="id-ID"/>
+        </w:rPr>
+        <w:t xml:space="preserve">malam </w:t>
+      </w:r>
+      <w:r>
+        <w:rPr>
+          <w:lang w:val="id-ID"/>
+        </w:rPr>
+        <w:t xml:space="preserve">dan siang diciptakan tidak untuk diabaikan begitu saja. Perhatikan </w:t>
+      </w:r>
+      <w:r>
+        <w:rPr>
+          <w:lang w:val="id-ID"/>
+        </w:rPr>
+        <w:t xml:space="preserve">siang </w:t>
+      </w:r>
+      <w:r>
+        <w:rPr>
+          <w:lang w:val="id-ID"/>
+        </w:rPr>
+        <w:t xml:space="preserve">yang disebutkan dalam </w:t>
+      </w:r>
+      <w:r>
+        <w:rPr>
+          <w:lang w:val="id-ID"/>
+        </w:rPr>
+        <w:lastRenderedPageBreak/>
+        <w:t xml:space="preserve">keadaan </w:t>
+      </w:r>
+      <w:r>
+        <w:rPr>
+          <w:lang w:val="id-ID"/>
+        </w:rPr>
+        <w:t>menerangi keseharian kita</w:t>
+      </w:r>
+      <w:r>
+        <w:rPr>
+          <w:lang w:val="id-ID"/>
+        </w:rPr>
+        <w:t xml:space="preserve">, lalu malam disebutkan </w:t>
+      </w:r>
+      <w:r>
+        <w:t xml:space="preserve">sebagai waktu untuk </w:t>
+      </w:r>
+      <w:r>
+        <w:rPr>
+          <w:lang w:val="id-ID"/>
+        </w:rPr>
+        <w:t>beristirahat</w:t>
+      </w:r>
+      <w:r>
+        <w:rPr>
+          <w:lang w:val="id-ID"/>
+        </w:rPr>
+        <w:t xml:space="preserve">. </w:t>
+      </w:r>
+      <w:r>
+        <w:rPr>
+          <w:lang w:val="id-ID"/>
+        </w:rPr>
+        <w:t xml:space="preserve">Mari dan perhatikanlah </w:t>
       </w:r>
       <w:r>
         <w:rPr>
@@ -6429,7 +8372,13 @@
           <w:bCs/>
           <w:lang w:val="id-ID"/>
         </w:rPr>
-        <w:t>‘</w:t>
+        <w:t>QS</w:t>
+      </w:r>
+      <w:r>
+        <w:rPr>
+          <w:lang w:val="id-ID"/>
+        </w:rPr>
+        <w:t>.</w:t>
       </w:r>
       <w:r>
         <w:rPr>
@@ -6437,117 +8386,643 @@
           <w:bCs/>
           <w:lang w:val="id-ID"/>
         </w:rPr>
-        <w:t>Aku ialah binaragawan</w:t>
+        <w:t>Al-Ghafir 61-65</w:t>
       </w:r>
       <w:r>
         <w:rPr>
           <w:b/>
           <w:bCs/>
-          <w:lang w:val="id-ID"/>
-        </w:rPr>
-        <w:t>’</w:t>
-      </w:r>
-      <w:r>
-        <w:rPr>
-          <w:lang w:val="id-ID"/>
-        </w:rPr>
-        <w:t xml:space="preserve"> dalam kesehariannya? </w:t>
-      </w:r>
-    </w:p>
-    <w:p>
-      <w:pPr>
-        <w:rPr>
-          <w:lang w:val="id-ID"/>
-        </w:rPr>
-      </w:pPr>
-      <w:r>
-        <w:rPr>
-          <w:lang w:val="id-ID"/>
-        </w:rPr>
-        <w:t xml:space="preserve">Padahal Allah telah menegaskan pada kita, bahwa </w:t>
-      </w:r>
-      <w:r>
-        <w:rPr>
-          <w:lang w:val="id-ID"/>
-        </w:rPr>
-        <w:t xml:space="preserve">setiap waktu ada alokasi maksud tertentu, sebagaimana </w:t>
-      </w:r>
-      <w:r>
-        <w:rPr>
-          <w:lang w:val="id-ID"/>
-        </w:rPr>
-        <w:t xml:space="preserve">malam </w:t>
-      </w:r>
-      <w:r>
-        <w:rPr>
-          <w:lang w:val="id-ID"/>
-        </w:rPr>
-        <w:t xml:space="preserve">dan siang diciptakan tidak untuk diabaikan begitu saja. Perhatikan </w:t>
-      </w:r>
-      <w:r>
-        <w:rPr>
-          <w:lang w:val="id-ID"/>
-        </w:rPr>
-        <w:t xml:space="preserve">siang </w:t>
-      </w:r>
-      <w:r>
-        <w:rPr>
-          <w:lang w:val="id-ID"/>
-        </w:rPr>
-        <w:t xml:space="preserve">yang disebutkan dalam keadaan </w:t>
-      </w:r>
-      <w:r>
-        <w:rPr>
-          <w:lang w:val="id-ID"/>
-        </w:rPr>
-        <w:t>menerangi keseharian kita</w:t>
-      </w:r>
-      <w:r>
-        <w:rPr>
-          <w:lang w:val="id-ID"/>
-        </w:rPr>
-        <w:t>, lalu malam disebutkan untuk beristirahat</w:t>
-      </w:r>
-      <w:r>
-        <w:rPr>
-          <w:lang w:val="id-ID"/>
-        </w:rPr>
-        <w:t xml:space="preserve">. </w:t>
-      </w:r>
-      <w:r>
-        <w:rPr>
-          <w:lang w:val="id-ID"/>
-        </w:rPr>
-        <w:t xml:space="preserve">Mari dan perhatikanlah </w:t>
-      </w:r>
-      <w:r>
-        <w:rPr>
-          <w:b/>
-          <w:bCs/>
-          <w:lang w:val="id-ID"/>
-        </w:rPr>
-        <w:t>QS</w:t>
-      </w:r>
-      <w:r>
-        <w:rPr>
-          <w:lang w:val="id-ID"/>
-        </w:rPr>
-        <w:t>.</w:t>
-      </w:r>
-      <w:r>
-        <w:rPr>
-          <w:b/>
-          <w:bCs/>
-          <w:lang w:val="id-ID"/>
-        </w:rPr>
-        <w:t>Al-Ghafir 61-65.</w:t>
-      </w:r>
-      <w:r>
-        <w:rPr>
-          <w:lang w:val="id-ID"/>
-        </w:rPr>
-        <w:t xml:space="preserve"> </w:t>
-      </w:r>
+        </w:rPr>
+        <w:t xml:space="preserve"> : </w:t>
+      </w:r>
+    </w:p>
+    <w:p>
+      <w:pPr>
+        <w:ind w:firstLine="720"/>
+        <w:jc w:val="both"/>
+      </w:pPr>
+      <w:r>
+        <w:rPr>
+          <w:noProof/>
+        </w:rPr>
+        <mc:AlternateContent>
+          <mc:Choice Requires="wps">
+            <w:drawing>
+              <wp:anchor distT="0" distB="0" distL="114300" distR="114300" simplePos="0" relativeHeight="251697152" behindDoc="0" locked="0" layoutInCell="1" allowOverlap="1" wp14:anchorId="79D1A7A3" wp14:editId="7B190455">
+                <wp:simplePos x="0" y="0"/>
+                <wp:positionH relativeFrom="column">
+                  <wp:posOffset>-512445</wp:posOffset>
+                </wp:positionH>
+                <wp:positionV relativeFrom="paragraph">
+                  <wp:posOffset>844550</wp:posOffset>
+                </wp:positionV>
+                <wp:extent cx="2374265" cy="1403985"/>
+                <wp:effectExtent l="0" t="0" r="3810" b="7620"/>
+                <wp:wrapNone/>
+                <wp:docPr id="21" name="Text Box 2"/>
+                <wp:cNvGraphicFramePr>
+                  <a:graphicFrameLocks xmlns:a="http://schemas.openxmlformats.org/drawingml/2006/main"/>
+                </wp:cNvGraphicFramePr>
+                <a:graphic xmlns:a="http://schemas.openxmlformats.org/drawingml/2006/main">
+                  <a:graphicData uri="http://schemas.microsoft.com/office/word/2010/wordprocessingShape">
+                    <wps:wsp>
+                      <wps:cNvSpPr txBox="1">
+                        <a:spLocks noChangeArrowheads="1"/>
+                      </wps:cNvSpPr>
+                      <wps:spPr bwMode="auto">
+                        <a:xfrm>
+                          <a:off x="0" y="0"/>
+                          <a:ext cx="2374265" cy="1403985"/>
+                        </a:xfrm>
+                        <a:prstGeom prst="rect">
+                          <a:avLst/>
+                        </a:prstGeom>
+                        <a:solidFill>
+                          <a:srgbClr val="FFFFFF"/>
+                        </a:solidFill>
+                        <a:ln w="9525">
+                          <a:noFill/>
+                          <a:miter lim="800000"/>
+                          <a:headEnd/>
+                          <a:tailEnd/>
+                        </a:ln>
+                      </wps:spPr>
+                      <wps:txbx>
+                        <w:txbxContent>
+                          <w:p>
+                            <w:pPr>
+                              <w:jc w:val="both"/>
+                            </w:pPr>
+                            <w:proofErr w:type="gramStart"/>
+                            <w:r>
+                              <w:t>Coba tuliskan, apakah sudah diterapkan / dieksekusi?</w:t>
+                            </w:r>
+                            <w:proofErr w:type="gramEnd"/>
+                            <w:r>
+                              <w:t xml:space="preserve"> Jika ya / tidak, berikan plan perencanaan berikutnya, buat skema, plot, pemetaan, alur, langkah yang </w:t>
+                            </w:r>
+                            <w:proofErr w:type="gramStart"/>
+                            <w:r>
+                              <w:t>akan</w:t>
+                            </w:r>
+                            <w:proofErr w:type="gramEnd"/>
+                            <w:r>
+                              <w:t xml:space="preserve"> diambil A, B, C dan lanjutkan ayo…! Jangan biarkan keseharian ini penuh dengan aktifitas yang tidak relevan dari niat anda! Sekalipun sulit pada mulanya, namun jika anda sudah memiliki plan yang pas, skema tepat, plot dan pemetaan memungkinkan, dari satu niat </w:t>
+                            </w:r>
+                            <w:r>
+                              <w:t xml:space="preserve">saja </w:t>
+                            </w:r>
+                            <w:r>
+                              <w:t xml:space="preserve">maka anda pun </w:t>
+                            </w:r>
+                            <w:proofErr w:type="gramStart"/>
+                            <w:r>
+                              <w:t>akan</w:t>
+                            </w:r>
+                            <w:proofErr w:type="gramEnd"/>
+                            <w:r>
+                              <w:t xml:space="preserve"> bersungguh-sungguh melaluinya! Inilah niat yang istiqomah! Oleh sebab itu jangan heran apabila Allah </w:t>
+                            </w:r>
+                            <w:proofErr w:type="gramStart"/>
+                            <w:r>
+                              <w:t>akan</w:t>
+                            </w:r>
+                            <w:proofErr w:type="gramEnd"/>
+                            <w:r>
+                              <w:t xml:space="preserve"> berikan jalan keluarnya, dari arah yang tidak disangka-sangka! Tapi </w:t>
+                            </w:r>
+                            <w:r>
+                              <w:t xml:space="preserve">jika saja </w:t>
+                            </w:r>
+                            <w:r>
+                              <w:t xml:space="preserve">membuat plan B, plan C itu terasa janggal? </w:t>
+                            </w:r>
+                            <w:proofErr w:type="gramStart"/>
+                            <w:r>
+                              <w:t>Perlukah?</w:t>
+                            </w:r>
+                            <w:proofErr w:type="gramEnd"/>
+                            <w:r>
+                              <w:t xml:space="preserve"> </w:t>
+                            </w:r>
+                            <w:r>
+                              <w:t xml:space="preserve">Ya jawabnya perlu </w:t>
+                            </w:r>
+                            <w:r>
+                              <w:t>sekali</w:t>
+                            </w:r>
+                            <w:r>
+                              <w:t>!</w:t>
+                            </w:r>
+                            <w:r>
+                              <w:t xml:space="preserve"> </w:t>
+                            </w:r>
+                            <w:r>
+                              <w:t xml:space="preserve">Dari </w:t>
+                            </w:r>
+                            <w:r>
+                              <w:t xml:space="preserve">1 plan </w:t>
+                            </w:r>
+                            <w:r>
+                              <w:t xml:space="preserve">saja </w:t>
+                            </w:r>
+                            <w:r>
+                              <w:t xml:space="preserve">tidak cukup, harus ada plan ke-2, ke-3 sesuai kemampuan anda! Terlebih lagi jika anda ingin mengejar sesuatu dengan prasyarat dan kondisi </w:t>
+                            </w:r>
+                            <w:proofErr w:type="gramStart"/>
+                            <w:r>
+                              <w:t>lain</w:t>
+                            </w:r>
+                            <w:proofErr w:type="gramEnd"/>
+                            <w:r>
+                              <w:t xml:space="preserve"> sebagai ketentuan yang anda telah ketahui sebelumnya!</w:t>
+                            </w:r>
+                          </w:p>
+                        </w:txbxContent>
+                      </wps:txbx>
+                      <wps:bodyPr rot="0" vert="horz" wrap="square" lIns="91440" tIns="45720" rIns="91440" bIns="45720" anchor="t" anchorCtr="0">
+                        <a:spAutoFit/>
+                      </wps:bodyPr>
+                    </wps:wsp>
+                  </a:graphicData>
+                </a:graphic>
+                <wp14:sizeRelH relativeFrom="margin">
+                  <wp14:pctWidth>40000</wp14:pctWidth>
+                </wp14:sizeRelH>
+                <wp14:sizeRelV relativeFrom="margin">
+                  <wp14:pctHeight>20000</wp14:pctHeight>
+                </wp14:sizeRelV>
+              </wp:anchor>
+            </w:drawing>
+          </mc:Choice>
+          <mc:Fallback>
+            <w:pict>
+              <v:shapetype id="_x0000_t202" coordsize="21600,21600" o:spt="202" path="m,l,21600r21600,l21600,xe">
+                <v:stroke joinstyle="miter"/>
+                <v:path gradientshapeok="t" o:connecttype="rect"/>
+              </v:shapetype>
+              <v:shape id="_x0000_s1034" type="#_x0000_t202" style="position:absolute;left:0;text-align:left;margin-left:-40.35pt;margin-top:66.5pt;width:186.95pt;height:110.55pt;z-index:251697152;visibility:visible;mso-wrap-style:square;mso-width-percent:400;mso-height-percent:200;mso-wrap-distance-left:9pt;mso-wrap-distance-top:0;mso-wrap-distance-right:9pt;mso-wrap-distance-bottom:0;mso-position-horizontal:absolute;mso-position-horizontal-relative:text;mso-position-vertical:absolute;mso-position-vertical-relative:text;mso-width-percent:400;mso-height-percent:200;mso-width-relative:margin;mso-height-relative:margin;v-text-anchor:top" o:gfxdata="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" stroked="f">
+                <v:textbox style="mso-fit-shape-to-text:t">
+                  <w:txbxContent>
+                    <w:p>
+                      <w:pPr>
+                        <w:jc w:val="both"/>
+                      </w:pPr>
+                      <w:r>
+                        <w:t>Coba tuliskan, apakah sudah diterapkan / dieksekusi? Jika ya / tidak, berikan plan perencanaan berikutnya, buat skema, plot, pemetaan, alur, langkah yang akan diambil A, B, C dan lanjutkan ayo…! Jangan biarkan keseharian ini penuh dengan aktifitas yang tidak relevan dari niat anda! Sekalipun sulit pada mulanya, namun jika anda sudah memiliki plan</w:t>
+                      </w:r>
+                      <w:r>
+                        <w:t xml:space="preserve"> yang pas</w:t>
+                      </w:r>
+                      <w:r>
+                        <w:t>, skema</w:t>
+                      </w:r>
+                      <w:r>
+                        <w:t xml:space="preserve"> tepat</w:t>
+                      </w:r>
+                      <w:r>
+                        <w:t>, plot</w:t>
+                      </w:r>
+                      <w:r>
+                        <w:t xml:space="preserve"> dan pemetaan memungkinkan</w:t>
+                      </w:r>
+                      <w:r>
+                        <w:t xml:space="preserve">, dari satu niat </w:t>
+                      </w:r>
+                      <w:r>
+                        <w:t xml:space="preserve">saja </w:t>
+                      </w:r>
+                      <w:r>
+                        <w:t xml:space="preserve">maka anda pun akan bersungguh-sungguh melaluinya! Inilah niat yang istiqomah! Oleh sebab itu jangan heran apabila Allah akan berikan jalan keluarnya, dari arah yang tidak disangka-sangka! Tapi </w:t>
+                      </w:r>
+                      <w:r>
+                        <w:t xml:space="preserve">jika saja </w:t>
+                      </w:r>
+                      <w:r>
+                        <w:t xml:space="preserve">membuat plan B, plan C itu terasa janggal? Perlukah? </w:t>
+                      </w:r>
+                      <w:r>
+                        <w:t xml:space="preserve">Ya jawabnya perlu </w:t>
+                      </w:r>
+                      <w:r>
+                        <w:t>sekali</w:t>
+                      </w:r>
+                      <w:r>
+                        <w:t>!</w:t>
+                      </w:r>
+                      <w:r>
+                        <w:t xml:space="preserve"> </w:t>
+                      </w:r>
+                      <w:r>
+                        <w:t xml:space="preserve">Dari </w:t>
+                      </w:r>
+                      <w:r>
+                        <w:t xml:space="preserve">1 plan </w:t>
+                      </w:r>
+                      <w:r>
+                        <w:t xml:space="preserve">saja </w:t>
+                      </w:r>
+                      <w:r>
+                        <w:t>tidak cukup, harus ada plan ke-2, ke-3 sesuai kemampuan anda! Terlebih lagi jika anda ingin mengejar sesuatu dengan prasyarat dan kondisi lain sebagai ketentuan yang anda telah ketahui sebelumnya!</w:t>
+                      </w:r>
+                    </w:p>
+                  </w:txbxContent>
+                </v:textbox>
+              </v:shape>
+            </w:pict>
+          </mc:Fallback>
+        </mc:AlternateContent>
+      </w:r>
+      <w:r>
+        <w:rPr>
+          <w:noProof/>
+        </w:rPr>
+        <mc:AlternateContent>
+          <mc:Choice Requires="wps">
+            <w:drawing>
+              <wp:anchor distT="0" distB="0" distL="114300" distR="114300" simplePos="0" relativeHeight="251695104" behindDoc="1" locked="0" layoutInCell="1" allowOverlap="1" wp14:anchorId="0EE157FE" wp14:editId="75F958D4">
+                <wp:simplePos x="0" y="0"/>
+                <wp:positionH relativeFrom="column">
+                  <wp:posOffset>-371475</wp:posOffset>
+                </wp:positionH>
+                <wp:positionV relativeFrom="paragraph">
+                  <wp:posOffset>128270</wp:posOffset>
+                </wp:positionV>
+                <wp:extent cx="4410075" cy="5800725"/>
+                <wp:effectExtent l="0" t="0" r="28575" b="28575"/>
+                <wp:wrapSquare wrapText="bothSides"/>
+                <wp:docPr id="20" name="Vertical Scroll 20"/>
+                <wp:cNvGraphicFramePr/>
+                <a:graphic xmlns:a="http://schemas.openxmlformats.org/drawingml/2006/main">
+                  <a:graphicData uri="http://schemas.microsoft.com/office/word/2010/wordprocessingShape">
+                    <wps:wsp>
+                      <wps:cNvSpPr/>
+                      <wps:spPr>
+                        <a:xfrm>
+                          <a:off x="0" y="0"/>
+                          <a:ext cx="4410075" cy="5800725"/>
+                        </a:xfrm>
+                        <a:prstGeom prst="verticalScroll">
+                          <a:avLst/>
+                        </a:prstGeom>
+                      </wps:spPr>
+                      <wps:style>
+                        <a:lnRef idx="2">
+                          <a:schemeClr val="accent6"/>
+                        </a:lnRef>
+                        <a:fillRef idx="1">
+                          <a:schemeClr val="lt1"/>
+                        </a:fillRef>
+                        <a:effectRef idx="0">
+                          <a:schemeClr val="accent6"/>
+                        </a:effectRef>
+                        <a:fontRef idx="minor">
+                          <a:schemeClr val="dk1"/>
+                        </a:fontRef>
+                      </wps:style>
+                      <wps:txbx>
+                        <w:txbxContent>
+                          <w:p>
+                            <w:pPr>
+                              <w:ind w:firstLine="720"/>
+                              <w:jc w:val="both"/>
+                              <w:rPr>
+                                <w:i/>
+                                <w:iCs/>
+                              </w:rPr>
+                            </w:pPr>
+                            <w:r>
+                              <w:rPr>
+                                <w:i/>
+                                <w:iCs/>
+                              </w:rPr>
+                              <w:t xml:space="preserve">(61) </w:t>
+                            </w:r>
+                            <w:r>
+                              <w:rPr>
+                                <w:i/>
+                                <w:iCs/>
+                              </w:rPr>
+                              <w:t>Allah</w:t>
+                            </w:r>
+                            <w:r>
+                              <w:rPr>
+                                <w:i/>
+                                <w:iCs/>
+                              </w:rPr>
+                              <w:t xml:space="preserve">-lah yang menjadikan malam untukmu agar kamu beristirahat padanya; (dan menjadikan) siang terang benderang. </w:t>
+                            </w:r>
+                            <w:proofErr w:type="gramStart"/>
+                            <w:r>
+                              <w:rPr>
+                                <w:i/>
+                                <w:iCs/>
+                              </w:rPr>
+                              <w:t>Sungguh, Allah benar-benar memiliki karunia yang dilimpahkan kepada manusia, tetapi kebanyakan manusia tidak bersyukur.</w:t>
+                            </w:r>
+                            <w:proofErr w:type="gramEnd"/>
+                          </w:p>
+                          <w:p>
+                            <w:pPr>
+                              <w:ind w:firstLine="720"/>
+                              <w:jc w:val="both"/>
+                              <w:rPr>
+                                <w:i/>
+                                <w:iCs/>
+                              </w:rPr>
+                            </w:pPr>
+                            <w:proofErr w:type="gramStart"/>
+                            <w:r>
+                              <w:rPr>
+                                <w:i/>
+                                <w:iCs/>
+                              </w:rPr>
+                              <w:t>(62) Demikianlah Allah, Tuhanmu, Pencipta segala sesuatu, tidak ada tuhan (yang berhak disembah) selain Dia; maka bagaimanakah kamu dapat dipalingkan?</w:t>
+                            </w:r>
+                            <w:proofErr w:type="gramEnd"/>
+                            <w:r>
+                              <w:rPr>
+                                <w:i/>
+                                <w:iCs/>
+                              </w:rPr>
+                              <w:t xml:space="preserve"> </w:t>
+                            </w:r>
+                          </w:p>
+                          <w:p>
+                            <w:pPr>
+                              <w:ind w:firstLine="720"/>
+                              <w:jc w:val="both"/>
+                              <w:rPr>
+                                <w:i/>
+                                <w:iCs/>
+                              </w:rPr>
+                            </w:pPr>
+                            <w:r>
+                              <w:rPr>
+                                <w:i/>
+                                <w:iCs/>
+                              </w:rPr>
+                              <w:t>(63) Demikianlah orang-orang yang selalu mengingkari ayat-ayat Allah dipalingkan.</w:t>
+                            </w:r>
+                          </w:p>
+                          <w:p>
+                            <w:pPr>
+                              <w:ind w:firstLine="720"/>
+                              <w:jc w:val="both"/>
+                              <w:rPr>
+                                <w:i/>
+                                <w:iCs/>
+                              </w:rPr>
+                            </w:pPr>
+                            <w:r>
+                              <w:rPr>
+                                <w:i/>
+                                <w:iCs/>
+                              </w:rPr>
+                              <w:t xml:space="preserve">(64) Allah-lah yang menjadikan bumi untukmu sebagai tempat menetap dan langit sebagai atap dan membentukmu lalu memperindah rupamu serta memberimu rezeki dari yang baik-baik. Demikianlah Allah, Tuhanmu, Maha suci Allah Tuhan seluruh alam. </w:t>
+                            </w:r>
+                          </w:p>
+                          <w:p>
+                            <w:pPr>
+                              <w:ind w:firstLine="720"/>
+                              <w:jc w:val="both"/>
+                              <w:rPr>
+                                <w:i/>
+                                <w:iCs/>
+                              </w:rPr>
+                            </w:pPr>
+                            <w:r>
+                              <w:rPr>
+                                <w:i/>
+                                <w:iCs/>
+                              </w:rPr>
+                              <w:t xml:space="preserve">(65) Dialah yang hidup kekal, tidak ada tuhan (yang berhak disembah) melainkah Dia; maka sembahlah Dia dengan tulus ikhlas beragama kepadaNya. </w:t>
+                            </w:r>
+                            <w:proofErr w:type="gramStart"/>
+                            <w:r>
+                              <w:rPr>
+                                <w:i/>
+                                <w:iCs/>
+                              </w:rPr>
+                              <w:t>Segala puji bagi Allah Tuhan seluruh alam.</w:t>
+                            </w:r>
+                            <w:proofErr w:type="gramEnd"/>
+                          </w:p>
+                          <w:p>
+                            <w:pPr>
+                              <w:jc w:val="center"/>
+                            </w:pPr>
+                          </w:p>
+                        </w:txbxContent>
+                      </wps:txbx>
+                      <wps:bodyPr rot="0" spcFirstLastPara="0" vertOverflow="overflow" horzOverflow="overflow" vert="horz" wrap="square" lIns="91440" tIns="45720" rIns="91440" bIns="45720" numCol="1" spcCol="0" rtlCol="0" fromWordArt="0" anchor="ctr" anchorCtr="0" forceAA="0" compatLnSpc="1">
+                        <a:prstTxWarp prst="textNoShape">
+                          <a:avLst/>
+                        </a:prstTxWarp>
+                        <a:noAutofit/>
+                      </wps:bodyPr>
+                    </wps:wsp>
+                  </a:graphicData>
+                </a:graphic>
+                <wp14:sizeRelH relativeFrom="margin">
+                  <wp14:pctWidth>0</wp14:pctWidth>
+                </wp14:sizeRelH>
+                <wp14:sizeRelV relativeFrom="margin">
+                  <wp14:pctHeight>0</wp14:pctHeight>
+                </wp14:sizeRelV>
+              </wp:anchor>
+            </w:drawing>
+          </mc:Choice>
+          <mc:Fallback>
+            <w:pict>
+              <v:shapetype id="_x0000_t97" coordsize="21600,21600" o:spt="97" adj="2700" path="m@5,qx@1@2l@1@0@2@0qx0@7@2,21600l@9,21600qx@10@7l@10@1@11@1qx21600@2@11,xem@5,nfqx@6@2@5@1@4@3@5@2l@6@2em@5@1nfl@10@1em@2,21600nfqx@1@7l@1@0em@2@0nfqx@3@8@2@7l@1@7e">
+                <v:formulas>
+                  <v:f eqn="sum height 0 #0"/>
+                  <v:f eqn="val #0"/>
+                  <v:f eqn="prod @1 1 2"/>
+                  <v:f eqn="prod @1 3 4"/>
+                  <v:f eqn="prod @1 5 4"/>
+                  <v:f eqn="prod @1 3 2"/>
+                  <v:f eqn="prod @1 2 1"/>
+                  <v:f eqn="sum height 0 @2"/>
+                  <v:f eqn="sum height 0 @3"/>
+                  <v:f eqn="sum width 0 @5"/>
+                  <v:f eqn="sum width 0 @1"/>
+                  <v:f eqn="sum width 0 @2"/>
+                  <v:f eqn="val height"/>
+                  <v:f eqn="prod height 1 2"/>
+                  <v:f eqn="prod width 1 2"/>
+                </v:formulas>
+                <v:path o:extrusionok="f" limo="10800,10800" o:connecttype="custom" o:connectlocs="@14,0;@1,@13;@14,@12;@10,@13" o:connectangles="270,180,90,0" textboxrect="@1,@1,@10,@7"/>
+                <v:handles>
+                  <v:h position="topLeft,#0" yrange="0,5400"/>
+                </v:handles>
+                <o:complex v:ext="view"/>
+              </v:shapetype>
+              <v:shape id="Vertical Scroll 20" o:spid="_x0000_s1035" type="#_x0000_t97" style="position:absolute;left:0;text-align:left;margin-left:-29.25pt;margin-top:10.1pt;width:347.25pt;height:456.75pt;z-index:-251621376;visibility:visible;mso-wrap-style:square;mso-width-percent:0;mso-height-percent:0;mso-wrap-distance-left:9pt;mso-wrap-distance-top:0;mso-wrap-distance-right:9pt;mso-wrap-distance-bottom:0;mso-position-horizontal:absolute;mso-position-horizontal-relative:text;mso-position-vertical:absolute;mso-position-vertical-relative:text;mso-width-percent:0;mso-height-percent:0;mso-width-relative:margin;mso-height-relative:margin;v-text-anchor:middle" o:gfxdata="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" fillcolor="white [3201]" strokecolor="#f79646 [3209]" strokeweight="2pt">
+                <v:textbox>
+                  <w:txbxContent>
+                    <w:p>
+                      <w:pPr>
+                        <w:ind w:firstLine="720"/>
+                        <w:jc w:val="both"/>
+                        <w:rPr>
+                          <w:i/>
+                          <w:iCs/>
+                        </w:rPr>
+                      </w:pPr>
+                      <w:r>
+                        <w:rPr>
+                          <w:i/>
+                          <w:iCs/>
+                        </w:rPr>
+                        <w:t xml:space="preserve">(61) </w:t>
+                      </w:r>
+                      <w:r>
+                        <w:rPr>
+                          <w:i/>
+                          <w:iCs/>
+                        </w:rPr>
+                        <w:t>Allah</w:t>
+                      </w:r>
+                      <w:r>
+                        <w:rPr>
+                          <w:i/>
+                          <w:iCs/>
+                        </w:rPr>
+                        <w:t>-lah yang menjadikan malam untukmu agar kamu beristirahat padanya; (dan menjadikan) siang terang benderang. Sungguh, Allah benar-benar memiliki karunia yang dilimpahkan kepada manusia, tetapi kebanyakan manusia tidak bersyukur.</w:t>
+                      </w:r>
+                    </w:p>
+                    <w:p>
+                      <w:pPr>
+                        <w:ind w:firstLine="720"/>
+                        <w:jc w:val="both"/>
+                        <w:rPr>
+                          <w:i/>
+                          <w:iCs/>
+                        </w:rPr>
+                      </w:pPr>
+                      <w:r>
+                        <w:rPr>
+                          <w:i/>
+                          <w:iCs/>
+                        </w:rPr>
+                        <w:t xml:space="preserve">(62) Demikianlah Allah, Tuhanmu, Pencipta segala sesuatu, tidak ada tuhan (yang berhak disembah) selain Dia; maka bagaimanakah kamu dapat dipalingkan? </w:t>
+                      </w:r>
+                    </w:p>
+                    <w:p>
+                      <w:pPr>
+                        <w:ind w:firstLine="720"/>
+                        <w:jc w:val="both"/>
+                        <w:rPr>
+                          <w:i/>
+                          <w:iCs/>
+                        </w:rPr>
+                      </w:pPr>
+                      <w:r>
+                        <w:rPr>
+                          <w:i/>
+                          <w:iCs/>
+                        </w:rPr>
+                        <w:t>(63) Demikianlah orang-orang yang selalu mengingkari ayat-ayat Allah dipalingkan.</w:t>
+                      </w:r>
+                    </w:p>
+                    <w:p>
+                      <w:pPr>
+                        <w:ind w:firstLine="720"/>
+                        <w:jc w:val="both"/>
+                        <w:rPr>
+                          <w:i/>
+                          <w:iCs/>
+                        </w:rPr>
+                      </w:pPr>
+                      <w:r>
+                        <w:rPr>
+                          <w:i/>
+                          <w:iCs/>
+                        </w:rPr>
+                        <w:t xml:space="preserve">(64) Allah-lah yang menjadikan bumi untukmu sebagai tempat menetap dan langit sebagai atap dan membentukmu lalu memperindah rupamu serta memberimu rezeki dari yang baik-baik. Demikianlah Allah, Tuhanmu, Maha suci Allah Tuhan seluruh alam. </w:t>
+                      </w:r>
+                    </w:p>
+                    <w:p>
+                      <w:pPr>
+                        <w:ind w:firstLine="720"/>
+                        <w:jc w:val="both"/>
+                        <w:rPr>
+                          <w:i/>
+                          <w:iCs/>
+                        </w:rPr>
+                      </w:pPr>
+                      <w:r>
+                        <w:rPr>
+                          <w:i/>
+                          <w:iCs/>
+                        </w:rPr>
+                        <w:t>(65) Dialah yang hidup kekal, tidak ada tuhan (yang berhak disembah) melainkah Dia; maka sembahlah Dia dengan tulus ikhlas beragama kepadaNya. Segala puji bagi Allah Tuhan seluruh alam.</w:t>
+                      </w:r>
+                    </w:p>
+                    <w:p>
+                      <w:pPr>
+                        <w:jc w:val="center"/>
+                      </w:pPr>
+                    </w:p>
+                  </w:txbxContent>
+                </v:textbox>
+                <w10:wrap type="square"/>
+              </v:shape>
+            </w:pict>
+          </mc:Fallback>
+        </mc:AlternateContent>
+      </w:r>
+      <w:r>
+        <w:t xml:space="preserve">Kalau begitu, niat kita </w:t>
+      </w:r>
+      <w:proofErr w:type="gramStart"/>
+      <w:r>
+        <w:t>apa</w:t>
+      </w:r>
+      <w:proofErr w:type="gramEnd"/>
+      <w:r>
+        <w:t xml:space="preserve"> saat ini? Lalu steps </w:t>
+      </w:r>
+      <w:proofErr w:type="gramStart"/>
+      <w:r>
+        <w:t>apa</w:t>
+      </w:r>
+      <w:proofErr w:type="gramEnd"/>
+      <w:r>
+        <w:t xml:space="preserve"> saja yang dapat menuju ke sana? </w:t>
+      </w:r>
+    </w:p>
+    <w:p>
+      <w:pPr>
+        <w:ind w:firstLine="720"/>
+        <w:jc w:val="both"/>
+      </w:pPr>
+    </w:p>
+    <w:p>
+      <w:pPr>
+        <w:ind w:left="5954" w:firstLine="720"/>
+        <w:jc w:val="both"/>
+      </w:pPr>
+    </w:p>
+    <w:p>
+      <w:pPr>
+        <w:ind w:firstLine="720"/>
+        <w:jc w:val="both"/>
+      </w:pPr>
+    </w:p>
+    <w:p>
+      <w:pPr>
+        <w:ind w:firstLine="720"/>
+        <w:jc w:val="both"/>
+      </w:pPr>
+    </w:p>
+    <w:p>
+      <w:pPr>
+        <w:ind w:firstLine="720"/>
+        <w:jc w:val="both"/>
+      </w:pPr>
     </w:p>
     <w:p>
       <w:pPr>
@@ -6639,46 +9114,130 @@
     </w:p>
     <w:p>
       <w:pPr>
-        <w:rPr>
-          <w:lang w:val="id-ID"/>
-        </w:rPr>
-      </w:pPr>
-      <w:r>
-        <w:rPr>
-          <w:lang w:val="id-ID"/>
-        </w:rPr>
-        <w:t>Suka ataupun tidak suka, tetapi keadaan ini sering ditemui saat kita sedang lalai akan pentingnya sebuah kesalahan itu dalam keseharian kita.</w:t>
-      </w:r>
-    </w:p>
-    <w:p>
-      <w:pPr>
-        <w:rPr>
-          <w:lang w:val="id-ID"/>
-        </w:rPr>
-      </w:pPr>
-      <w:r>
-        <w:rPr>
-          <w:lang w:val="id-ID"/>
-        </w:rPr>
-        <w:t xml:space="preserve">Mengakui kesalahan paling sering dilupakan </w:t>
-      </w:r>
-      <w:r>
-        <w:rPr>
-          <w:lang w:val="id-ID"/>
-        </w:rPr>
-        <w:t xml:space="preserve">oleh manusia itu sendiri </w:t>
-      </w:r>
-      <w:r>
-        <w:rPr>
-          <w:lang w:val="id-ID"/>
-        </w:rPr>
-        <w:t xml:space="preserve">karena kemunculan kenikmatan yang amat sangat banyak. </w:t>
-      </w:r>
-      <w:r>
-        <w:rPr>
-          <w:lang w:val="id-ID"/>
-        </w:rPr>
-        <w:t xml:space="preserve">Nikmat yang banyak pasti menjadi ujian, karena bentuk ujian bukan hanya kenikmatan yang sirna tetapi juga sebaliknya. </w:t>
+        <w:ind w:firstLine="720"/>
+      </w:pPr>
+      <w:r>
+        <w:rPr>
+          <w:lang w:val="id-ID"/>
+        </w:rPr>
+        <w:t xml:space="preserve">Suka ataupun tidak suka, </w:t>
+      </w:r>
+      <w:r>
+        <w:t xml:space="preserve">kondisi </w:t>
+      </w:r>
+      <w:r>
+        <w:rPr>
+          <w:lang w:val="id-ID"/>
+        </w:rPr>
+        <w:t xml:space="preserve">ini </w:t>
+      </w:r>
+      <w:r>
+        <w:t xml:space="preserve">sering </w:t>
+      </w:r>
+      <w:r>
+        <w:rPr>
+          <w:lang w:val="id-ID"/>
+        </w:rPr>
+        <w:t xml:space="preserve">ditemui saat kita </w:t>
+      </w:r>
+      <w:r>
+        <w:t xml:space="preserve">dalam keadaan </w:t>
+      </w:r>
+      <w:r>
+        <w:rPr>
+          <w:lang w:val="id-ID"/>
+        </w:rPr>
+        <w:t>lalai</w:t>
+      </w:r>
+      <w:r>
+        <w:t xml:space="preserve">. </w:t>
+      </w:r>
+      <w:proofErr w:type="gramStart"/>
+      <w:r>
+        <w:t xml:space="preserve">Dan ketahuilah ini menjadi sebuah perkara yang harus digarisbawahi sebagai </w:t>
+      </w:r>
+      <w:r>
+        <w:rPr>
+          <w:lang w:val="id-ID"/>
+        </w:rPr>
+        <w:t xml:space="preserve">sebuah </w:t>
+      </w:r>
+      <w:r>
+        <w:t xml:space="preserve">pelajaran </w:t>
+      </w:r>
+      <w:r>
+        <w:rPr>
+          <w:lang w:val="id-ID"/>
+        </w:rPr>
+        <w:t>dalam keseharian kita.</w:t>
+      </w:r>
+      <w:proofErr w:type="gramEnd"/>
+      <w:r>
+        <w:t xml:space="preserve"> </w:t>
+      </w:r>
+      <w:proofErr w:type="gramStart"/>
+      <w:r>
+        <w:t>Apakah sulit terasa?</w:t>
+      </w:r>
+      <w:proofErr w:type="gramEnd"/>
+    </w:p>
+    <w:p>
+      <w:pPr>
+        <w:ind w:firstLine="720"/>
+      </w:pPr>
+      <w:r>
+        <w:rPr>
+          <w:lang w:val="id-ID"/>
+        </w:rPr>
+        <w:t xml:space="preserve">Mengakui kesalahan </w:t>
+      </w:r>
+      <w:r>
+        <w:t xml:space="preserve">diri </w:t>
+      </w:r>
+      <w:r>
+        <w:rPr>
+          <w:lang w:val="id-ID"/>
+        </w:rPr>
+        <w:t xml:space="preserve">paling sering dilupakan </w:t>
+      </w:r>
+      <w:r>
+        <w:rPr>
+          <w:lang w:val="id-ID"/>
+        </w:rPr>
+        <w:t xml:space="preserve">oleh manusia </w:t>
+      </w:r>
+      <w:r>
+        <w:rPr>
+          <w:lang w:val="id-ID"/>
+        </w:rPr>
+        <w:t xml:space="preserve">karena kemunculan kenikmatan </w:t>
+      </w:r>
+      <w:r>
+        <w:t xml:space="preserve">lainnya </w:t>
+      </w:r>
+      <w:r>
+        <w:rPr>
+          <w:lang w:val="id-ID"/>
+        </w:rPr>
+        <w:t xml:space="preserve">yang amat sangat banyak. </w:t>
+      </w:r>
+      <w:r>
+        <w:rPr>
+          <w:lang w:val="id-ID"/>
+        </w:rPr>
+        <w:t xml:space="preserve">Nikmat yang banyak pasti menjadi ujian, karena bentuk ujian bukan hanya </w:t>
+      </w:r>
+      <w:r>
+        <w:rPr>
+          <w:lang w:val="id-ID"/>
+        </w:rPr>
+        <w:t xml:space="preserve">dalam kondisi kekurangan saja tetapi juga berlaku </w:t>
+      </w:r>
+      <w:r>
+        <w:rPr>
+          <w:lang w:val="id-ID"/>
+        </w:rPr>
+        <w:t xml:space="preserve">sebaliknya. </w:t>
       </w:r>
       <w:r>
         <w:rPr>
@@ -6724,9 +9283,206 @@
         </w:rPr>
         <w:t>.</w:t>
       </w:r>
-    </w:p>
-    <w:p>
-      <w:pPr>
+      <w:r>
+        <w:t xml:space="preserve"> </w:t>
+      </w:r>
+    </w:p>
+    <w:p>
+      <w:pPr>
+        <w:ind w:firstLine="720"/>
+      </w:pPr>
+      <w:r>
+        <w:rPr>
+          <w:noProof/>
+        </w:rPr>
+        <mc:AlternateContent>
+          <mc:Choice Requires="wps">
+            <w:drawing>
+              <wp:anchor distT="0" distB="0" distL="114300" distR="114300" simplePos="0" relativeHeight="251698176" behindDoc="0" locked="0" layoutInCell="1" allowOverlap="1" wp14:anchorId="21AC0C49" wp14:editId="60600191">
+                <wp:simplePos x="0" y="0"/>
+                <wp:positionH relativeFrom="column">
+                  <wp:posOffset>19050</wp:posOffset>
+                </wp:positionH>
+                <wp:positionV relativeFrom="paragraph">
+                  <wp:posOffset>10160</wp:posOffset>
+                </wp:positionV>
+                <wp:extent cx="5524500" cy="1209675"/>
+                <wp:effectExtent l="0" t="0" r="19050" b="28575"/>
+                <wp:wrapNone/>
+                <wp:docPr id="22" name="Horizontal Scroll 22"/>
+                <wp:cNvGraphicFramePr/>
+                <a:graphic xmlns:a="http://schemas.openxmlformats.org/drawingml/2006/main">
+                  <a:graphicData uri="http://schemas.microsoft.com/office/word/2010/wordprocessingShape">
+                    <wps:wsp>
+                      <wps:cNvSpPr/>
+                      <wps:spPr>
+                        <a:xfrm>
+                          <a:off x="0" y="0"/>
+                          <a:ext cx="5524500" cy="1209675"/>
+                        </a:xfrm>
+                        <a:prstGeom prst="horizontalScroll">
+                          <a:avLst/>
+                        </a:prstGeom>
+                      </wps:spPr>
+                      <wps:style>
+                        <a:lnRef idx="2">
+                          <a:schemeClr val="accent6"/>
+                        </a:lnRef>
+                        <a:fillRef idx="1">
+                          <a:schemeClr val="lt1"/>
+                        </a:fillRef>
+                        <a:effectRef idx="0">
+                          <a:schemeClr val="accent6"/>
+                        </a:effectRef>
+                        <a:fontRef idx="minor">
+                          <a:schemeClr val="dk1"/>
+                        </a:fontRef>
+                      </wps:style>
+                      <wps:txbx>
+                        <w:txbxContent>
+                          <w:p>
+                            <w:pPr>
+                              <w:ind w:firstLine="720"/>
+                              <w:jc w:val="both"/>
+                              <w:rPr>
+                                <w:i/>
+                                <w:iCs/>
+                              </w:rPr>
+                            </w:pPr>
+                            <w:r>
+                              <w:rPr>
+                                <w:i/>
+                                <w:iCs/>
+                              </w:rPr>
+                              <w:t xml:space="preserve">(61) </w:t>
+                            </w:r>
+                            <w:r>
+                              <w:rPr>
+                                <w:i/>
+                                <w:iCs/>
+                              </w:rPr>
+                              <w:t>Allah</w:t>
+                            </w:r>
+                            <w:r>
+                              <w:rPr>
+                                <w:i/>
+                                <w:iCs/>
+                              </w:rPr>
+                              <w:t xml:space="preserve">-lah yang menjadikan malam untukmu agar kamu beristirahat padanya; (dan menjadikan) siang terang benderang. </w:t>
+                            </w:r>
+                            <w:proofErr w:type="gramStart"/>
+                            <w:r>
+                              <w:rPr>
+                                <w:i/>
+                                <w:iCs/>
+                              </w:rPr>
+                              <w:t>Sungguh, Allah benar-benar memiliki karunia yang dilimpahkan kepada manusia, tetapi kebanyakan manusia tidak bersyukur.</w:t>
+                            </w:r>
+                            <w:proofErr w:type="gramEnd"/>
+                          </w:p>
+                          <w:p>
+                            <w:pPr>
+                              <w:jc w:val="center"/>
+                            </w:pPr>
+                          </w:p>
+                        </w:txbxContent>
+                      </wps:txbx>
+                      <wps:bodyPr rot="0" spcFirstLastPara="0" vertOverflow="overflow" horzOverflow="overflow" vert="horz" wrap="square" lIns="91440" tIns="45720" rIns="91440" bIns="45720" numCol="1" spcCol="0" rtlCol="0" fromWordArt="0" anchor="ctr" anchorCtr="0" forceAA="0" compatLnSpc="1">
+                        <a:prstTxWarp prst="textNoShape">
+                          <a:avLst/>
+                        </a:prstTxWarp>
+                        <a:noAutofit/>
+                      </wps:bodyPr>
+                    </wps:wsp>
+                  </a:graphicData>
+                </a:graphic>
+              </wp:anchor>
+            </w:drawing>
+          </mc:Choice>
+          <mc:Fallback>
+            <w:pict>
+              <v:shapetype id="_x0000_t98" coordsize="21600,21600" o:spt="98" adj="2700" path="m0@5qy@2@1l@0@1@0@2qy@7,,21600@2l21600@9qy@7@10l@1@10@1@11qy@2,21600,0@11xem0@5nfqy@2@6@1@5@3@4@2@5l@2@6em@1@5nfl@1@10em21600@2nfqy@7@1l@0@1em@0@2nfqy@8@3@7@2l@7@1e">
+                <v:formulas>
+                  <v:f eqn="sum width 0 #0"/>
+                  <v:f eqn="val #0"/>
+                  <v:f eqn="prod @1 1 2"/>
+                  <v:f eqn="prod @1 3 4"/>
+                  <v:f eqn="prod @1 5 4"/>
+                  <v:f eqn="prod @1 3 2"/>
+                  <v:f eqn="prod @1 2 1"/>
+                  <v:f eqn="sum width 0 @2"/>
+                  <v:f eqn="sum width 0 @3"/>
+                  <v:f eqn="sum height 0 @5"/>
+                  <v:f eqn="sum height 0 @1"/>
+                  <v:f eqn="sum height 0 @2"/>
+                  <v:f eqn="val width"/>
+                  <v:f eqn="prod width 1 2"/>
+                  <v:f eqn="prod height 1 2"/>
+                </v:formulas>
+                <v:path o:extrusionok="f" limo="10800,10800" o:connecttype="custom" o:connectlocs="@13,@1;0,@14;@13,@10;@12,@14" o:connectangles="270,180,90,0" textboxrect="@1,@1,@7,@10"/>
+                <v:handles>
+                  <v:h position="#0,topLeft" xrange="0,5400"/>
+                </v:handles>
+                <o:complex v:ext="view"/>
+              </v:shapetype>
+              <v:shape id="Horizontal Scroll 22" o:spid="_x0000_s1036" type="#_x0000_t98" style="position:absolute;left:0;text-align:left;margin-left:1.5pt;margin-top:.8pt;width:435pt;height:95.25pt;z-index:251698176;visibility:visible;mso-wrap-style:square;mso-wrap-distance-left:9pt;mso-wrap-distance-top:0;mso-wrap-distance-right:9pt;mso-wrap-distance-bottom:0;mso-position-horizontal:absolute;mso-position-horizontal-relative:text;mso-position-vertical:absolute;mso-position-vertical-relative:text;v-text-anchor:middle" o:gfxdata="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" fillcolor="white [3201]" strokecolor="#f79646 [3209]" strokeweight="2pt">
+                <v:textbox>
+                  <w:txbxContent>
+                    <w:p>
+                      <w:pPr>
+                        <w:ind w:firstLine="720"/>
+                        <w:jc w:val="both"/>
+                        <w:rPr>
+                          <w:i/>
+                          <w:iCs/>
+                        </w:rPr>
+                      </w:pPr>
+                      <w:r>
+                        <w:rPr>
+                          <w:i/>
+                          <w:iCs/>
+                        </w:rPr>
+                        <w:t xml:space="preserve">(61) </w:t>
+                      </w:r>
+                      <w:r>
+                        <w:rPr>
+                          <w:i/>
+                          <w:iCs/>
+                        </w:rPr>
+                        <w:t>Allah</w:t>
+                      </w:r>
+                      <w:r>
+                        <w:rPr>
+                          <w:i/>
+                          <w:iCs/>
+                        </w:rPr>
+                        <w:t>-lah yang menjadikan malam untukmu agar kamu beristirahat padanya; (dan menjadikan) siang terang benderang. Sungguh, Allah benar-benar memiliki karunia yang dilimpahkan kepada manusia, tetapi kebanyakan manusia tidak bersyukur.</w:t>
+                      </w:r>
+                    </w:p>
+                    <w:p>
+                      <w:pPr>
+                        <w:jc w:val="center"/>
+                      </w:pPr>
+                    </w:p>
+                  </w:txbxContent>
+                </v:textbox>
+              </v:shape>
+            </w:pict>
+          </mc:Fallback>
+        </mc:AlternateContent>
+      </w:r>
+    </w:p>
+    <w:p>
+      <w:pPr>
+        <w:ind w:firstLine="720"/>
+      </w:pPr>
+    </w:p>
+    <w:p/>
+    <w:p/>
+    <w:p>
+      <w:pPr>
+        <w:ind w:firstLine="720"/>
+        <w:jc w:val="both"/>
         <w:rPr>
           <w:lang w:val="id-ID"/>
         </w:rPr>
@@ -6741,7 +9497,16 @@
         <w:rPr>
           <w:lang w:val="id-ID"/>
         </w:rPr>
-        <w:t xml:space="preserve">esalahan diri sendiri </w:t>
+        <w:t xml:space="preserve">esalahan diri </w:t>
+      </w:r>
+      <w:r>
+        <w:t>ini</w:t>
+      </w:r>
+      <w:r>
+        <w:rPr>
+          <w:lang w:val="id-ID"/>
+        </w:rPr>
+        <w:t xml:space="preserve"> </w:t>
       </w:r>
       <w:r>
         <w:rPr>
@@ -6753,13 +9518,16 @@
         <w:rPr>
           <w:lang w:val="id-ID"/>
         </w:rPr>
-        <w:t>muncul diantaranya melalui perantara orang lain. Artinya aib anda terbuka, namun tidak ter-expose hingga ke penjuru di berbagai belahan dunia.</w:t>
-      </w:r>
-      <w:r>
-        <w:rPr>
-          <w:lang w:val="id-ID"/>
-        </w:rPr>
-        <w:t xml:space="preserve"> Dan tidak pula sehingga menyebabkan kita khawatir tingkat tinggi!</w:t>
+        <w:t>muncul melalui perantara orang lain. Artinya aib anda terbuka</w:t>
+      </w:r>
+      <w:r>
+        <w:t xml:space="preserve"> atau diketahui oleh orang lain</w:t>
+      </w:r>
+      <w:r>
+        <w:rPr>
+          <w:lang w:val="id-ID"/>
+        </w:rPr>
+        <w:t>, namun tidak ter-expose hingga ke penjuru di berbagai belahan dunia.</w:t>
       </w:r>
       <w:r>
         <w:rPr>
@@ -6767,6 +9535,35 @@
         </w:rPr>
         <w:t xml:space="preserve"> </w:t>
       </w:r>
+      <w:proofErr w:type="gramStart"/>
+      <w:r>
+        <w:t>Hanya diketahui beberapa orang saja.</w:t>
+      </w:r>
+      <w:proofErr w:type="gramEnd"/>
+      <w:r>
+        <w:t xml:space="preserve"> </w:t>
+      </w:r>
+      <w:r>
+        <w:rPr>
+          <w:lang w:val="id-ID"/>
+        </w:rPr>
+        <w:t xml:space="preserve">Dan </w:t>
+      </w:r>
+      <w:r>
+        <w:t xml:space="preserve">ini tidak perlu menjadi sebab </w:t>
+      </w:r>
+      <w:r>
+        <w:rPr>
+          <w:lang w:val="id-ID"/>
+        </w:rPr>
+        <w:t>kita khawatir tingkat tinggi!</w:t>
+      </w:r>
+      <w:r>
+        <w:rPr>
+          <w:lang w:val="id-ID"/>
+        </w:rPr>
+        <w:t xml:space="preserve"> </w:t>
+      </w:r>
       <w:r>
         <w:rPr>
           <w:lang w:val="id-ID"/>
@@ -6777,7 +9574,22 @@
         <w:rPr>
           <w:lang w:val="id-ID"/>
         </w:rPr>
-        <w:t xml:space="preserve">ita patut mensyukurinya dengan cara menyikapi dengan benar yaitu </w:t>
+        <w:t>ita patut mens</w:t>
+      </w:r>
+      <w:r>
+        <w:rPr>
+          <w:lang w:val="id-ID"/>
+        </w:rPr>
+        <w:t>yukurinya dengan cara menyikapi</w:t>
+      </w:r>
+      <w:r>
+        <w:t xml:space="preserve">nya secara </w:t>
+      </w:r>
+      <w:r>
+        <w:rPr>
+          <w:lang w:val="id-ID"/>
+        </w:rPr>
+        <w:t xml:space="preserve">benar yaitu </w:t>
       </w:r>
       <w:r>
         <w:rPr>
@@ -6800,71 +9612,158 @@
         <w:t>saja</w:t>
       </w:r>
       <w:r>
-        <w:rPr>
-          <w:lang w:val="id-ID"/>
-        </w:rPr>
-        <w:t xml:space="preserve">. </w:t>
-      </w:r>
-    </w:p>
-    <w:p>
-      <w:pPr>
-        <w:rPr>
-          <w:lang w:val="id-ID"/>
-        </w:rPr>
-      </w:pPr>
-      <w:r>
-        <w:rPr>
-          <w:lang w:val="id-ID"/>
-        </w:rPr>
-        <w:t xml:space="preserve">Ya benar, dengan mengakui kesalahan tadi maka akan terbentuk rasa legowo. Dan tidak berhenti disitu saja, kita masih dapat melanjutkan the-next-story. Dunia tidak berakhir sampai sini saja. Orang lain akan memberikan informasi yang amat berharga dan kita </w:t>
-      </w:r>
-      <w:r>
-        <w:rPr>
-          <w:lang w:val="id-ID"/>
-        </w:rPr>
-        <w:t xml:space="preserve">pun </w:t>
-      </w:r>
-      <w:r>
-        <w:rPr>
-          <w:lang w:val="id-ID"/>
-        </w:rPr>
-        <w:t>perlu lambat laun membenahinya juga.</w:t>
-      </w:r>
-      <w:r>
-        <w:rPr>
-          <w:lang w:val="id-ID"/>
-        </w:rPr>
-        <w:t xml:space="preserve"> Bukankah keadaan ini merupakan hal yang menguntungkan?</w:t>
-      </w:r>
-    </w:p>
-    <w:p>
-      <w:pPr>
-        <w:rPr>
-          <w:lang w:val="id-ID"/>
-        </w:rPr>
-      </w:pPr>
-      <w:r>
-        <w:rPr>
-          <w:lang w:val="id-ID"/>
-        </w:rPr>
-        <w:t xml:space="preserve">Istilah ini mungkin terasa berbeda ketika Allah Sang Penguasa Alam menyatakan </w:t>
-      </w:r>
-      <w:r>
-        <w:rPr>
-          <w:lang w:val="id-ID"/>
-        </w:rPr>
-        <w:t xml:space="preserve">hal ini </w:t>
-      </w:r>
-      <w:r>
-        <w:rPr>
-          <w:lang w:val="id-ID"/>
-        </w:rPr>
-        <w:t xml:space="preserve">dalam </w:t>
+        <w:t xml:space="preserve">, </w:t>
       </w:r>
       <w:r>
         <w:rPr>
           <w:b/>
           <w:bCs/>
+          <w:i/>
+          <w:iCs/>
+        </w:rPr>
+        <w:t>cukup</w:t>
+      </w:r>
+      <w:r>
+        <w:t xml:space="preserve"> </w:t>
+      </w:r>
+      <w:r>
+        <w:rPr>
+          <w:b/>
+          <w:bCs/>
+          <w:i/>
+          <w:iCs/>
+        </w:rPr>
+        <w:t>akui</w:t>
+      </w:r>
+      <w:r>
+        <w:t>.</w:t>
+      </w:r>
+      <w:r>
+        <w:rPr>
+          <w:lang w:val="id-ID"/>
+        </w:rPr>
+        <w:t xml:space="preserve"> </w:t>
+      </w:r>
+    </w:p>
+    <w:p>
+      <w:pPr>
+        <w:ind w:firstLine="720"/>
+        <w:jc w:val="both"/>
+      </w:pPr>
+      <w:r>
+        <w:rPr>
+          <w:lang w:val="id-ID"/>
+        </w:rPr>
+        <w:t xml:space="preserve">Ya benar, dengan mengakui kesalahan tadi maka akan terbentuk rasa legowo. Dan tidak berhenti disitu saja, </w:t>
+      </w:r>
+      <w:r>
+        <w:t xml:space="preserve">ketika fikiran kita dibayangi oleh rasa takut diomongin orang atau dikata-katain negative terhadap kita. Well, sebenarnya </w:t>
+      </w:r>
+      <w:r>
+        <w:rPr>
+          <w:lang w:val="id-ID"/>
+        </w:rPr>
+        <w:t xml:space="preserve">kita masih dapat melanjutkan the-next-story. Dunia </w:t>
+      </w:r>
+      <w:r>
+        <w:t xml:space="preserve">ini </w:t>
+      </w:r>
+      <w:r>
+        <w:rPr>
+          <w:lang w:val="id-ID"/>
+        </w:rPr>
+        <w:t xml:space="preserve">tidak berakhir sampai </w:t>
+      </w:r>
+      <w:r>
+        <w:t xml:space="preserve">episode itu </w:t>
+      </w:r>
+      <w:r>
+        <w:rPr>
+          <w:lang w:val="id-ID"/>
+        </w:rPr>
+        <w:t>saja</w:t>
+      </w:r>
+      <w:r>
+        <w:t xml:space="preserve">! Jangan dulu khawatir! </w:t>
+      </w:r>
+      <w:r>
+        <w:rPr>
+          <w:lang w:val="id-ID"/>
+        </w:rPr>
+        <w:t xml:space="preserve">Orang lain akan memberikan informasi yang amat berharga dan kita </w:t>
+      </w:r>
+      <w:r>
+        <w:rPr>
+          <w:lang w:val="id-ID"/>
+        </w:rPr>
+        <w:t xml:space="preserve">pun </w:t>
+      </w:r>
+      <w:r>
+        <w:rPr>
+          <w:lang w:val="id-ID"/>
+        </w:rPr>
+        <w:t>perlu lambat laun membenahinya juga.</w:t>
+      </w:r>
+      <w:r>
+        <w:rPr>
+          <w:lang w:val="id-ID"/>
+        </w:rPr>
+        <w:t xml:space="preserve"> Bukankah keadaan ini merupakan hal yang menguntungkan?</w:t>
+      </w:r>
+      <w:r>
+        <w:rPr>
+          <w:lang w:val="id-ID"/>
+        </w:rPr>
+        <w:t xml:space="preserve"> Kalau yang dikhawatirkan ialah penilaiannya, maka anda perlu tahu bahwa banyak sekali siswa di sekolah yang sadar dan belajar dari kesalahannya! </w:t>
+      </w:r>
+      <w:r>
+        <w:t>Untuk itu tidak perlu khawatir next time masih ada kesempatan lagi!</w:t>
+      </w:r>
+      <w:r>
+        <w:t xml:space="preserve"> </w:t>
+      </w:r>
+      <w:proofErr w:type="gramStart"/>
+      <w:r>
+        <w:t xml:space="preserve">Yang hari ini </w:t>
+      </w:r>
+      <w:r>
+        <w:t xml:space="preserve">terungkap dan benar adanya, maka </w:t>
+      </w:r>
+      <w:r>
+        <w:t>ya akui dulu.</w:t>
+      </w:r>
+      <w:proofErr w:type="gramEnd"/>
+    </w:p>
+    <w:p>
+      <w:pPr>
+        <w:ind w:firstLine="720"/>
+        <w:jc w:val="both"/>
+        <w:rPr>
+          <w:lang w:val="id-ID"/>
+        </w:rPr>
+      </w:pPr>
+      <w:r>
+        <w:rPr>
+          <w:lang w:val="id-ID"/>
+        </w:rPr>
+        <w:t xml:space="preserve">Istilah ini mungkin terasa berbeda ketika Allah Sang Penguasa Alam menyatakan </w:t>
+      </w:r>
+      <w:r>
+        <w:rPr>
+          <w:lang w:val="id-ID"/>
+        </w:rPr>
+        <w:t xml:space="preserve">hal ini </w:t>
+      </w:r>
+      <w:r>
+        <w:rPr>
+          <w:lang w:val="id-ID"/>
+        </w:rPr>
+        <w:t xml:space="preserve">dalam </w:t>
+      </w:r>
+      <w:r>
+        <w:rPr>
+          <w:b/>
+          <w:bCs/>
           <w:lang w:val="id-ID"/>
         </w:rPr>
         <w:t>Q.S. At-Tahrim : 8</w:t>
@@ -6873,13 +9772,22 @@
         <w:rPr>
           <w:lang w:val="id-ID"/>
         </w:rPr>
-        <w:t>, tentang perintah untuk bertaubatyang murni. Jika kita ingat baik-baik, taubat yang murni itu apakah sekedar begitu saja? Ataukah disadari dan diakui dengan sebenar-benarnya?</w:t>
-      </w:r>
-      <w:r>
-        <w:rPr>
-          <w:lang w:val="id-ID"/>
-        </w:rPr>
-        <w:t xml:space="preserve"> Akal kita yang waras tentu mengenal meski perintah dalam ayat tadi cukup </w:t>
+        <w:t xml:space="preserve">, tentang perintah untuk bertaubatyang murni. Jika kita ingat baik-baik, taubat yang murni itu apakah </w:t>
+      </w:r>
+      <w:r>
+        <w:t xml:space="preserve">cuai begitu </w:t>
+      </w:r>
+      <w:r>
+        <w:rPr>
+          <w:lang w:val="id-ID"/>
+        </w:rPr>
+        <w:t>saja? Ataukah disadari dan diakui?</w:t>
+      </w:r>
+      <w:r>
+        <w:rPr>
+          <w:lang w:val="id-ID"/>
+        </w:rPr>
+        <w:t xml:space="preserve"> Akal kita yang waras tentu mengenal cukup </w:t>
       </w:r>
       <w:r>
         <w:rPr>
@@ -6973,7 +9881,16 @@
         <w:rPr>
           <w:lang w:val="id-ID"/>
         </w:rPr>
-        <w:t xml:space="preserve">Dua buah permisalan yang kali ini kita bahas agak sedikit berbeda dari bagian yang sebelumnya. Namun perlu diingat bahwa dari kedua hal ini ada beberapa bagian penting yang harusnya dimiliki oleh kita. </w:t>
+        <w:t xml:space="preserve">Dua buah permisalan yang kali ini kita bahas agak sedikit berbeda dari bagian yang sebelumnya. Namun perlu diingat bahwa dari kedua hal ini ada beberapa bagian penting yang harusnya </w:t>
+      </w:r>
+      <w:r>
+        <w:t>kita perhatikan secara benar dan ambil manfa’atnya!</w:t>
+      </w:r>
+      <w:r>
+        <w:rPr>
+          <w:lang w:val="id-ID"/>
+        </w:rPr>
+        <w:t xml:space="preserve"> </w:t>
       </w:r>
     </w:p>
     <w:p>
@@ -7001,24 +9918,86 @@
       <w:pPr>
         <w:ind w:firstLine="720"/>
         <w:jc w:val="both"/>
-        <w:rPr>
-          <w:lang w:val="id-ID"/>
-        </w:rPr>
-      </w:pPr>
-      <w:r>
-        <w:rPr>
-          <w:lang w:val="id-ID"/>
-        </w:rPr>
-        <w:t>Kalau kita perhatikan memang ada benarnya, jika saja ada suatu ruangan yang ada jaring laba-labanya yang cukup tebal begitu ya? Maka cukup dengan melihat saja itu akan memblokir siapapun yang niat awalnya ingin masuk ke ruangan tersebut. Setidaknya hal tersebut akan terjadi jika tidak ada keinginan yang cukup kuat sebagai pendorong agar masuk ke dalam ruangan tersebut karena tujuan tertentu.</w:t>
+      </w:pPr>
+      <w:r>
+        <w:rPr>
+          <w:lang w:val="id-ID"/>
+        </w:rPr>
+        <w:t>Kalau kita perhatikan memang ada benarnya, jika saja ada suatu ruangan yang ada jaring laba-labanya yang cukup tebal begitu</w:t>
+      </w:r>
+      <w:r>
+        <w:t>,</w:t>
+      </w:r>
+      <w:r>
+        <w:rPr>
+          <w:lang w:val="id-ID"/>
+        </w:rPr>
+        <w:t xml:space="preserve"> ya? Maka cukup dengan melihat </w:t>
+      </w:r>
+      <w:r>
+        <w:t xml:space="preserve">kondisi </w:t>
+      </w:r>
+      <w:r>
+        <w:rPr>
+          <w:lang w:val="id-ID"/>
+        </w:rPr>
+        <w:t xml:space="preserve">itu </w:t>
+      </w:r>
+      <w:r>
+        <w:rPr>
+          <w:lang w:val="id-ID"/>
+        </w:rPr>
+        <w:t xml:space="preserve">saja </w:t>
+      </w:r>
+      <w:r>
+        <w:rPr>
+          <w:lang w:val="id-ID"/>
+        </w:rPr>
+        <w:t>akan memblokir siapapun yang niat awalnya ingin masuk ke ruangan tersebut</w:t>
+      </w:r>
+      <w:r>
+        <w:t xml:space="preserve"> malahan tidak jadi masuknya!</w:t>
+      </w:r>
+      <w:r>
+        <w:rPr>
+          <w:lang w:val="id-ID"/>
+        </w:rPr>
+        <w:t xml:space="preserve"> </w:t>
+      </w:r>
+      <w:r>
+        <w:t xml:space="preserve">Namun </w:t>
+      </w:r>
+      <w:proofErr w:type="gramStart"/>
+      <w:r>
+        <w:t>beda</w:t>
+      </w:r>
+      <w:proofErr w:type="gramEnd"/>
+      <w:r>
+        <w:t xml:space="preserve"> halnya </w:t>
+      </w:r>
+      <w:r>
+        <w:rPr>
+          <w:lang w:val="id-ID"/>
+        </w:rPr>
+        <w:t xml:space="preserve">jika ada keinginan yang </w:t>
+      </w:r>
+      <w:r>
+        <w:t xml:space="preserve">lebih </w:t>
+      </w:r>
+      <w:r>
+        <w:rPr>
+          <w:lang w:val="id-ID"/>
+        </w:rPr>
+        <w:t>kuat sebagai pendorong agar masuk ke dalam ruangan tersebut karena tujuan tertentu.</w:t>
+      </w:r>
+      <w:r>
+        <w:t xml:space="preserve"> Maka pasti diterobos masuk!</w:t>
       </w:r>
     </w:p>
     <w:p>
       <w:pPr>
         <w:ind w:firstLine="720"/>
         <w:jc w:val="both"/>
-        <w:rPr>
-          <w:lang w:val="id-ID"/>
-        </w:rPr>
       </w:pPr>
       <w:r>
         <w:rPr>
@@ -7030,7 +10009,44 @@
         <w:rPr>
           <w:lang w:val="id-ID"/>
         </w:rPr>
-        <w:t>dimana saat kita terbiasa dengan kondisi air yang senantiasa ‘available’ dan meskipun menipis pada waktu tertentu, kita telah mengetahui jadwal ‘normal’ kondisi air tersebut</w:t>
+        <w:t xml:space="preserve">dimana saat kita </w:t>
+      </w:r>
+      <w:r>
+        <w:t xml:space="preserve">hidup dengan ketersediaan </w:t>
+      </w:r>
+      <w:r>
+        <w:rPr>
+          <w:lang w:val="id-ID"/>
+        </w:rPr>
+        <w:t>air yang senantiasa ‘available’</w:t>
+      </w:r>
+      <w:r>
+        <w:t>, nyamaan rasanya!</w:t>
+      </w:r>
+      <w:r>
+        <w:rPr>
+          <w:lang w:val="id-ID"/>
+        </w:rPr>
+        <w:t xml:space="preserve"> </w:t>
+      </w:r>
+      <w:proofErr w:type="gramStart"/>
+      <w:r>
+        <w:t>M</w:t>
+      </w:r>
+      <w:r>
+        <w:rPr>
+          <w:lang w:val="id-ID"/>
+        </w:rPr>
+        <w:t xml:space="preserve">eskipun menipis pada waktu tertentu, kita telah </w:t>
+      </w:r>
+      <w:r>
+        <w:t xml:space="preserve">pun tahu bahwa tenang saja karena adanya </w:t>
+      </w:r>
+      <w:r>
+        <w:rPr>
+          <w:lang w:val="id-ID"/>
+        </w:rPr>
+        <w:t>jadwal ‘normal’ kondisi air tersebut</w:t>
       </w:r>
       <w:r>
         <w:rPr>
@@ -7042,55 +10058,302 @@
         <w:rPr>
           <w:lang w:val="id-ID"/>
         </w:rPr>
-        <w:t xml:space="preserve">. </w:t>
-      </w:r>
-      <w:r>
-        <w:rPr>
-          <w:lang w:val="id-ID"/>
-        </w:rPr>
-        <w:t xml:space="preserve">Dan tiba-tiba ‘tessss!’ kondisinya berubah seketika, 1-2 hari air tidak ada, </w:t>
-      </w:r>
-      <w:r>
-        <w:rPr>
-          <w:lang w:val="id-ID"/>
-        </w:rPr>
-        <w:t xml:space="preserve">mesin pompa air rusak, dan teknisi tidak kunjung datang. Lalu disusul </w:t>
-      </w:r>
-      <w:r>
-        <w:rPr>
-          <w:lang w:val="id-ID"/>
-        </w:rPr>
-        <w:t xml:space="preserve">beberapa kesulitan lainnya dialami oleh kita serasa seperti beruntun. Ya, agak semrawut memang. </w:t>
-      </w:r>
-      <w:r>
-        <w:rPr>
-          <w:lang w:val="id-ID"/>
-        </w:rPr>
-        <w:t xml:space="preserve">Ibarat jaring laba-laba tadi. Cukup menghalangi aktifitas normal lainnya bukan? Nah, </w:t>
-      </w:r>
-      <w:r>
-        <w:rPr>
-          <w:lang w:val="id-ID"/>
-        </w:rPr>
-        <w:t>jika jaring laba-laba ini dibiarkan tidak segera ditepis dengan keyakinan dan kalimat penguat (optimisme), dan juga prayers (doa &amp; ibadah), maka besar kemungkinannya</w:t>
-      </w:r>
-      <w:r>
-        <w:rPr>
-          <w:lang w:val="id-ID"/>
-        </w:rPr>
-        <w:t xml:space="preserve"> fikiran kita dan aktifitas kita lebih semrawut.</w:t>
-      </w:r>
-      <w:r>
-        <w:rPr>
-          <w:lang w:val="id-ID"/>
-        </w:rPr>
-        <w:t xml:space="preserve"> Lambat laun begitulah yang manusia umumnya alami.</w:t>
+        <w:t>.</w:t>
+      </w:r>
+      <w:proofErr w:type="gramEnd"/>
+      <w:r>
+        <w:rPr>
+          <w:lang w:val="id-ID"/>
+        </w:rPr>
+        <w:t xml:space="preserve"> </w:t>
       </w:r>
     </w:p>
     <w:p>
       <w:pPr>
         <w:ind w:firstLine="720"/>
         <w:jc w:val="both"/>
+      </w:pPr>
+      <w:proofErr w:type="gramStart"/>
+      <w:r>
+        <w:t xml:space="preserve">Namun </w:t>
+      </w:r>
+      <w:r>
+        <w:rPr>
+          <w:lang w:val="id-ID"/>
+        </w:rPr>
+        <w:t>tiba-tiba ‘</w:t>
+      </w:r>
+      <w:r>
+        <w:t>breettt</w:t>
+      </w:r>
+      <w:r>
+        <w:rPr>
+          <w:lang w:val="id-ID"/>
+        </w:rPr>
+        <w:t xml:space="preserve">!’ kondisinya berubah seketika, 1-2 hari air tidak ada, </w:t>
+      </w:r>
+      <w:r>
+        <w:rPr>
+          <w:lang w:val="id-ID"/>
+        </w:rPr>
+        <w:t xml:space="preserve">mesin pompa air rusak, </w:t>
+      </w:r>
+      <w:r>
+        <w:t xml:space="preserve">jalur air mampet </w:t>
+      </w:r>
+      <w:r>
+        <w:rPr>
+          <w:lang w:val="id-ID"/>
+        </w:rPr>
+        <w:t>dan teknisi tidak kunjung datang.</w:t>
+      </w:r>
+      <w:proofErr w:type="gramEnd"/>
+      <w:r>
+        <w:rPr>
+          <w:lang w:val="id-ID"/>
+        </w:rPr>
+        <w:t xml:space="preserve"> Lalu disusul </w:t>
+      </w:r>
+      <w:r>
+        <w:rPr>
+          <w:lang w:val="id-ID"/>
+        </w:rPr>
+        <w:t>beberapa kesulitan lainnya dialami oleh kita</w:t>
+      </w:r>
+      <w:r>
+        <w:t>. Maka fikiran ini ngga bisa ditolak pasti</w:t>
+      </w:r>
+      <w:r>
+        <w:rPr>
+          <w:lang w:val="id-ID"/>
+        </w:rPr>
+        <w:t xml:space="preserve"> </w:t>
+      </w:r>
+      <w:r>
+        <w:t>t</w:t>
+      </w:r>
+      <w:r>
+        <w:rPr>
+          <w:lang w:val="id-ID"/>
+        </w:rPr>
+        <w:t xml:space="preserve">erasa seperti </w:t>
+      </w:r>
+      <w:proofErr w:type="gramStart"/>
+      <w:r>
+        <w:t>malang</w:t>
+      </w:r>
+      <w:proofErr w:type="gramEnd"/>
+      <w:r>
+        <w:t xml:space="preserve"> </w:t>
+      </w:r>
+      <w:r>
+        <w:rPr>
+          <w:lang w:val="id-ID"/>
+        </w:rPr>
+        <w:t>beruntun.</w:t>
+      </w:r>
+      <w:r>
+        <w:t xml:space="preserve"> </w:t>
+      </w:r>
+      <w:proofErr w:type="gramStart"/>
+      <w:r>
+        <w:t>Bukankah begitu?</w:t>
+      </w:r>
+      <w:proofErr w:type="gramEnd"/>
+      <w:r>
+        <w:rPr>
+          <w:lang w:val="id-ID"/>
+        </w:rPr>
+        <w:t xml:space="preserve"> Ya, agak semrawut memang. </w:t>
+      </w:r>
+      <w:r>
+        <w:t xml:space="preserve">Dikepala ini pun cekut-cekut! </w:t>
+      </w:r>
+      <w:r>
+        <w:t xml:space="preserve">Ingat ini itu namun tidak ada air, ingin begin begitu air ngga tersedia! Duh! </w:t>
+      </w:r>
+      <w:r>
+        <w:rPr>
+          <w:lang w:val="id-ID"/>
+        </w:rPr>
+        <w:t xml:space="preserve">Ibarat jaring laba-laba tadi. </w:t>
+      </w:r>
+      <w:r>
+        <w:t xml:space="preserve">Rentetan apapun terasa semrawut! </w:t>
+      </w:r>
+      <w:r>
+        <w:rPr>
+          <w:lang w:val="id-ID"/>
+        </w:rPr>
+        <w:t>Cukup menghalangi aktifitas normal lainnya</w:t>
+      </w:r>
+      <w:r>
+        <w:t>,</w:t>
+      </w:r>
+      <w:r>
+        <w:rPr>
+          <w:lang w:val="id-ID"/>
+        </w:rPr>
+        <w:t xml:space="preserve"> bukan? Nah, </w:t>
+      </w:r>
+      <w:r>
+        <w:rPr>
+          <w:lang w:val="id-ID"/>
+        </w:rPr>
+        <w:t xml:space="preserve">jika jaring laba-laba ini dibiarkan </w:t>
+      </w:r>
+      <w:r>
+        <w:rPr>
+          <w:lang w:val="id-ID"/>
+        </w:rPr>
+        <w:t xml:space="preserve">begitu saja dan bahkan </w:t>
+      </w:r>
+      <w:r>
+        <w:rPr>
+          <w:lang w:val="id-ID"/>
+        </w:rPr>
+        <w:t>tidak segera ditepis dengan keyakinan dan kalimat penguat (optimisme</w:t>
+      </w:r>
+      <w:r>
+        <w:rPr>
+          <w:lang w:val="id-ID"/>
+        </w:rPr>
+        <w:t xml:space="preserve"> / positifisme</w:t>
+      </w:r>
+      <w:r>
+        <w:rPr>
+          <w:lang w:val="id-ID"/>
+        </w:rPr>
+        <w:t xml:space="preserve">), dan </w:t>
+      </w:r>
+      <w:r>
+        <w:rPr>
+          <w:lang w:val="id-ID"/>
+        </w:rPr>
+        <w:t xml:space="preserve">tidak </w:t>
+      </w:r>
+      <w:r>
+        <w:rPr>
+          <w:lang w:val="id-ID"/>
+        </w:rPr>
+        <w:t xml:space="preserve">juga </w:t>
+      </w:r>
+      <w:r>
+        <w:rPr>
+          <w:lang w:val="id-ID"/>
+        </w:rPr>
+        <w:t xml:space="preserve">diiringi oleh </w:t>
+      </w:r>
+      <w:r>
+        <w:rPr>
+          <w:lang w:val="id-ID"/>
+        </w:rPr>
+        <w:t>prayers (doa &amp; ibadah</w:t>
+      </w:r>
+      <w:r>
+        <w:rPr>
+          <w:lang w:val="id-ID"/>
+        </w:rPr>
+        <w:t xml:space="preserve">). Sayang sekali hasilnya kita semua tahu bukan? </w:t>
+      </w:r>
+      <w:proofErr w:type="gramStart"/>
+      <w:r>
+        <w:t>Akan menjadi lebih terasa inih dan ituh dalam ber</w:t>
+      </w:r>
+      <w:r>
+        <w:rPr>
+          <w:lang w:val="id-ID"/>
+        </w:rPr>
+        <w:t xml:space="preserve">aktifitas </w:t>
+      </w:r>
+      <w:r>
+        <w:t xml:space="preserve">beneran </w:t>
+      </w:r>
+      <w:r>
+        <w:rPr>
+          <w:lang w:val="id-ID"/>
+        </w:rPr>
+        <w:t>semrawut.</w:t>
+      </w:r>
+      <w:proofErr w:type="gramEnd"/>
+      <w:r>
+        <w:rPr>
+          <w:lang w:val="id-ID"/>
+        </w:rPr>
+        <w:t xml:space="preserve"> Lambat laun begitulah yang manusia umumnya alami.</w:t>
+      </w:r>
+      <w:r>
+        <w:t xml:space="preserve"> </w:t>
+      </w:r>
+      <w:proofErr w:type="gramStart"/>
+      <w:r>
+        <w:t>Tapi bagaimana dong?</w:t>
+      </w:r>
+      <w:proofErr w:type="gramEnd"/>
+      <w:r>
+        <w:t xml:space="preserve"> Sebentar….</w:t>
+      </w:r>
+    </w:p>
+    <w:p>
+      <w:pPr>
+        <w:ind w:firstLine="720"/>
+        <w:jc w:val="both"/>
+      </w:pPr>
+      <w:proofErr w:type="gramStart"/>
+      <w:r>
+        <w:t xml:space="preserve">Lalu </w:t>
+      </w:r>
+      <w:r>
+        <w:rPr>
+          <w:lang w:val="id-ID"/>
+        </w:rPr>
+        <w:t>bagaimana dengan monyet?</w:t>
+      </w:r>
+      <w:proofErr w:type="gramEnd"/>
+      <w:r>
+        <w:rPr>
+          <w:lang w:val="id-ID"/>
+        </w:rPr>
+        <w:t xml:space="preserve"> Monyet ialah binatang primata yang memang hidup di hutan, di pepohonan dan karakteristik lainnya yang saya yakin kita semua sudah mengetahuinya padahal bukan dokter hewan, bukan pula spesialis permonyetan.</w:t>
+      </w:r>
+      <w:r>
+        <w:rPr>
+          <w:lang w:val="id-ID"/>
+        </w:rPr>
+        <w:t xml:space="preserve"> </w:t>
+      </w:r>
+      <w:r>
+        <w:rPr>
+          <w:lang w:val="id-ID"/>
+        </w:rPr>
+        <w:t>Tapi haha, mari kita sadari bahwa banyak sekali kondisi yang ternyata</w:t>
+      </w:r>
+      <w:r>
+        <w:rPr>
+          <w:lang w:val="id-ID"/>
+        </w:rPr>
+        <w:t xml:space="preserve"> </w:t>
+      </w:r>
+      <w:r>
+        <w:rPr>
+          <w:lang w:val="id-ID"/>
+        </w:rPr>
+        <w:t xml:space="preserve">ada </w:t>
+      </w:r>
+      <w:r>
+        <w:t>kemiripan dengan sisi</w:t>
+      </w:r>
+      <w:r>
+        <w:rPr>
+          <w:lang w:val="id-ID"/>
+        </w:rPr>
+        <w:t xml:space="preserve"> kehewanan dalam diri kita layaknya monyet ini. </w:t>
+      </w:r>
+    </w:p>
+    <w:p>
+      <w:pPr>
+        <w:ind w:firstLine="720"/>
+        <w:jc w:val="both"/>
         <w:rPr>
           <w:lang w:val="id-ID"/>
         </w:rPr>
@@ -7099,19 +10362,20 @@
         <w:rPr>
           <w:noProof/>
         </w:rPr>
+        <w:lastRenderedPageBreak/>
         <mc:AlternateContent>
           <mc:Choice Requires="wps">
             <w:drawing>
-              <wp:anchor distT="0" distB="0" distL="114300" distR="114300" simplePos="0" relativeHeight="251663360" behindDoc="0" locked="0" layoutInCell="1" allowOverlap="1" wp14:anchorId="00673029" wp14:editId="11AF369E">
+              <wp:anchor distT="0" distB="0" distL="114300" distR="114300" simplePos="0" relativeHeight="251663360" behindDoc="0" locked="0" layoutInCell="1" allowOverlap="1" wp14:anchorId="1E11C6DC" wp14:editId="2B06AE61">
                 <wp:simplePos x="0" y="0"/>
                 <wp:positionH relativeFrom="column">
-                  <wp:posOffset>1504950</wp:posOffset>
+                  <wp:posOffset>897147</wp:posOffset>
                 </wp:positionH>
                 <wp:positionV relativeFrom="paragraph">
-                  <wp:posOffset>1657350</wp:posOffset>
+                  <wp:posOffset>1043796</wp:posOffset>
                 </wp:positionV>
-                <wp:extent cx="2724150" cy="271145"/>
-                <wp:effectExtent l="0" t="0" r="19050" b="14605"/>
+                <wp:extent cx="4063042" cy="271145"/>
+                <wp:effectExtent l="0" t="0" r="13970" b="14605"/>
                 <wp:wrapNone/>
                 <wp:docPr id="2" name="Text Box 2"/>
                 <wp:cNvGraphicFramePr>
@@ -7126,7 +10390,7 @@
                       <wps:spPr bwMode="auto">
                         <a:xfrm>
                           <a:off x="0" y="0"/>
-                          <a:ext cx="2724150" cy="271145"/>
+                          <a:ext cx="4063042" cy="271145"/>
                         </a:xfrm>
                         <a:prstGeom prst="rect">
                           <a:avLst/>
@@ -7165,6 +10429,13 @@
                               <w:rPr>
                                 <w:b/>
                                 <w:bCs/>
+                              </w:rPr>
+                              <w:t xml:space="preserve">+ Tertarik </w:t>
+                            </w:r>
+                            <w:r>
+                              <w:rPr>
+                                <w:b/>
+                                <w:bCs/>
                                 <w:lang w:val="id-ID"/>
                               </w:rPr>
                               <w:sym w:font="Wingdings" w:char="F0E0"/>
@@ -7184,6 +10455,13 @@
                                 <w:lang w:val="id-ID"/>
                               </w:rPr>
                               <w:t>Bawa Benda / Makanan</w:t>
+                            </w:r>
+                            <w:r>
+                              <w:rPr>
+                                <w:b/>
+                                <w:bCs/>
+                              </w:rPr>
+                              <w:t xml:space="preserve"> (Merespond)</w:t>
                             </w:r>
                           </w:p>
                         </w:txbxContent>
@@ -7205,7 +10483,7 @@
           </mc:Choice>
           <mc:Fallback>
             <w:pict>
-              <v:shape id="_x0000_s1034" type="#_x0000_t202" style="position:absolute;left:0;text-align:left;margin-left:118.5pt;margin-top:130.5pt;width:214.5pt;height:21.35pt;z-index:251663360;visibility:visible;mso-wrap-style:square;mso-width-percent:0;mso-height-percent:0;mso-wrap-distance-left:9pt;mso-wrap-distance-top:0;mso-wrap-distance-right:9pt;mso-wrap-distance-bottom:0;mso-position-horizontal:absolute;mso-position-horizontal-relative:text;mso-position-vertical:absolute;mso-position-vertical-relative:text;mso-width-percent:0;mso-height-percent:0;mso-width-relative:margin;mso-height-relative:margin;v-text-anchor:top" o:gfxdata="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">
+              <v:shape id="_x0000_s1037" type="#_x0000_t202" style="position:absolute;left:0;text-align:left;margin-left:70.65pt;margin-top:82.2pt;width:319.9pt;height:21.35pt;z-index:251663360;visibility:visible;mso-wrap-style:square;mso-width-percent:0;mso-height-percent:0;mso-wrap-distance-left:9pt;mso-wrap-distance-top:0;mso-wrap-distance-right:9pt;mso-wrap-distance-bottom:0;mso-position-horizontal:absolute;mso-position-horizontal-relative:text;mso-position-vertical:absolute;mso-position-vertical-relative:text;mso-width-percent:0;mso-height-percent:0;mso-width-relative:margin;mso-height-relative:margin;v-text-anchor:top" o:gfxdata="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">
                 <v:textbox>
                   <w:txbxContent>
                     <w:p>
@@ -7228,6 +10506,13 @@
                         <w:rPr>
                           <w:b/>
                           <w:bCs/>
+                        </w:rPr>
+                        <w:t xml:space="preserve">+ Tertarik </w:t>
+                      </w:r>
+                      <w:r>
+                        <w:rPr>
+                          <w:b/>
+                          <w:bCs/>
                           <w:lang w:val="id-ID"/>
                         </w:rPr>
                         <w:sym w:font="Wingdings" w:char="F0E0"/>
@@ -7247,6 +10532,13 @@
                           <w:lang w:val="id-ID"/>
                         </w:rPr>
                         <w:t>Bawa Benda / Makanan</w:t>
+                      </w:r>
+                      <w:r>
+                        <w:rPr>
+                          <w:b/>
+                          <w:bCs/>
+                        </w:rPr>
+                        <w:t xml:space="preserve"> (Merespond)</w:t>
                       </w:r>
                     </w:p>
                   </w:txbxContent>
@@ -7260,31 +10552,93 @@
         <w:rPr>
           <w:lang w:val="id-ID"/>
         </w:rPr>
-        <w:t>Dan bagaimana dengan monyet? Monyet ialah binatang primata yang memang hidup di hutan, di pepohonan dan karakteristik lainnya yang saya yakin kita semua sudah mengetahuinya padahal bukan dokter hewan, bukan pula spesialis permonyetan.</w:t>
-      </w:r>
+        <w:t xml:space="preserve">Betulkah? Ya, ada. Salah satu diantaranya ialah </w:t>
+      </w:r>
+      <w:r>
+        <w:t xml:space="preserve">sifat </w:t>
+      </w:r>
+      <w:r>
+        <w:rPr>
+          <w:b/>
+          <w:bCs/>
+          <w:i/>
+          <w:iCs/>
+        </w:rPr>
+        <w:t>‘</w:t>
+      </w:r>
+      <w:r>
+        <w:rPr>
+          <w:b/>
+          <w:bCs/>
+          <w:i/>
+          <w:iCs/>
+        </w:rPr>
+        <w:t>tamak/</w:t>
+      </w:r>
+      <w:r>
+        <w:rPr>
+          <w:b/>
+          <w:bCs/>
+          <w:i/>
+          <w:iCs/>
+        </w:rPr>
+        <w:t>rakus’</w:t>
+      </w:r>
+      <w:r>
+        <w:rPr>
+          <w:lang w:val="id-ID"/>
+        </w:rPr>
+        <w:t>. Jika saja kita membawa 1 buah pisang. Lalu disodorkan kepada seekor monyet</w:t>
+      </w:r>
+      <w:r>
+        <w:t xml:space="preserve"> tadi</w:t>
+      </w:r>
+      <w:r>
+        <w:rPr>
+          <w:lang w:val="id-ID"/>
+        </w:rPr>
+        <w:t>. Tentu ia akan mengambilnya. Dan jika setelah itu kita membawakan mainan akan-anak, uniknya monyet pun akan membawanya pula. Jadi, selama ada rasa penasaran</w:t>
+      </w:r>
+      <w:r>
+        <w:t xml:space="preserve"> dan ketertarikan</w:t>
+      </w:r>
+      <w:r>
+        <w:rPr>
+          <w:lang w:val="id-ID"/>
+        </w:rPr>
+        <w:t xml:space="preserve">, maka </w:t>
+      </w:r>
+      <w:r>
+        <w:t xml:space="preserve">aka nada saja yang </w:t>
+      </w:r>
+      <w:r>
+        <w:rPr>
+          <w:lang w:val="id-ID"/>
+        </w:rPr>
+        <w:t>dilakukan oleh monyet it</w:t>
+      </w:r>
+      <w:r>
+        <w:t>u.</w:t>
+      </w:r>
+      <w:r>
+        <w:t xml:space="preserve"> Mengambil, menerima, melempar balik, dst</w:t>
+      </w:r>
+      <w:proofErr w:type="gramStart"/>
+      <w:r>
+        <w:t>.</w:t>
+      </w:r>
+      <w:r>
+        <w:rPr>
+          <w:lang w:val="id-ID"/>
+        </w:rPr>
+        <w:t>.</w:t>
+      </w:r>
+      <w:proofErr w:type="gramEnd"/>
       <w:r>
         <w:rPr>
           <w:lang w:val="id-ID"/>
         </w:rPr>
         <w:t xml:space="preserve"> </w:t>
-      </w:r>
-      <w:r>
-        <w:rPr>
-          <w:lang w:val="id-ID"/>
-        </w:rPr>
-        <w:t>Tapi haha, mari kita sadari bahwa banyak sekali kondisi yang ternyata</w:t>
-      </w:r>
-      <w:r>
-        <w:rPr>
-          <w:lang w:val="id-ID"/>
-        </w:rPr>
-        <w:t xml:space="preserve"> </w:t>
-      </w:r>
-      <w:r>
-        <w:rPr>
-          <w:lang w:val="id-ID"/>
-        </w:rPr>
-        <w:t xml:space="preserve">ada bagian kehewanan dalam diri kita layaknya monyet ini. Betulkah? Ya, ada. Salah satu diantaranya ialah begini. Jika saja kita membawa 1 buah pisang. Lalu disodorkan kepada seekor monyet. Tentu ia akan mengambilnya. Dan jika setelah itu kita membawakan mainan akan-anak, uniknya monyet pun akan membawanya pula. Jadi, selama ada rasa penasaran, maka langkah membawa yang dilakukan oleh monyet itu tetap ada. </w:t>
       </w:r>
     </w:p>
     <w:p>
@@ -7307,8 +10661,25 @@
         <w:rPr>
           <w:lang w:val="id-ID"/>
         </w:rPr>
-        <w:lastRenderedPageBreak/>
-        <w:t>Bukankah selama kita penasaran biasanya timbul rasa ingin dan bahkan tidak sedikit membawa benda apapun itu?</w:t>
+        <w:t xml:space="preserve">Bukankah selama kita penasaran biasanya timbul rasa ingin dan bahkan tidak sedikit </w:t>
+      </w:r>
+      <w:r>
+        <w:t>mendorong kita untuk mengambil</w:t>
+      </w:r>
+      <w:r>
+        <w:rPr>
+          <w:lang w:val="id-ID"/>
+        </w:rPr>
+        <w:t xml:space="preserve"> benda </w:t>
+      </w:r>
+      <w:r>
+        <w:t xml:space="preserve">/ tujuan </w:t>
+      </w:r>
+      <w:r>
+        <w:rPr>
+          <w:lang w:val="id-ID"/>
+        </w:rPr>
+        <w:t>apapun itu?</w:t>
       </w:r>
       <w:r>
         <w:rPr>
@@ -7320,19 +10691,170 @@
         <w:rPr>
           <w:lang w:val="id-ID"/>
         </w:rPr>
-        <w:t>Ya, jika diulang-ulang dengan benda yang lain pun demikian akan lebih banyak lagi yang dirangkulnya, dan bahkan ditangan kanan-kiri penuh, bisa menjadi overloaded. Saking banyaknya benda yang dirangkul, dibawa, tumpah kesana-kemari berjatuhan. Khawatiran kita seharusnya muncul apabila rasa rakus ini tidak segera ditanggulangi dengan baik.</w:t>
-      </w:r>
-      <w:r>
-        <w:rPr>
-          <w:lang w:val="id-ID"/>
-        </w:rPr>
-        <w:t xml:space="preserve"> Uang /tenaga/waktu bisa cepat habis karena harus memuaskan seluruh keinginan kita, </w:t>
-      </w:r>
-      <w:r>
-        <w:rPr>
-          <w:lang w:val="id-ID"/>
-        </w:rPr>
-        <w:t>jadi sebenarnya yang menguasai seseorang itu ‘hawa nafsu’ atau ‘akal / hati yang sehatnya’? Yang mana ya,... silahkan renungkan baik-baik.</w:t>
+        <w:t xml:space="preserve">Ya, </w:t>
+      </w:r>
+      <w:r>
+        <w:rPr>
+          <w:lang w:val="id-ID"/>
+        </w:rPr>
+        <w:t xml:space="preserve">bahkan </w:t>
+      </w:r>
+      <w:r>
+        <w:rPr>
+          <w:lang w:val="id-ID"/>
+        </w:rPr>
+        <w:t xml:space="preserve">jika </w:t>
+      </w:r>
+      <w:r>
+        <w:rPr>
+          <w:lang w:val="id-ID"/>
+        </w:rPr>
+        <w:t xml:space="preserve">ada pula </w:t>
+      </w:r>
+      <w:r>
+        <w:rPr>
+          <w:lang w:val="id-ID"/>
+        </w:rPr>
+        <w:t xml:space="preserve">benda yang lain </w:t>
+      </w:r>
+      <w:r>
+        <w:rPr>
+          <w:lang w:val="id-ID"/>
+        </w:rPr>
+        <w:t xml:space="preserve">dengan jumlah yang </w:t>
+      </w:r>
+      <w:r>
+        <w:rPr>
+          <w:lang w:val="id-ID"/>
+        </w:rPr>
+        <w:t xml:space="preserve">lebih banyak lagi </w:t>
+      </w:r>
+      <w:r>
+        <w:rPr>
+          <w:lang w:val="id-ID"/>
+        </w:rPr>
+        <w:t>maka monyet ini, eh kita pun bisa jadi merangkul dengan serakus-rakusnya!</w:t>
+      </w:r>
+      <w:r>
+        <w:t xml:space="preserve"> D</w:t>
+      </w:r>
+      <w:r>
+        <w:rPr>
+          <w:lang w:val="id-ID"/>
+        </w:rPr>
+        <w:t>itangan kanan-kiri penuh, bisa menjadi overloaded. Saking banyaknya benda yang dirangkul, dibawa, tumpah kesana-kemari berjatuhan</w:t>
+      </w:r>
+      <w:r>
+        <w:t xml:space="preserve"> saat melangkah</w:t>
+      </w:r>
+      <w:r>
+        <w:rPr>
+          <w:lang w:val="id-ID"/>
+        </w:rPr>
+        <w:t xml:space="preserve">. </w:t>
+      </w:r>
+      <w:proofErr w:type="gramStart"/>
+      <w:r>
+        <w:t xml:space="preserve">Masalah malah timbul jika </w:t>
+      </w:r>
+      <w:r>
+        <w:t xml:space="preserve">sifat </w:t>
+      </w:r>
+      <w:r>
+        <w:rPr>
+          <w:lang w:val="id-ID"/>
+        </w:rPr>
+        <w:t>rakus ini tidak segera ditanggulangi dengan baik</w:t>
+      </w:r>
+      <w:r>
+        <w:t xml:space="preserve"> dan segera</w:t>
+      </w:r>
+      <w:r>
+        <w:rPr>
+          <w:lang w:val="id-ID"/>
+        </w:rPr>
+        <w:t>.</w:t>
+      </w:r>
+      <w:proofErr w:type="gramEnd"/>
+      <w:r>
+        <w:rPr>
+          <w:lang w:val="id-ID"/>
+        </w:rPr>
+        <w:t xml:space="preserve"> Uang /tenaga/waktu bisa cepat habis karena harus memuaskan seluruh keinginan kita</w:t>
+      </w:r>
+      <w:r>
+        <w:rPr>
+          <w:lang w:val="id-ID"/>
+        </w:rPr>
+        <w:t>.</w:t>
+      </w:r>
+      <w:r>
+        <w:rPr>
+          <w:lang w:val="id-ID"/>
+        </w:rPr>
+        <w:t xml:space="preserve"> </w:t>
+      </w:r>
+      <w:r>
+        <w:rPr>
+          <w:lang w:val="id-ID"/>
+        </w:rPr>
+        <w:t xml:space="preserve">Namun, </w:t>
+      </w:r>
+      <w:r>
+        <w:rPr>
+          <w:lang w:val="id-ID"/>
+        </w:rPr>
+        <w:t xml:space="preserve">sebenarnya yang menguasai </w:t>
+      </w:r>
+      <w:r>
+        <w:rPr>
+          <w:lang w:val="id-ID"/>
+        </w:rPr>
+        <w:t xml:space="preserve">diri ini </w:t>
+      </w:r>
+      <w:r>
+        <w:rPr>
+          <w:lang w:val="id-ID"/>
+        </w:rPr>
+        <w:t xml:space="preserve">itu </w:t>
+      </w:r>
+      <w:r>
+        <w:rPr>
+          <w:lang w:val="id-ID"/>
+        </w:rPr>
+        <w:t xml:space="preserve">siapa ya? </w:t>
+      </w:r>
+      <w:r>
+        <w:rPr>
+          <w:b/>
+          <w:bCs/>
+          <w:i/>
+          <w:iCs/>
+          <w:lang w:val="id-ID"/>
+        </w:rPr>
+        <w:t>‘hawa nafsu’</w:t>
+      </w:r>
+      <w:r>
+        <w:rPr>
+          <w:lang w:val="id-ID"/>
+        </w:rPr>
+        <w:t xml:space="preserve"> atau </w:t>
+      </w:r>
+      <w:r>
+        <w:rPr>
+          <w:b/>
+          <w:bCs/>
+          <w:i/>
+          <w:iCs/>
+          <w:lang w:val="id-ID"/>
+        </w:rPr>
+        <w:t>‘akal / hati yang sehatnya’</w:t>
+      </w:r>
+      <w:r>
+        <w:rPr>
+          <w:lang w:val="id-ID"/>
+        </w:rPr>
+        <w:t>? Yang mana ya,... silahkan renungkan baik-baik.</w:t>
       </w:r>
     </w:p>
     <w:p>
@@ -7347,104 +10869,43 @@
         <w:rPr>
           <w:lang w:val="id-ID"/>
         </w:rPr>
-        <w:t>Kita tidak perlu mengatakan bahwa kita dulunya datang (hadir ke muka bumi ini) dari keturunan monyet. Karena hal tersebut sangat bertolak belakang dengan apa yang dibawa</w:t>
-      </w:r>
-      <w:r>
-        <w:rPr>
-          <w:lang w:val="id-ID"/>
-        </w:rPr>
-        <w:t>kan</w:t>
-      </w:r>
-      <w:r>
-        <w:rPr>
-          <w:lang w:val="id-ID"/>
-        </w:rPr>
-        <w:t xml:space="preserve"> oleh ajaran Islam itu sendiri. Dinyatakan dalam </w:t>
-      </w:r>
-      <w:r>
-        <w:rPr>
-          <w:b/>
-          <w:bCs/>
-          <w:lang w:val="id-ID"/>
-        </w:rPr>
-        <w:t>Q.S.</w:t>
-      </w:r>
-      <w:r>
-        <w:rPr>
-          <w:b/>
-          <w:bCs/>
-          <w:lang w:val="id-ID"/>
-        </w:rPr>
-        <w:t xml:space="preserve"> Al-Baqarah 65</w:t>
-      </w:r>
-      <w:r>
-        <w:rPr>
-          <w:lang w:val="id-ID"/>
-        </w:rPr>
-        <w:t>.</w:t>
-      </w:r>
-      <w:r>
-        <w:rPr>
-          <w:lang w:val="id-ID"/>
-        </w:rPr>
-        <w:t xml:space="preserve"> bahwa </w:t>
-      </w:r>
-      <w:r>
-        <w:rPr>
-          <w:lang w:val="id-ID"/>
-        </w:rPr>
-        <w:t xml:space="preserve">diantara manusia </w:t>
-      </w:r>
-      <w:r>
-        <w:rPr>
-          <w:lang w:val="id-ID"/>
-        </w:rPr>
-        <w:t xml:space="preserve">ada yang dikutuk menjadi kera dikarenakan kesalahan mereka sendiri (adzab dari Tuhan), dan bukan </w:t>
-      </w:r>
-      <w:r>
-        <w:rPr>
-          <w:lang w:val="id-ID"/>
-        </w:rPr>
-        <w:t xml:space="preserve">konsep </w:t>
-      </w:r>
-      <w:r>
-        <w:rPr>
-          <w:lang w:val="id-ID"/>
-        </w:rPr>
-        <w:t xml:space="preserve">manusia </w:t>
-      </w:r>
-      <w:r>
-        <w:rPr>
-          <w:lang w:val="id-ID"/>
-        </w:rPr>
-        <w:t xml:space="preserve">itu </w:t>
-      </w:r>
-      <w:r>
-        <w:rPr>
-          <w:lang w:val="id-ID"/>
-        </w:rPr>
-        <w:t>berasal dari kera.</w:t>
-      </w:r>
-      <w:r>
-        <w:rPr>
-          <w:lang w:val="id-ID"/>
-        </w:rPr>
-        <w:t xml:space="preserve"> Allah Maha Benar dari segala macam keadaan.</w:t>
-      </w:r>
-    </w:p>
-    <w:p>
-      <w:pPr>
-        <w:ind w:firstLine="720"/>
-        <w:jc w:val="both"/>
-        <w:rPr>
-          <w:lang w:val="id-ID"/>
-        </w:rPr>
-      </w:pPr>
-      <w:r>
-        <w:rPr>
-          <w:lang w:val="id-ID"/>
-        </w:rPr>
-        <w:t>Maka cukuplah penjelasan diawal tadi dan juga refreshing value saat ini yang telah kita ketahui sebagai indikator-indikator diantara sekian banyak kerikil yang kita hadapi ternyata ada juga yang disebabkan oleh diri kita sendiri. Dan berefek baik dan tidaknya juga terhadap diri sendiri dulu sebelum orang lain.</w:t>
+        <w:t>Cukuplah</w:t>
+      </w:r>
+      <w:r>
+        <w:rPr>
+          <w:lang w:val="id-ID"/>
+        </w:rPr>
+        <w:t xml:space="preserve"> penjelasan diawal tadi </w:t>
+      </w:r>
+      <w:r>
+        <w:rPr>
+          <w:lang w:val="id-ID"/>
+        </w:rPr>
+        <w:t xml:space="preserve">sebagai </w:t>
+      </w:r>
+      <w:r>
+        <w:rPr>
+          <w:lang w:val="id-ID"/>
+        </w:rPr>
+        <w:t xml:space="preserve">refreshing value saat ini yang kita ketahui sebagai indikator-indikator diantara sekian banyak kerikil yang kita hadapi ternyata ada juga yang disebabkan oleh diri kita sendiri. Dan </w:t>
+      </w:r>
+      <w:r>
+        <w:t xml:space="preserve">ada saja efek </w:t>
+      </w:r>
+      <w:r>
+        <w:rPr>
+          <w:lang w:val="id-ID"/>
+        </w:rPr>
+        <w:t xml:space="preserve">baik dan tidaknya juga terhadap diri sendiri dulu </w:t>
+      </w:r>
+      <w:r>
+        <w:t xml:space="preserve">lalu kemudian terhadap </w:t>
+      </w:r>
+      <w:r>
+        <w:rPr>
+          <w:lang w:val="id-ID"/>
+        </w:rPr>
+        <w:t>orang lain.</w:t>
       </w:r>
     </w:p>
     <w:p>
@@ -7552,13 +11013,50 @@
       </w:r>
       <w:proofErr w:type="gramEnd"/>
       <w:r>
+        <w:t xml:space="preserve"> Ini dia </w:t>
+      </w:r>
+      <w:proofErr w:type="gramStart"/>
+      <w:r>
+        <w:rPr>
+          <w:b/>
+          <w:bCs/>
+        </w:rPr>
+        <w:t>kerikil :</w:t>
+      </w:r>
+      <w:proofErr w:type="gramEnd"/>
+      <w:r>
+        <w:rPr>
+          <w:b/>
+          <w:bCs/>
+        </w:rPr>
+        <w:t xml:space="preserve"> reply back</w:t>
+      </w:r>
+      <w:r>
+        <w:t xml:space="preserve">, yang sampai detik ini </w:t>
+      </w:r>
+      <w:r>
+        <w:t xml:space="preserve">dapat </w:t>
+      </w:r>
+      <w:r>
+        <w:t>diterapkan oleh kita</w:t>
+      </w:r>
+      <w:r>
+        <w:t xml:space="preserve"> secara benar</w:t>
+      </w:r>
+      <w:r>
+        <w:t>.</w:t>
+      </w:r>
+      <w:r>
         <w:t xml:space="preserve"> </w:t>
       </w:r>
       <w:proofErr w:type="gramStart"/>
       <w:r>
-        <w:t>Ini dia teknik reply back, yang telah didapatkan dari beberapa rangkaian luar biasa terdahulu dan masih ada sampai detik ini bisa diterapkan oleh kita.</w:t>
+        <w:t>Apa</w:t>
       </w:r>
       <w:proofErr w:type="gramEnd"/>
+      <w:r>
+        <w:t xml:space="preserve"> itu?</w:t>
+      </w:r>
     </w:p>
     <w:p>
       <w:pPr>
@@ -7566,11 +11064,14 @@
         <w:jc w:val="both"/>
       </w:pPr>
       <w:r>
-        <w:t xml:space="preserve">Teknik reply back ialah teknik merespond sesuatu dengan segera namun dengan bijaksana dan cukup strategis sekali. </w:t>
+        <w:t xml:space="preserve">Teknik reply back ialah teknik merespond sesuatu dengan segera namun dengan bijaksana dan strategis sekali. </w:t>
       </w:r>
       <w:proofErr w:type="gramStart"/>
       <w:r>
-        <w:t>Dalam waktu singkat tapi juga strategis, bagaimana mungkin?</w:t>
+        <w:t>Mungkin ada yang bertanya, d</w:t>
+      </w:r>
+      <w:r>
+        <w:t>alam waktu singkat tapi juga strategis, bagaimana mungkin?</w:t>
       </w:r>
       <w:proofErr w:type="gramEnd"/>
       <w:r>
@@ -7604,7 +11105,13 @@
       </w:r>
       <w:proofErr w:type="gramEnd"/>
       <w:r>
-        <w:t xml:space="preserve"> dan bagaimana hal itu terjadi? Ketika bani israil meminta petunjuk untuk ta’at memerangi musuhnya yaitu Jalut, seorang nabi Samu’el </w:t>
+        <w:t xml:space="preserve"> dan bagaimana hal itu terjadi? Ketika bani israil meminta petunjuk untuk ta’at memerangi musuh</w:t>
+      </w:r>
+      <w:r>
+        <w:t xml:space="preserve"> yaitu </w:t>
+      </w:r>
+      <w:r>
+        <w:t xml:space="preserve">Jalut, seorang nabi Samu’el </w:t>
       </w:r>
       <w:proofErr w:type="gramStart"/>
       <w:r>
@@ -7612,7 +11119,13 @@
       </w:r>
       <w:proofErr w:type="gramEnd"/>
       <w:r>
-        <w:t xml:space="preserve"> Allah beri petunjuk memberikan isyarat bahwa Jalut ialah pemimpin bagi bani israil ketika itu. </w:t>
+        <w:t xml:space="preserve"> Allah beri petunjuk memberikan isyarat bahwa </w:t>
+      </w:r>
+      <w:r>
+        <w:t xml:space="preserve">Thalut sebagai </w:t>
+      </w:r>
+      <w:r>
+        <w:t xml:space="preserve">pemimpin bani israil ketika itu. </w:t>
       </w:r>
       <w:proofErr w:type="gramStart"/>
       <w:r>
@@ -7620,7 +11133,19 @@
       </w:r>
       <w:proofErr w:type="gramEnd"/>
       <w:r>
-        <w:t xml:space="preserve"> Maka awalnya, mereka berbantah-bantahan, menolak, rejecting atau reply back dengan hal yang tidak semestinya. Namun itulah kehendak Allah, yang Nampak seperti mustahil padahal memang itulah kenyataannya yang harus ditempuh, dan diberi petunjuk, meskipun Thalut berasal dari orang miskin bukan golongan bangsawan dan juga bukan dari keturunan kenabian, namun itulah ketetapan Allah yang paling hakiki.</w:t>
+        <w:t xml:space="preserve"> Maka awalnya, mereka berbantah-bantahan, menolak, rejecting atau reply back dengan hal yang tidak semestinya. Namun itulah kehendak Allah, yang Nampak seperti mustahil padahal memang itulah kenyataannya yang harus ditempuh, dan </w:t>
+      </w:r>
+      <w:r>
+        <w:t>diikuti</w:t>
+      </w:r>
+      <w:r>
+        <w:t xml:space="preserve"> petunjuk</w:t>
+      </w:r>
+      <w:r>
+        <w:t>nya</w:t>
+      </w:r>
+      <w:r>
+        <w:t>, meskipun Thalut berasal dari orang miskin bukan golongan bangsawan dan juga bukan dari keturunan kenabian, namun itulah ketetapan Allah yang paling hakiki.</w:t>
       </w:r>
       <w:r>
         <w:t xml:space="preserve"> </w:t>
@@ -7648,7 +11173,31 @@
         <w:jc w:val="both"/>
       </w:pPr>
       <w:r>
-        <w:t xml:space="preserve">Nah teknik reply back ini perlu kita ketahui tidak hanya sekedar perintah Ilahi, dengan kebiasaan sami’na </w:t>
+        <w:t xml:space="preserve">Nah teknik reply back ini perlu kita ketahui </w:t>
+      </w:r>
+      <w:r>
+        <w:t>dan diterapkan tidak</w:t>
+      </w:r>
+      <w:r>
+        <w:t xml:space="preserve"> hanya sekedar </w:t>
+      </w:r>
+      <w:r>
+        <w:t xml:space="preserve">dalam </w:t>
+      </w:r>
+      <w:r>
+        <w:t>perintah Ilahi</w:t>
+      </w:r>
+      <w:r>
+        <w:t xml:space="preserve"> saja</w:t>
+      </w:r>
+      <w:r>
+        <w:t xml:space="preserve">, </w:t>
+      </w:r>
+      <w:r>
+        <w:t xml:space="preserve">missal kita terbiasa </w:t>
+      </w:r>
+      <w:r>
+        <w:t xml:space="preserve">dengan kebiasaan sami’na </w:t>
       </w:r>
       <w:proofErr w:type="gramStart"/>
       <w:r>
@@ -7656,7 +11205,13 @@
       </w:r>
       <w:proofErr w:type="gramEnd"/>
       <w:r>
-        <w:t xml:space="preserve"> ato’na (Kami dengar dan kami ta’at), bukan itu saja. Tetapi ketahuilah </w:t>
+        <w:t xml:space="preserve"> ato’na (Kami dengar dan kami ta’at), bukan itu saja</w:t>
+      </w:r>
+      <w:r>
+        <w:t>!</w:t>
+      </w:r>
+      <w:r>
+        <w:t xml:space="preserve"> Tetapi ketahuilah </w:t>
       </w:r>
       <w:proofErr w:type="gramStart"/>
       <w:r>
@@ -7664,11 +11219,17 @@
       </w:r>
       <w:proofErr w:type="gramEnd"/>
       <w:r>
-        <w:t xml:space="preserve"> reply back yang semestinya dalam kejadian sehari-hari. </w:t>
+        <w:t xml:space="preserve"> reply back yang semestinya dalam kejadian sehari-hari</w:t>
+      </w:r>
+      <w:r>
+        <w:t xml:space="preserve"> pun kita harus bisa menerapkannya!</w:t>
+      </w:r>
+      <w:r>
+        <w:t xml:space="preserve"> </w:t>
       </w:r>
       <w:proofErr w:type="gramStart"/>
       <w:r>
-        <w:t>Saya kembalikan dulu dengan beberapa kejadian yang bukan secara eksplisit namun maknanya jelas sekali tersirat secara implisit.</w:t>
+        <w:t>Saya kembalikan dulu dengan beberapa kejadian yang maknanya jelas sekali tersirat secara implisit.</w:t>
       </w:r>
       <w:proofErr w:type="gramEnd"/>
       <w:r>
@@ -7682,7 +11243,16 @@
       </w:pPr>
       <w:proofErr w:type="gramStart"/>
       <w:r>
-        <w:t>Ketika kita katakana pada diri ini setelah mendapatkan hal yang rusak.</w:t>
+        <w:t xml:space="preserve">Saat </w:t>
+      </w:r>
+      <w:r>
+        <w:t xml:space="preserve">kita </w:t>
+      </w:r>
+      <w:r>
+        <w:t xml:space="preserve">berkata </w:t>
+      </w:r>
+      <w:r>
+        <w:t>pada diri ini setelah mendapatkan hal yang rusak.</w:t>
       </w:r>
       <w:proofErr w:type="gramEnd"/>
       <w:r>
@@ -8168,11 +11738,23 @@
       </w:pPr>
       <w:proofErr w:type="gramStart"/>
       <w:r>
-        <w:t>Nah kalau anda perhatikan dan juga saya bisa perlihatkan disini.</w:t>
+        <w:t xml:space="preserve">Nah kalau </w:t>
+      </w:r>
+      <w:r>
+        <w:t>kita semua</w:t>
+      </w:r>
+      <w:r>
+        <w:t xml:space="preserve"> perhatikan disini.</w:t>
       </w:r>
       <w:proofErr w:type="gramEnd"/>
       <w:r>
-        <w:t xml:space="preserve"> Semakin banyak kalimat yang salah ditempatkan maka ketahuilah itu berarti belum mengetahui </w:t>
+        <w:t xml:space="preserve"> Semakin banyak kalimat yang salah ditempatkan maka ketahuilah itu </w:t>
+      </w:r>
+      <w:r>
+        <w:t xml:space="preserve">bahwa orang tadi itu </w:t>
+      </w:r>
+      <w:r>
+        <w:t xml:space="preserve">berarti belum mengetahui </w:t>
       </w:r>
       <w:proofErr w:type="gramStart"/>
       <w:r>
@@ -8196,7 +11778,7 @@
         <mc:AlternateContent>
           <mc:Choice Requires="wps">
             <w:drawing>
-              <wp:anchor distT="0" distB="0" distL="114300" distR="114300" simplePos="0" relativeHeight="251677696" behindDoc="0" locked="0" layoutInCell="1" allowOverlap="1" wp14:anchorId="3D4DEF7C" wp14:editId="71E94C00">
+              <wp:anchor distT="0" distB="0" distL="114300" distR="114300" simplePos="0" relativeHeight="251677696" behindDoc="0" locked="0" layoutInCell="1" allowOverlap="1" wp14:anchorId="3ACE98B0" wp14:editId="22C46886">
                 <wp:simplePos x="0" y="0"/>
                 <wp:positionH relativeFrom="column">
                   <wp:posOffset>819150</wp:posOffset>
@@ -8361,7 +11943,13 @@
       </w:r>
       <w:proofErr w:type="gramEnd"/>
       <w:r>
-        <w:t xml:space="preserve"> hal yang menumpuk akan terjadi, yaitu rasa internalisasi yang negative dan tidak sedikit yang berujung confused (kebingungan). </w:t>
+        <w:t xml:space="preserve"> hal yang menumpuk akan </w:t>
+      </w:r>
+      <w:r>
+        <w:t xml:space="preserve">membentuk </w:t>
+      </w:r>
+      <w:r>
+        <w:t xml:space="preserve">rasa internalisasi yang negative dan tidak sedikit yang berujung confused (kebingungan). </w:t>
       </w:r>
     </w:p>
     <w:p>
@@ -8382,13 +11970,13 @@
         <mc:AlternateContent>
           <mc:Choice Requires="wps">
             <w:drawing>
-              <wp:anchor distT="0" distB="0" distL="114300" distR="114300" simplePos="0" relativeHeight="251679744" behindDoc="0" locked="0" layoutInCell="1" allowOverlap="1" wp14:anchorId="28E4845F" wp14:editId="61B6E855">
+              <wp:anchor distT="0" distB="0" distL="114300" distR="114300" simplePos="0" relativeHeight="251679744" behindDoc="0" locked="0" layoutInCell="1" allowOverlap="1" wp14:anchorId="5F2A401D" wp14:editId="72EA8853">
                 <wp:simplePos x="0" y="0"/>
                 <wp:positionH relativeFrom="column">
-                  <wp:posOffset>819150</wp:posOffset>
+                  <wp:posOffset>861695</wp:posOffset>
                 </wp:positionH>
                 <wp:positionV relativeFrom="paragraph">
-                  <wp:posOffset>705485</wp:posOffset>
+                  <wp:posOffset>850636</wp:posOffset>
                 </wp:positionV>
                 <wp:extent cx="4067175" cy="271145"/>
                 <wp:effectExtent l="0" t="0" r="28575" b="14605"/>
@@ -8498,7 +12086,7 @@
           </mc:Choice>
           <mc:Fallback>
             <w:pict>
-              <v:shape id="Text Box 10" o:spid="_x0000_s1038" type="#_x0000_t202" style="position:absolute;left:0;text-align:left;margin-left:64.5pt;margin-top:55.55pt;width:320.25pt;height:21.35pt;z-index:251679744;visibility:visible;mso-wrap-style:square;mso-width-percent:0;mso-height-percent:0;mso-wrap-distance-left:9pt;mso-wrap-distance-top:0;mso-wrap-distance-right:9pt;mso-wrap-distance-bottom:0;mso-position-horizontal:absolute;mso-position-horizontal-relative:text;mso-position-vertical:absolute;mso-position-vertical-relative:text;mso-width-percent:0;mso-height-percent:0;mso-width-relative:margin;mso-height-relative:margin;v-text-anchor:top" o:gfxdata="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">
+              <v:shape id="Text Box 10" o:spid="_x0000_s1041" type="#_x0000_t202" style="position:absolute;left:0;text-align:left;margin-left:67.85pt;margin-top:67pt;width:320.25pt;height:21.35pt;z-index:251679744;visibility:visible;mso-wrap-style:square;mso-width-percent:0;mso-height-percent:0;mso-wrap-distance-left:9pt;mso-wrap-distance-top:0;mso-wrap-distance-right:9pt;mso-wrap-distance-bottom:0;mso-position-horizontal:absolute;mso-position-horizontal-relative:text;mso-position-vertical:absolute;mso-position-vertical-relative:text;mso-width-percent:0;mso-height-percent:0;mso-width-relative:margin;mso-height-relative:margin;v-text-anchor:top" o:gfxdata="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">
                 <v:textbox>
                   <w:txbxContent>
                     <w:p>
@@ -8564,7 +12152,7 @@
       </w:r>
       <w:proofErr w:type="gramStart"/>
       <w:r>
-        <w:t>Tetapi bukankah seperti itu lumrahnya manusia?</w:t>
+        <w:t>Betul ya?</w:t>
       </w:r>
       <w:proofErr w:type="gramEnd"/>
       <w:r>
@@ -8572,7 +12160,10 @@
       </w:r>
       <w:proofErr w:type="gramStart"/>
       <w:r>
-        <w:t>Benar, tetapi kita mau sampai kapan seperti it uterus?</w:t>
+        <w:t>Nah, t</w:t>
+      </w:r>
+      <w:r>
+        <w:t>etapi bukankah seperti itu lumrahnya manusia?</w:t>
       </w:r>
       <w:proofErr w:type="gramEnd"/>
       <w:r>
@@ -8580,10 +12171,42 @@
       </w:r>
       <w:proofErr w:type="gramStart"/>
       <w:r>
-        <w:t>Kalau mau bersegera terapkan hal yang sepatutnya, gunakan teknik Reply Back yang semestinya.</w:t>
+        <w:t>Benar, tetapi</w:t>
+      </w:r>
+      <w:r>
+        <w:t xml:space="preserve"> bagi</w:t>
+      </w:r>
+      <w:r>
+        <w:t xml:space="preserve"> kita </w:t>
+      </w:r>
+      <w:r>
+        <w:t xml:space="preserve">yang berakal apakah </w:t>
+      </w:r>
+      <w:r>
+        <w:t xml:space="preserve">mau sampai kapan seperti </w:t>
+      </w:r>
+      <w:r>
+        <w:t>ini terus</w:t>
+      </w:r>
+      <w:r>
+        <w:t>?</w:t>
       </w:r>
       <w:proofErr w:type="gramEnd"/>
       <w:r>
+        <w:t xml:space="preserve"> </w:t>
+      </w:r>
+      <w:proofErr w:type="gramStart"/>
+      <w:r>
+        <w:t xml:space="preserve">Kalau mau bersegera </w:t>
+      </w:r>
+      <w:r>
+        <w:t xml:space="preserve">maka, </w:t>
+      </w:r>
+      <w:r>
+        <w:t>terapkan hal yang sepatutnya, gunakan teknik Reply Back yang semestinya.</w:t>
+      </w:r>
+      <w:proofErr w:type="gramEnd"/>
+      <w:r>
         <w:t xml:space="preserve"> Yaitu dengan </w:t>
       </w:r>
       <w:proofErr w:type="gramStart"/>
@@ -8592,7 +12215,10 @@
       </w:r>
       <w:proofErr w:type="gramEnd"/>
       <w:r>
-        <w:t>…</w:t>
+        <w:t xml:space="preserve"> merubah cara respond</w:t>
+      </w:r>
+      <w:r>
+        <w:t>. Polanya begini…</w:t>
       </w:r>
     </w:p>
     <w:p>
@@ -8838,22 +12464,73 @@
     <w:p>
       <w:pPr>
         <w:ind w:firstLine="720"/>
-      </w:pPr>
-      <w:r>
-        <w:t xml:space="preserve">Perhatikan emosi menjadi terkendali, dan seseorang yang menggunakan hal ini menjadi lebih memperhatikan dengan seksama dan </w:t>
-      </w:r>
+        <w:jc w:val="both"/>
+      </w:pPr>
       <w:proofErr w:type="gramStart"/>
       <w:r>
-        <w:t>akan</w:t>
+        <w:t xml:space="preserve">Perhatikan </w:t>
+      </w:r>
+      <w:r>
+        <w:t xml:space="preserve">satu sisi dulu, misalkan </w:t>
+      </w:r>
+      <w:r>
+        <w:t xml:space="preserve">emosi </w:t>
+      </w:r>
+      <w:r>
+        <w:t>saja.</w:t>
       </w:r>
       <w:proofErr w:type="gramEnd"/>
       <w:r>
-        <w:t xml:space="preserve"> mengetahui sebab akibat kejadian tertentu lebih baik lagi.</w:t>
+        <w:t xml:space="preserve"> Apakah </w:t>
+      </w:r>
+      <w:proofErr w:type="gramStart"/>
+      <w:r>
+        <w:t>ia</w:t>
+      </w:r>
+      <w:proofErr w:type="gramEnd"/>
+      <w:r>
+        <w:t xml:space="preserve"> kini </w:t>
+      </w:r>
+      <w:r>
+        <w:t>menjadi terkendali</w:t>
+      </w:r>
+      <w:r>
+        <w:t>?</w:t>
+      </w:r>
+      <w:r>
+        <w:t xml:space="preserve"> </w:t>
+      </w:r>
+      <w:r>
+        <w:t xml:space="preserve">Apabila </w:t>
+      </w:r>
+      <w:r>
+        <w:t xml:space="preserve">seseorang </w:t>
+      </w:r>
+      <w:r>
+        <w:t xml:space="preserve">sudah </w:t>
+      </w:r>
+      <w:r>
+        <w:t xml:space="preserve">menggunakan hal ini </w:t>
+      </w:r>
+      <w:r>
+        <w:t xml:space="preserve">maka </w:t>
+      </w:r>
+      <w:proofErr w:type="gramStart"/>
+      <w:r>
+        <w:t>ia</w:t>
+      </w:r>
+      <w:proofErr w:type="gramEnd"/>
+      <w:r>
+        <w:t xml:space="preserve"> akan </w:t>
+      </w:r>
+      <w:r>
+        <w:t>seksama mengetahui sebab akibat kejadian tertentu lebih baik lagi.</w:t>
       </w:r>
     </w:p>
     <w:p>
       <w:pPr>
         <w:ind w:firstLine="720"/>
+        <w:jc w:val="both"/>
       </w:pPr>
       <w:r>
         <w:rPr>
@@ -8862,10 +12539,10 @@
         <mc:AlternateContent>
           <mc:Choice Requires="wps">
             <w:drawing>
-              <wp:anchor distT="0" distB="0" distL="114300" distR="114300" simplePos="0" relativeHeight="251683840" behindDoc="0" locked="0" layoutInCell="1" allowOverlap="1" wp14:anchorId="117B3122" wp14:editId="3E188EA3">
+              <wp:anchor distT="0" distB="0" distL="114300" distR="114300" simplePos="0" relativeHeight="251683840" behindDoc="0" locked="0" layoutInCell="1" allowOverlap="1" wp14:anchorId="6D71B1EF" wp14:editId="3DC40E97">
                 <wp:simplePos x="0" y="0"/>
                 <wp:positionH relativeFrom="column">
-                  <wp:posOffset>123825</wp:posOffset>
+                  <wp:posOffset>20308</wp:posOffset>
                 </wp:positionH>
                 <wp:positionV relativeFrom="paragraph">
                   <wp:posOffset>304800</wp:posOffset>
@@ -9010,7 +12687,7 @@
           </mc:Choice>
           <mc:Fallback>
             <w:pict>
-              <v:shape id="Text Box 12" o:spid="_x0000_s1040" type="#_x0000_t202" style="position:absolute;left:0;text-align:left;margin-left:9.75pt;margin-top:24pt;width:452.25pt;height:21.35pt;z-index:251683840;visibility:visible;mso-wrap-style:square;mso-width-percent:0;mso-height-percent:0;mso-wrap-distance-left:9pt;mso-wrap-distance-top:0;mso-wrap-distance-right:9pt;mso-wrap-distance-bottom:0;mso-position-horizontal:absolute;mso-position-horizontal-relative:text;mso-position-vertical:absolute;mso-position-vertical-relative:text;mso-width-percent:0;mso-height-percent:0;mso-width-relative:margin;mso-height-relative:margin;v-text-anchor:top" o:gfxdata="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">
+              <v:shape id="Text Box 12" o:spid="_x0000_s1043" type="#_x0000_t202" style="position:absolute;left:0;text-align:left;margin-left:1.6pt;margin-top:24pt;width:452.25pt;height:21.35pt;z-index:251683840;visibility:visible;mso-wrap-style:square;mso-width-percent:0;mso-height-percent:0;mso-wrap-distance-left:9pt;mso-wrap-distance-top:0;mso-wrap-distance-right:9pt;mso-wrap-distance-bottom:0;mso-position-horizontal:absolute;mso-position-horizontal-relative:text;mso-position-vertical:absolute;mso-position-vertical-relative:text;mso-width-percent:0;mso-height-percent:0;mso-width-relative:margin;mso-height-relative:margin;v-text-anchor:top" o:gfxdata="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">
                 <v:textbox>
                   <w:txbxContent>
                     <w:p>
@@ -9064,25 +12741,8 @@
                           <w:b/>
                           <w:bCs/>
                         </w:rPr>
-                        <w:t xml:space="preserve"> “Aduh salah </w:t>
-                      </w:r>
-                      <w:proofErr w:type="gramStart"/>
-                      <w:r>
-                        <w:rPr>
-                          <w:b/>
-                          <w:bCs/>
-                        </w:rPr>
-                        <w:t>nih</w:t>
-                      </w:r>
-                      <w:proofErr w:type="gramEnd"/>
-                      <w:r>
-                        <w:rPr>
-                          <w:b/>
-                          <w:bCs/>
-                        </w:rPr>
-                        <w:t xml:space="preserve">! Saya ketiduran lagi! </w:t>
-                      </w:r>
-                      <w:proofErr w:type="gramStart"/>
+                        <w:t xml:space="preserve"> “Aduh salah nih! Saya ketiduran lagi! </w:t>
+                      </w:r>
                       <w:r>
                         <w:rPr>
                           <w:b/>
@@ -9097,7 +12757,6 @@
                         </w:rPr>
                         <w:t>”</w:t>
                       </w:r>
-                      <w:proofErr w:type="gramEnd"/>
                     </w:p>
                   </w:txbxContent>
                 </v:textbox>
@@ -9118,6 +12777,7 @@
     <w:p>
       <w:pPr>
         <w:ind w:firstLine="720"/>
+        <w:jc w:val="both"/>
       </w:pPr>
       <w:r>
         <w:rPr>
@@ -9129,13 +12789,13 @@
               <wp:anchor distT="0" distB="0" distL="114300" distR="114300" simplePos="0" relativeHeight="251685888" behindDoc="0" locked="0" layoutInCell="1" allowOverlap="1" wp14:anchorId="5E0A66CF" wp14:editId="50170C0F">
                 <wp:simplePos x="0" y="0"/>
                 <wp:positionH relativeFrom="column">
-                  <wp:posOffset>-238125</wp:posOffset>
+                  <wp:posOffset>-241540</wp:posOffset>
                 </wp:positionH>
                 <wp:positionV relativeFrom="paragraph">
-                  <wp:posOffset>496570</wp:posOffset>
+                  <wp:posOffset>500692</wp:posOffset>
                 </wp:positionV>
-                <wp:extent cx="6105525" cy="271145"/>
-                <wp:effectExtent l="0" t="0" r="28575" b="14605"/>
+                <wp:extent cx="6262778" cy="271145"/>
+                <wp:effectExtent l="0" t="0" r="24130" b="14605"/>
                 <wp:wrapNone/>
                 <wp:docPr id="13" name="Text Box 13"/>
                 <wp:cNvGraphicFramePr>
@@ -9150,7 +12810,7 @@
                       <wps:spPr bwMode="auto">
                         <a:xfrm>
                           <a:off x="0" y="0"/>
-                          <a:ext cx="6105525" cy="271145"/>
+                          <a:ext cx="6262778" cy="271145"/>
                         </a:xfrm>
                         <a:prstGeom prst="rect">
                           <a:avLst/>
@@ -9236,7 +12896,21 @@
                                 <w:b/>
                                 <w:bCs/>
                               </w:rPr>
-                              <w:t xml:space="preserve"> Okay, cara tidur &amp; bangun saya!”</w:t>
+                              <w:t xml:space="preserve"> Okay, cara tidur &amp; bangun saya</w:t>
+                            </w:r>
+                            <w:r>
+                              <w:rPr>
+                                <w:b/>
+                                <w:bCs/>
+                              </w:rPr>
+                              <w:t xml:space="preserve"> tadi</w:t>
+                            </w:r>
+                            <w:r>
+                              <w:rPr>
+                                <w:b/>
+                                <w:bCs/>
+                              </w:rPr>
+                              <w:t>!”</w:t>
                             </w:r>
                           </w:p>
                         </w:txbxContent>
@@ -9258,7 +12932,7 @@
           </mc:Choice>
           <mc:Fallback>
             <w:pict>
-              <v:shape id="Text Box 13" o:spid="_x0000_s1041" type="#_x0000_t202" style="position:absolute;left:0;text-align:left;margin-left:-18.75pt;margin-top:39.1pt;width:480.75pt;height:21.35pt;z-index:251685888;visibility:visible;mso-wrap-style:square;mso-width-percent:0;mso-height-percent:0;mso-wrap-distance-left:9pt;mso-wrap-distance-top:0;mso-wrap-distance-right:9pt;mso-wrap-distance-bottom:0;mso-position-horizontal:absolute;mso-position-horizontal-relative:text;mso-position-vertical:absolute;mso-position-vertical-relative:text;mso-width-percent:0;mso-height-percent:0;mso-width-relative:margin;mso-height-relative:margin;v-text-anchor:top" o:gfxdata="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">
+              <v:shape id="Text Box 13" o:spid="_x0000_s1044" type="#_x0000_t202" style="position:absolute;left:0;text-align:left;margin-left:-19pt;margin-top:39.4pt;width:493.15pt;height:21.35pt;z-index:251685888;visibility:visible;mso-wrap-style:square;mso-width-percent:0;mso-height-percent:0;mso-wrap-distance-left:9pt;mso-wrap-distance-top:0;mso-wrap-distance-right:9pt;mso-wrap-distance-bottom:0;mso-position-horizontal:absolute;mso-position-horizontal-relative:text;mso-position-vertical:absolute;mso-position-vertical-relative:text;mso-width-percent:0;mso-height-percent:0;mso-width-relative:margin;mso-height-relative:margin;v-text-anchor:top" o:gfxdata="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">
                 <v:textbox>
                   <w:txbxContent>
                     <w:p>
@@ -9312,23 +12986,21 @@
                           <w:b/>
                           <w:bCs/>
                         </w:rPr>
-                        <w:t xml:space="preserve"> “Hmm… </w:t>
-                      </w:r>
-                      <w:proofErr w:type="gramStart"/>
+                        <w:t xml:space="preserve"> “Hmm… Ada yg harus saya ganti. Okay, cara tidur &amp; bangun saya</w:t>
+                      </w:r>
                       <w:r>
                         <w:rPr>
                           <w:b/>
                           <w:bCs/>
                         </w:rPr>
-                        <w:t>Ada yg harus saya ganti.</w:t>
-                      </w:r>
-                      <w:proofErr w:type="gramEnd"/>
+                        <w:t xml:space="preserve"> tadi</w:t>
+                      </w:r>
                       <w:r>
                         <w:rPr>
                           <w:b/>
                           <w:bCs/>
                         </w:rPr>
-                        <w:t xml:space="preserve"> Okay, cara tidur &amp; bangun saya!”</w:t>
+                        <w:t>!”</w:t>
                       </w:r>
                     </w:p>
                   </w:txbxContent>
@@ -9376,16 +13048,115 @@
         <w:jc w:val="both"/>
       </w:pPr>
       <w:r>
-        <w:t xml:space="preserve">Teknik Reply Back ini mampu menyelamatkan saya dan juga kondisi lain yang sering bermunculan dirumah, misalkan ketika ada anak yang rewel biasanya karena orang tua kurang komunikatif, atau bahkan ketika sudah suntuk, dan anak-anak mulai bosan, orang tua malah lupa strategi yang perlu diterapkan pada kondisi yang berbeda. Luckily, buku ini pun tersusun setelah beberapa experiment yang terbukti dan teraplikasikan dalam keseharian saya secara real. Anda pun bisa melakukannya dengan Reply Back hal yang semestinya! Ini ialah kendali yang anda miliki dan anda wajib menggunakan sebagaimana mestinya… cobalah dan </w:t>
+        <w:t xml:space="preserve">Teknik Reply Back ini mampu menyelamatkan saya dan juga kondisi </w:t>
       </w:r>
       <w:proofErr w:type="gramStart"/>
       <w:r>
-        <w:t>mari</w:t>
+        <w:t>lain</w:t>
       </w:r>
       <w:proofErr w:type="gramEnd"/>
       <w:r>
-        <w:t xml:space="preserve"> buktikan!</w:t>
-      </w:r>
+        <w:t xml:space="preserve"> yang sering bermunculan </w:t>
+      </w:r>
+      <w:r>
+        <w:t>di sekitar rumah misalnya!</w:t>
+      </w:r>
+      <w:r>
+        <w:t xml:space="preserve"> </w:t>
+      </w:r>
+      <w:proofErr w:type="gramStart"/>
+      <w:r>
+        <w:t>M</w:t>
+      </w:r>
+      <w:r>
+        <w:t>isalkan ketika ada anak yang rewel</w:t>
+      </w:r>
+      <w:r>
+        <w:t>.</w:t>
+      </w:r>
+      <w:proofErr w:type="gramEnd"/>
+      <w:r>
+        <w:t xml:space="preserve"> </w:t>
+      </w:r>
+      <w:proofErr w:type="gramStart"/>
+      <w:r>
+        <w:t>Nah,</w:t>
+      </w:r>
+      <w:r>
+        <w:t xml:space="preserve"> biasanya karena orang tua kurang komunikatif, atau bahkan ketika sudah suntuk, </w:t>
+      </w:r>
+      <w:r>
+        <w:t xml:space="preserve">lalu pada saat bersamaan </w:t>
+      </w:r>
+      <w:r>
+        <w:t xml:space="preserve">anak-anak mulai bosan, orang tua malah lupa strategi yang perlu diterapkan </w:t>
+      </w:r>
+      <w:r>
+        <w:t xml:space="preserve">saat dihadapkan dengan </w:t>
+      </w:r>
+      <w:r>
+        <w:t xml:space="preserve">kondisi </w:t>
+      </w:r>
+      <w:r>
+        <w:t>barusan</w:t>
+      </w:r>
+      <w:r>
+        <w:t>.</w:t>
+      </w:r>
+      <w:proofErr w:type="gramEnd"/>
+      <w:r>
+        <w:t xml:space="preserve"> </w:t>
+      </w:r>
+      <w:proofErr w:type="gramStart"/>
+      <w:r>
+        <w:t>Beruntungnya</w:t>
+      </w:r>
+      <w:r>
+        <w:t xml:space="preserve">, </w:t>
+      </w:r>
+      <w:r>
+        <w:t xml:space="preserve">dalam pembahasan ini tentang </w:t>
+      </w:r>
+      <w:r>
+        <w:t xml:space="preserve">Reply Back </w:t>
+      </w:r>
+      <w:r>
+        <w:t xml:space="preserve">kita pun menjadi tahu betul bahwa inlah </w:t>
+      </w:r>
+      <w:r>
+        <w:t>kendali yang anda miliki dan anda wajib menggunakan sebagaimana mestinya</w:t>
+      </w:r>
+      <w:r>
+        <w:t>.</w:t>
+      </w:r>
+      <w:proofErr w:type="gramEnd"/>
+      <w:r>
+        <w:t xml:space="preserve"> Tapi efek nya </w:t>
+      </w:r>
+      <w:proofErr w:type="gramStart"/>
+      <w:r>
+        <w:t>apa</w:t>
+      </w:r>
+      <w:proofErr w:type="gramEnd"/>
+      <w:r>
+        <w:t xml:space="preserve"> ya? Tentu saja anda </w:t>
+      </w:r>
+      <w:proofErr w:type="gramStart"/>
+      <w:r>
+        <w:t>akan</w:t>
+      </w:r>
+      <w:proofErr w:type="gramEnd"/>
+      <w:r>
+        <w:t xml:space="preserve"> menjadi lebih baik daripada kerusakaan keadaan tersebut!</w:t>
+      </w:r>
+      <w:r>
+        <w:t xml:space="preserve"> </w:t>
+      </w:r>
+      <w:proofErr w:type="gramStart"/>
+      <w:r>
+        <w:t>Bukankah anda ingin lebih baik dalam keseharian?</w:t>
+      </w:r>
+      <w:proofErr w:type="gramEnd"/>
     </w:p>
     <w:sectPr>
       <w:pgSz w:w="12240" w:h="15840"/>
@@ -10887,6 +14658,15 @@
       </w:tblCellMar>
     </w:tblPr>
   </w:style>
+  <w:style w:type="paragraph" w:styleId="NoSpacing">
+    <w:name w:val="No Spacing"/>
+    <w:uiPriority w:val="1"/>
+    <w:qFormat/>
+    <w:rsid w:val="00BA5A80"/>
+    <w:pPr>
+      <w:spacing w:after="0" w:line="240" w:lineRule="auto"/>
+    </w:pPr>
+  </w:style>
 </w:styles>
 </file>
 
@@ -11143,6 +14923,15 @@
         <w:right w:w="108" w:type="dxa"/>
       </w:tblCellMar>
     </w:tblPr>
+  </w:style>
+  <w:style w:type="paragraph" w:styleId="NoSpacing">
+    <w:name w:val="No Spacing"/>
+    <w:uiPriority w:val="1"/>
+    <w:qFormat/>
+    <w:rsid w:val="00BA5A80"/>
+    <w:pPr>
+      <w:spacing w:after="0" w:line="240" w:lineRule="auto"/>
+    </w:pPr>
   </w:style>
 </w:styles>
 </file>
